--- a/Курсова Курінна.docx
+++ b/Курсова Курінна.docx
@@ -22,6 +22,8 @@
           <w:szCs w:val="28"/>
         </w:rPr>
       </w:pPr>
+      <w:bookmarkStart w:id="0" w:name="_Hlk150030244"/>
+      <w:bookmarkEnd w:id="0"/>
       <w:r>
         <w:rPr>
           <w:rFonts w:eastAsia="Times New Roman" w:cs="Times New Roman"/>
@@ -340,7 +342,7 @@
           <w:right w:val="nil"/>
           <w:between w:val="nil"/>
         </w:pBdr>
-        <w:spacing w:before="2932" w:line="240" w:lineRule="auto"/>
+        <w:spacing w:before="2400" w:line="240" w:lineRule="auto"/>
         <w:ind w:left="3413"/>
         <w:rPr>
           <w:rFonts w:eastAsia="Times New Roman" w:cs="Times New Roman"/>
@@ -450,6 +452,7 @@
         </w:rPr>
       </w:pPr>
       <w:proofErr w:type="spellStart"/>
+      <w:proofErr w:type="gramStart"/>
       <w:r>
         <w:rPr>
           <w:rFonts w:eastAsia="Times New Roman" w:cs="Times New Roman"/>
@@ -477,7 +480,18 @@
           <w:szCs w:val="28"/>
           <w:lang w:val="uk-UA"/>
         </w:rPr>
-        <w:t xml:space="preserve"> ІБК-4-1</w:t>
+        <w:t xml:space="preserve"> ІБК</w:t>
+      </w:r>
+      <w:proofErr w:type="gramEnd"/>
+      <w:r>
+        <w:rPr>
+          <w:rFonts w:eastAsia="Times New Roman" w:cs="Times New Roman"/>
+          <w:b/>
+          <w:color w:val="000000"/>
+          <w:szCs w:val="28"/>
+          <w:lang w:val="uk-UA"/>
+        </w:rPr>
+        <w:t>-4-1</w:t>
       </w:r>
     </w:p>
     <w:p>
@@ -548,7 +562,6 @@
           <w:color w:val="000000"/>
           <w:szCs w:val="28"/>
         </w:rPr>
-        <w:lastRenderedPageBreak/>
         <w:t>Київ</w:t>
       </w:r>
       <w:proofErr w:type="spellEnd"/>
@@ -598,11 +611,19 @@
           <w:color w:val="000000"/>
           <w:szCs w:val="28"/>
         </w:rPr>
+        <w:lastRenderedPageBreak/>
         <w:t xml:space="preserve">ЗМІСТ </w:t>
       </w:r>
     </w:p>
     <w:sdt>
       <w:sdtPr>
+        <w:rPr>
+          <w:rFonts w:ascii="Times New Roman" w:eastAsia="Arial" w:hAnsi="Times New Roman" w:cs="Arial"/>
+          <w:b w:val="0"/>
+          <w:color w:val="auto"/>
+          <w:sz w:val="28"/>
+          <w:szCs w:val="22"/>
+        </w:rPr>
         <w:id w:val="-1664846267"/>
         <w:docPartObj>
           <w:docPartGallery w:val="Table of Contents"/>
@@ -611,11 +632,7 @@
       </w:sdtPr>
       <w:sdtEndPr>
         <w:rPr>
-          <w:rFonts w:ascii="Times New Roman" w:eastAsia="Arial" w:hAnsi="Times New Roman" w:cs="Arial"/>
           <w:bCs/>
-          <w:color w:val="auto"/>
-          <w:sz w:val="28"/>
-          <w:szCs w:val="22"/>
         </w:rPr>
       </w:sdtEndPr>
       <w:sdtContent>
@@ -628,10 +645,12 @@
           <w:pPr>
             <w:pStyle w:val="10"/>
             <w:tabs>
-              <w:tab w:val="right" w:leader="dot" w:pos="9991"/>
+              <w:tab w:val="right" w:leader="dot" w:pos="10189"/>
             </w:tabs>
             <w:rPr>
+              <w:rFonts w:asciiTheme="minorHAnsi" w:eastAsiaTheme="minorEastAsia" w:hAnsiTheme="minorHAnsi" w:cstheme="minorBidi"/>
               <w:noProof/>
+              <w:sz w:val="22"/>
             </w:rPr>
           </w:pPr>
           <w:r>
@@ -643,7 +662,7 @@
           <w:r>
             <w:fldChar w:fldCharType="separate"/>
           </w:r>
-          <w:hyperlink w:anchor="_Toc150022571" w:history="1">
+          <w:hyperlink w:anchor="_Toc150034052" w:history="1">
             <w:r>
               <w:rPr>
                 <w:rStyle w:val="a6"/>
@@ -672,7 +691,7 @@
                 <w:noProof/>
                 <w:webHidden/>
               </w:rPr>
-              <w:instrText xml:space="preserve"> PAGEREF _Toc150022571 \h </w:instrText>
+              <w:instrText xml:space="preserve"> PAGEREF _Toc150034052 \h </w:instrText>
             </w:r>
             <w:r>
               <w:rPr>
@@ -692,7 +711,7 @@
                 <w:noProof/>
                 <w:webHidden/>
               </w:rPr>
-              <w:t>2</w:t>
+              <w:t>3</w:t>
             </w:r>
             <w:r>
               <w:rPr>
@@ -707,13 +726,23 @@
           <w:pPr>
             <w:pStyle w:val="10"/>
             <w:tabs>
-              <w:tab w:val="right" w:leader="dot" w:pos="9991"/>
+              <w:tab w:val="right" w:leader="dot" w:pos="10189"/>
             </w:tabs>
             <w:rPr>
+              <w:rFonts w:asciiTheme="minorHAnsi" w:eastAsiaTheme="minorEastAsia" w:hAnsiTheme="minorHAnsi" w:cstheme="minorBidi"/>
               <w:noProof/>
+              <w:sz w:val="22"/>
             </w:rPr>
           </w:pPr>
-          <w:hyperlink w:anchor="_Toc150022572" w:history="1">
+          <w:hyperlink w:anchor="_Toc150034053" w:history="1">
+            <w:r>
+              <w:rPr>
+                <w:rStyle w:val="a6"/>
+                <w:noProof/>
+                <w:lang w:val="uk-UA"/>
+              </w:rPr>
+              <w:t xml:space="preserve">Розділ 1. </w:t>
+            </w:r>
             <w:r>
               <w:rPr>
                 <w:rStyle w:val="a6"/>
@@ -740,7 +769,7 @@
                 <w:noProof/>
                 <w:webHidden/>
               </w:rPr>
-              <w:instrText xml:space="preserve"> PAGEREF _Toc150022572 \h </w:instrText>
+              <w:instrText xml:space="preserve"> PAGEREF _Toc150034053 \h </w:instrText>
             </w:r>
             <w:r>
               <w:rPr>
@@ -760,7 +789,7 @@
                 <w:noProof/>
                 <w:webHidden/>
               </w:rPr>
-              <w:t>2</w:t>
+              <w:t>4</w:t>
             </w:r>
             <w:r>
               <w:rPr>
@@ -775,13 +804,23 @@
           <w:pPr>
             <w:pStyle w:val="10"/>
             <w:tabs>
-              <w:tab w:val="right" w:leader="dot" w:pos="9991"/>
+              <w:tab w:val="right" w:leader="dot" w:pos="10189"/>
             </w:tabs>
             <w:rPr>
+              <w:rFonts w:asciiTheme="minorHAnsi" w:eastAsiaTheme="minorEastAsia" w:hAnsiTheme="minorHAnsi" w:cstheme="minorBidi"/>
               <w:noProof/>
+              <w:sz w:val="22"/>
             </w:rPr>
           </w:pPr>
-          <w:hyperlink w:anchor="_Toc150022573" w:history="1">
+          <w:hyperlink w:anchor="_Toc150034054" w:history="1">
+            <w:r>
+              <w:rPr>
+                <w:rStyle w:val="a6"/>
+                <w:noProof/>
+                <w:lang w:val="uk-UA"/>
+              </w:rPr>
+              <w:t xml:space="preserve">Розділ 2. </w:t>
+            </w:r>
             <w:r>
               <w:rPr>
                 <w:rStyle w:val="a6"/>
@@ -808,7 +847,7 @@
                 <w:noProof/>
                 <w:webHidden/>
               </w:rPr>
-              <w:instrText xml:space="preserve"> PAGEREF _Toc150022573 \h </w:instrText>
+              <w:instrText xml:space="preserve"> PAGEREF _Toc150034054 \h </w:instrText>
             </w:r>
             <w:r>
               <w:rPr>
@@ -828,7 +867,7 @@
                 <w:noProof/>
                 <w:webHidden/>
               </w:rPr>
-              <w:t>2</w:t>
+              <w:t>7</w:t>
             </w:r>
             <w:r>
               <w:rPr>
@@ -843,13 +882,23 @@
           <w:pPr>
             <w:pStyle w:val="10"/>
             <w:tabs>
-              <w:tab w:val="right" w:leader="dot" w:pos="9991"/>
+              <w:tab w:val="right" w:leader="dot" w:pos="10189"/>
             </w:tabs>
             <w:rPr>
+              <w:rFonts w:asciiTheme="minorHAnsi" w:eastAsiaTheme="minorEastAsia" w:hAnsiTheme="minorHAnsi" w:cstheme="minorBidi"/>
               <w:noProof/>
+              <w:sz w:val="22"/>
             </w:rPr>
           </w:pPr>
-          <w:hyperlink w:anchor="_Toc150022574" w:history="1">
+          <w:hyperlink w:anchor="_Toc150034055" w:history="1">
+            <w:r>
+              <w:rPr>
+                <w:rStyle w:val="a6"/>
+                <w:noProof/>
+                <w:lang w:val="uk-UA"/>
+              </w:rPr>
+              <w:t xml:space="preserve">Розділ 3. </w:t>
+            </w:r>
             <w:r>
               <w:rPr>
                 <w:rStyle w:val="a6"/>
@@ -876,7 +925,7 @@
                 <w:noProof/>
                 <w:webHidden/>
               </w:rPr>
-              <w:instrText xml:space="preserve"> PAGEREF _Toc150022574 \h </w:instrText>
+              <w:instrText xml:space="preserve"> PAGEREF _Toc150034055 \h </w:instrText>
             </w:r>
             <w:r>
               <w:rPr>
@@ -896,7 +945,165 @@
                 <w:noProof/>
                 <w:webHidden/>
               </w:rPr>
-              <w:t>2</w:t>
+              <w:t>11</w:t>
+            </w:r>
+            <w:r>
+              <w:rPr>
+                <w:noProof/>
+                <w:webHidden/>
+              </w:rPr>
+              <w:fldChar w:fldCharType="end"/>
+            </w:r>
+          </w:hyperlink>
+        </w:p>
+        <w:p>
+          <w:pPr>
+            <w:pStyle w:val="21"/>
+            <w:tabs>
+              <w:tab w:val="right" w:leader="dot" w:pos="10189"/>
+            </w:tabs>
+            <w:rPr>
+              <w:rFonts w:asciiTheme="minorHAnsi" w:eastAsiaTheme="minorEastAsia" w:hAnsiTheme="minorHAnsi" w:cstheme="minorBidi"/>
+              <w:noProof/>
+              <w:sz w:val="22"/>
+            </w:rPr>
+          </w:pPr>
+          <w:hyperlink w:anchor="_Toc150034056" w:history="1">
+            <w:r>
+              <w:rPr>
+                <w:rStyle w:val="a6"/>
+                <w:noProof/>
+                <w:lang w:val="uk-UA"/>
+              </w:rPr>
+              <w:t xml:space="preserve">2.1 </w:t>
+            </w:r>
+            <w:r>
+              <w:rPr>
+                <w:rStyle w:val="a6"/>
+                <w:noProof/>
+              </w:rPr>
+              <w:t>Дизайн додатку</w:t>
+            </w:r>
+            <w:r>
+              <w:rPr>
+                <w:noProof/>
+                <w:webHidden/>
+              </w:rPr>
+              <w:tab/>
+            </w:r>
+            <w:r>
+              <w:rPr>
+                <w:noProof/>
+                <w:webHidden/>
+              </w:rPr>
+              <w:fldChar w:fldCharType="begin"/>
+            </w:r>
+            <w:r>
+              <w:rPr>
+                <w:noProof/>
+                <w:webHidden/>
+              </w:rPr>
+              <w:instrText xml:space="preserve"> PAGEREF _Toc150034056 \h </w:instrText>
+            </w:r>
+            <w:r>
+              <w:rPr>
+                <w:noProof/>
+                <w:webHidden/>
+              </w:rPr>
+            </w:r>
+            <w:r>
+              <w:rPr>
+                <w:noProof/>
+                <w:webHidden/>
+              </w:rPr>
+              <w:fldChar w:fldCharType="separate"/>
+            </w:r>
+            <w:r>
+              <w:rPr>
+                <w:noProof/>
+                <w:webHidden/>
+              </w:rPr>
+              <w:t>11</w:t>
+            </w:r>
+            <w:r>
+              <w:rPr>
+                <w:noProof/>
+                <w:webHidden/>
+              </w:rPr>
+              <w:fldChar w:fldCharType="end"/>
+            </w:r>
+          </w:hyperlink>
+        </w:p>
+        <w:p>
+          <w:pPr>
+            <w:pStyle w:val="21"/>
+            <w:tabs>
+              <w:tab w:val="right" w:leader="dot" w:pos="10189"/>
+            </w:tabs>
+            <w:rPr>
+              <w:rFonts w:asciiTheme="minorHAnsi" w:eastAsiaTheme="minorEastAsia" w:hAnsiTheme="minorHAnsi" w:cstheme="minorBidi"/>
+              <w:noProof/>
+              <w:sz w:val="22"/>
+            </w:rPr>
+          </w:pPr>
+          <w:hyperlink w:anchor="_Toc150034057" w:history="1">
+            <w:r>
+              <w:rPr>
+                <w:rStyle w:val="a6"/>
+                <w:noProof/>
+                <w:lang w:val="uk-UA"/>
+              </w:rPr>
+              <w:t xml:space="preserve">2.2 </w:t>
+            </w:r>
+            <w:r>
+              <w:rPr>
+                <w:rStyle w:val="a6"/>
+                <w:rFonts w:eastAsia="Times New Roman" w:cs="Times New Roman"/>
+                <w:bCs/>
+                <w:noProof/>
+              </w:rPr>
+              <w:t>Демонстрація функціоналу</w:t>
+            </w:r>
+            <w:r>
+              <w:rPr>
+                <w:noProof/>
+                <w:webHidden/>
+              </w:rPr>
+              <w:tab/>
+            </w:r>
+            <w:r>
+              <w:rPr>
+                <w:noProof/>
+                <w:webHidden/>
+              </w:rPr>
+              <w:fldChar w:fldCharType="begin"/>
+            </w:r>
+            <w:r>
+              <w:rPr>
+                <w:noProof/>
+                <w:webHidden/>
+              </w:rPr>
+              <w:instrText xml:space="preserve"> PAGEREF _Toc150034057 \h </w:instrText>
+            </w:r>
+            <w:r>
+              <w:rPr>
+                <w:noProof/>
+                <w:webHidden/>
+              </w:rPr>
+            </w:r>
+            <w:r>
+              <w:rPr>
+                <w:noProof/>
+                <w:webHidden/>
+              </w:rPr>
+              <w:fldChar w:fldCharType="separate"/>
+            </w:r>
+            <w:r>
+              <w:rPr>
+                <w:noProof/>
+                <w:webHidden/>
+              </w:rPr>
+              <w:t>14</w:t>
             </w:r>
             <w:r>
               <w:rPr>
@@ -911,13 +1118,15 @@
           <w:pPr>
             <w:pStyle w:val="10"/>
             <w:tabs>
-              <w:tab w:val="right" w:leader="dot" w:pos="9991"/>
+              <w:tab w:val="right" w:leader="dot" w:pos="10189"/>
             </w:tabs>
             <w:rPr>
+              <w:rFonts w:asciiTheme="minorHAnsi" w:eastAsiaTheme="minorEastAsia" w:hAnsiTheme="minorHAnsi" w:cstheme="minorBidi"/>
               <w:noProof/>
+              <w:sz w:val="22"/>
             </w:rPr>
           </w:pPr>
-          <w:hyperlink w:anchor="_Toc150022575" w:history="1">
+          <w:hyperlink w:anchor="_Toc150034058" w:history="1">
             <w:r>
               <w:rPr>
                 <w:rStyle w:val="a6"/>
@@ -944,7 +1153,7 @@
                 <w:noProof/>
                 <w:webHidden/>
               </w:rPr>
-              <w:instrText xml:space="preserve"> PAGEREF _Toc150022575 \h </w:instrText>
+              <w:instrText xml:space="preserve"> PAGEREF _Toc150034058 \h </w:instrText>
             </w:r>
             <w:r>
               <w:rPr>
@@ -964,7 +1173,78 @@
                 <w:noProof/>
                 <w:webHidden/>
               </w:rPr>
-              <w:t>2</w:t>
+              <w:t>16</w:t>
+            </w:r>
+            <w:r>
+              <w:rPr>
+                <w:noProof/>
+                <w:webHidden/>
+              </w:rPr>
+              <w:fldChar w:fldCharType="end"/>
+            </w:r>
+          </w:hyperlink>
+        </w:p>
+        <w:p>
+          <w:pPr>
+            <w:pStyle w:val="10"/>
+            <w:tabs>
+              <w:tab w:val="right" w:leader="dot" w:pos="10189"/>
+            </w:tabs>
+            <w:rPr>
+              <w:rFonts w:asciiTheme="minorHAnsi" w:eastAsiaTheme="minorEastAsia" w:hAnsiTheme="minorHAnsi" w:cstheme="minorBidi"/>
+              <w:noProof/>
+              <w:sz w:val="22"/>
+            </w:rPr>
+          </w:pPr>
+          <w:hyperlink w:anchor="_Toc150034059" w:history="1">
+            <w:r>
+              <w:rPr>
+                <w:rStyle w:val="a6"/>
+                <w:noProof/>
+                <w:lang w:val="uk-UA"/>
+              </w:rPr>
+              <w:t>Використані джерела</w:t>
+            </w:r>
+            <w:r>
+              <w:rPr>
+                <w:noProof/>
+                <w:webHidden/>
+              </w:rPr>
+              <w:tab/>
+            </w:r>
+            <w:r>
+              <w:rPr>
+                <w:noProof/>
+                <w:webHidden/>
+              </w:rPr>
+              <w:fldChar w:fldCharType="begin"/>
+            </w:r>
+            <w:r>
+              <w:rPr>
+                <w:noProof/>
+                <w:webHidden/>
+              </w:rPr>
+              <w:instrText xml:space="preserve"> PAGEREF _Toc150034059 \h </w:instrText>
+            </w:r>
+            <w:r>
+              <w:rPr>
+                <w:noProof/>
+                <w:webHidden/>
+              </w:rPr>
+            </w:r>
+            <w:r>
+              <w:rPr>
+                <w:noProof/>
+                <w:webHidden/>
+              </w:rPr>
+              <w:fldChar w:fldCharType="separate"/>
+            </w:r>
+            <w:r>
+              <w:rPr>
+                <w:noProof/>
+                <w:webHidden/>
+              </w:rPr>
+              <w:t>17</w:t>
             </w:r>
             <w:r>
               <w:rPr>
@@ -1016,7 +1296,7 @@
           <w:lang w:val="uk-UA"/>
         </w:rPr>
       </w:pPr>
-      <w:bookmarkStart w:id="0" w:name="_Toc150022571"/>
+      <w:bookmarkStart w:id="1" w:name="_Toc150034052"/>
       <w:r>
         <w:rPr>
           <w:bCs/>
@@ -1025,7 +1305,7 @@
         <w:lastRenderedPageBreak/>
         <w:t>Вступ</w:t>
       </w:r>
-      <w:bookmarkEnd w:id="0"/>
+      <w:bookmarkEnd w:id="1"/>
     </w:p>
     <w:p>
       <w:r>
@@ -2504,7 +2784,25 @@
       <w:pPr>
         <w:pStyle w:val="1"/>
       </w:pPr>
-      <w:bookmarkStart w:id="1" w:name="_Toc150022572"/>
+      <w:bookmarkStart w:id="2" w:name="_Toc150034053"/>
+      <w:r>
+        <w:rPr>
+          <w:lang w:val="uk-UA"/>
+        </w:rPr>
+        <w:t xml:space="preserve">Розділ </w:t>
+      </w:r>
+      <w:r>
+        <w:rPr>
+          <w:lang w:val="uk-UA"/>
+        </w:rPr>
+        <w:t>1</w:t>
+      </w:r>
+      <w:r>
+        <w:rPr>
+          <w:lang w:val="uk-UA"/>
+        </w:rPr>
+        <w:t xml:space="preserve">. </w:t>
+      </w:r>
       <w:r>
         <w:t xml:space="preserve">Веб </w:t>
       </w:r>
@@ -2512,7 +2810,7 @@
       <w:r>
         <w:t>програмування</w:t>
       </w:r>
-      <w:bookmarkEnd w:id="1"/>
+      <w:bookmarkEnd w:id="2"/>
       <w:proofErr w:type="spellEnd"/>
     </w:p>
     <w:p>
@@ -6791,7 +7089,25 @@
       <w:pPr>
         <w:pStyle w:val="1"/>
       </w:pPr>
-      <w:bookmarkStart w:id="2" w:name="_Toc150022573"/>
+      <w:bookmarkStart w:id="3" w:name="_Toc150034054"/>
+      <w:r>
+        <w:rPr>
+          <w:lang w:val="uk-UA"/>
+        </w:rPr>
+        <w:t xml:space="preserve">Розділ </w:t>
+      </w:r>
+      <w:r>
+        <w:rPr>
+          <w:lang w:val="uk-UA"/>
+        </w:rPr>
+        <w:t>2</w:t>
+      </w:r>
+      <w:r>
+        <w:rPr>
+          <w:lang w:val="uk-UA"/>
+        </w:rPr>
+        <w:t xml:space="preserve">. </w:t>
+      </w:r>
       <w:proofErr w:type="spellStart"/>
       <w:r>
         <w:t>Розробка</w:t>
@@ -6804,7 +7120,7 @@
       <w:r>
         <w:t>додатків</w:t>
       </w:r>
-      <w:bookmarkEnd w:id="2"/>
+      <w:bookmarkEnd w:id="3"/>
       <w:proofErr w:type="spellEnd"/>
     </w:p>
     <w:p>
@@ -11152,67 +11468,76 @@
     </w:p>
     <w:p>
       <w:pPr>
-        <w:pStyle w:val="1"/>
-      </w:pPr>
-      <w:bookmarkStart w:id="3" w:name="_Toc150022574"/>
-      <w:proofErr w:type="spellStart"/>
-      <w:r>
-        <w:t>Реалізація</w:t>
-      </w:r>
-      <w:proofErr w:type="spellEnd"/>
-      <w:r>
-        <w:t xml:space="preserve"> веб </w:t>
-      </w:r>
-      <w:proofErr w:type="spellStart"/>
-      <w:r>
-        <w:t>додатка</w:t>
-      </w:r>
-      <w:bookmarkEnd w:id="3"/>
-      <w:proofErr w:type="spellEnd"/>
+        <w:spacing w:line="276" w:lineRule="auto"/>
+        <w:ind w:firstLine="0"/>
+        <w:jc w:val="left"/>
+      </w:pPr>
+      <w:r>
+        <w:br w:type="page"/>
+      </w:r>
     </w:p>
     <w:p>
       <w:pPr>
-        <w:rPr>
-          <w:rFonts w:eastAsia="Times New Roman" w:cs="Times New Roman"/>
-          <w:b/>
-          <w:color w:val="000000"/>
-          <w:szCs w:val="28"/>
-          <w:lang w:val="en-US"/>
-        </w:rPr>
-      </w:pPr>
-      <w:r>
-        <w:rPr>
-          <w:rFonts w:eastAsia="Times New Roman" w:cs="Times New Roman"/>
-          <w:b/>
-          <w:color w:val="000000"/>
-          <w:szCs w:val="28"/>
-        </w:rPr>
-        <w:t xml:space="preserve">Дизайн </w:t>
-      </w:r>
-      <w:proofErr w:type="spellStart"/>
-      <w:r>
-        <w:rPr>
-          <w:rFonts w:eastAsia="Times New Roman" w:cs="Times New Roman"/>
-          <w:b/>
-          <w:color w:val="000000"/>
-          <w:szCs w:val="28"/>
-        </w:rPr>
-        <w:t>додатку</w:t>
-      </w:r>
-      <w:proofErr w:type="spellEnd"/>
-      <w:r>
-        <w:rPr>
-          <w:rFonts w:eastAsia="Times New Roman" w:cs="Times New Roman"/>
-          <w:b/>
-          <w:color w:val="000000"/>
-          <w:szCs w:val="28"/>
+        <w:pStyle w:val="1"/>
+      </w:pPr>
+      <w:bookmarkStart w:id="4" w:name="_Toc150034055"/>
+      <w:r>
+        <w:rPr>
           <w:lang w:val="uk-UA"/>
         </w:rPr>
-        <w:t>:</w:t>
-      </w:r>
+        <w:lastRenderedPageBreak/>
+        <w:t xml:space="preserve">Розділ </w:t>
+      </w:r>
+      <w:r>
+        <w:rPr>
+          <w:lang w:val="uk-UA"/>
+        </w:rPr>
+        <w:t>3</w:t>
+      </w:r>
+      <w:r>
+        <w:rPr>
+          <w:lang w:val="uk-UA"/>
+        </w:rPr>
+        <w:t xml:space="preserve">. </w:t>
+      </w:r>
+      <w:proofErr w:type="spellStart"/>
+      <w:r>
+        <w:t>Реалізація</w:t>
+      </w:r>
+      <w:proofErr w:type="spellEnd"/>
+      <w:r>
+        <w:t xml:space="preserve"> веб </w:t>
+      </w:r>
+      <w:proofErr w:type="spellStart"/>
+      <w:r>
+        <w:t>додатка</w:t>
+      </w:r>
+      <w:bookmarkEnd w:id="4"/>
+      <w:proofErr w:type="spellEnd"/>
     </w:p>
     <w:p>
       <w:pPr>
+        <w:pStyle w:val="2"/>
+      </w:pPr>
+      <w:bookmarkStart w:id="5" w:name="_Toc150034056"/>
+      <w:r>
+        <w:rPr>
+          <w:lang w:val="uk-UA"/>
+        </w:rPr>
+        <w:t xml:space="preserve">2.1 </w:t>
+      </w:r>
+      <w:r>
+        <w:t xml:space="preserve">Дизайн </w:t>
+      </w:r>
+      <w:proofErr w:type="spellStart"/>
+      <w:r>
+        <w:t>додатку</w:t>
+      </w:r>
+      <w:bookmarkEnd w:id="5"/>
+      <w:proofErr w:type="spellEnd"/>
+    </w:p>
+    <w:p>
+      <w:pPr>
         <w:ind w:firstLine="0"/>
         <w:rPr>
           <w:rFonts w:eastAsia="Times New Roman" w:cs="Times New Roman"/>
@@ -11226,14 +11551,15 @@
         <w:rPr>
           <w:rFonts w:eastAsia="Times New Roman" w:cs="Times New Roman"/>
           <w:b/>
+          <w:noProof/>
           <w:color w:val="000000"/>
           <w:szCs w:val="28"/>
           <w:lang w:val="en-US"/>
         </w:rPr>
         <w:drawing>
-          <wp:inline distT="0" distB="0" distL="0" distR="0" wp14:anchorId="7E601F2F" wp14:editId="5F782E52">
-            <wp:extent cx="6563469" cy="3497580"/>
-            <wp:effectExtent l="0" t="0" r="8890" b="7620"/>
+          <wp:inline distT="0" distB="0" distL="0" distR="0" wp14:anchorId="7E601F2F" wp14:editId="651C415F">
+            <wp:extent cx="6477000" cy="3451502"/>
+            <wp:effectExtent l="0" t="0" r="0" b="0"/>
             <wp:docPr id="1" name="Рисунок 1"/>
             <wp:cNvGraphicFramePr>
               <a:graphicFrameLocks xmlns:a="http://schemas.openxmlformats.org/drawingml/2006/main" noChangeAspect="1"/>
@@ -11253,7 +11579,7 @@
                   <pic:spPr bwMode="auto">
                     <a:xfrm>
                       <a:off x="0" y="0"/>
-                      <a:ext cx="6582620" cy="3507785"/>
+                      <a:ext cx="6511689" cy="3469987"/>
                     </a:xfrm>
                     <a:prstGeom prst="rect">
                       <a:avLst/>
@@ -11274,20 +11600,4960 @@
         </w:drawing>
       </w:r>
     </w:p>
-    <w:p/>
     <w:p>
       <w:pPr>
+        <w:widowControl w:val="0"/>
+        <w:ind w:right="-7"/>
+        <w:jc w:val="center"/>
+        <w:rPr>
+          <w:rFonts w:eastAsia="Times New Roman" w:cs="Times New Roman"/>
+          <w:color w:val="000000"/>
+          <w:szCs w:val="28"/>
+        </w:rPr>
+      </w:pPr>
+      <w:r>
+        <w:rPr>
+          <w:rFonts w:eastAsia="Times New Roman" w:cs="Times New Roman"/>
+          <w:color w:val="000000"/>
+          <w:szCs w:val="28"/>
+        </w:rPr>
+        <w:t xml:space="preserve">Рис 2.1.1 – </w:t>
+      </w:r>
+      <w:proofErr w:type="spellStart"/>
+      <w:r>
+        <w:rPr>
+          <w:rFonts w:eastAsia="Times New Roman" w:cs="Times New Roman"/>
+          <w:color w:val="000000"/>
+          <w:szCs w:val="28"/>
+        </w:rPr>
+        <w:t>Головний</w:t>
+      </w:r>
+      <w:proofErr w:type="spellEnd"/>
+      <w:r>
+        <w:rPr>
+          <w:rFonts w:eastAsia="Times New Roman" w:cs="Times New Roman"/>
+          <w:color w:val="000000"/>
+          <w:szCs w:val="28"/>
+        </w:rPr>
+        <w:t xml:space="preserve"> </w:t>
+      </w:r>
+      <w:proofErr w:type="spellStart"/>
+      <w:r>
+        <w:rPr>
+          <w:rFonts w:eastAsia="Times New Roman" w:cs="Times New Roman"/>
+          <w:color w:val="000000"/>
+          <w:szCs w:val="28"/>
+        </w:rPr>
+        <w:t>екран</w:t>
+      </w:r>
+      <w:proofErr w:type="spellEnd"/>
+    </w:p>
+    <w:p>
+      <w:pPr>
+        <w:widowControl w:val="0"/>
+        <w:ind w:left="23" w:firstLine="703"/>
+        <w:rPr>
+          <w:rFonts w:eastAsia="Times New Roman" w:cs="Times New Roman"/>
+          <w:color w:val="000000"/>
+          <w:szCs w:val="28"/>
+          <w:lang w:val="uk-UA"/>
+        </w:rPr>
+      </w:pPr>
+      <w:proofErr w:type="spellStart"/>
+      <w:r>
+        <w:rPr>
+          <w:rFonts w:eastAsia="Times New Roman" w:cs="Times New Roman"/>
+          <w:color w:val="000000"/>
+          <w:szCs w:val="28"/>
+        </w:rPr>
+        <w:t>Після</w:t>
+      </w:r>
+      <w:proofErr w:type="spellEnd"/>
+      <w:r>
+        <w:rPr>
+          <w:rFonts w:eastAsia="Times New Roman" w:cs="Times New Roman"/>
+          <w:color w:val="000000"/>
+          <w:szCs w:val="28"/>
+        </w:rPr>
+        <w:t xml:space="preserve"> запуску </w:t>
+      </w:r>
+      <w:proofErr w:type="spellStart"/>
+      <w:r>
+        <w:rPr>
+          <w:rFonts w:eastAsia="Times New Roman" w:cs="Times New Roman"/>
+          <w:color w:val="000000"/>
+          <w:szCs w:val="28"/>
+        </w:rPr>
+        <w:t>програми</w:t>
+      </w:r>
+      <w:proofErr w:type="spellEnd"/>
+      <w:r>
+        <w:rPr>
+          <w:rFonts w:eastAsia="Times New Roman" w:cs="Times New Roman"/>
+          <w:color w:val="000000"/>
+          <w:szCs w:val="28"/>
+        </w:rPr>
+        <w:t xml:space="preserve">, </w:t>
+      </w:r>
+      <w:proofErr w:type="spellStart"/>
+      <w:r>
+        <w:rPr>
+          <w:rFonts w:eastAsia="Times New Roman" w:cs="Times New Roman"/>
+          <w:color w:val="000000"/>
+          <w:szCs w:val="28"/>
+        </w:rPr>
+        <w:t>користувач</w:t>
+      </w:r>
+      <w:proofErr w:type="spellEnd"/>
+      <w:r>
+        <w:rPr>
+          <w:rFonts w:eastAsia="Times New Roman" w:cs="Times New Roman"/>
+          <w:color w:val="000000"/>
+          <w:szCs w:val="28"/>
+        </w:rPr>
+        <w:t xml:space="preserve"> </w:t>
+      </w:r>
+      <w:proofErr w:type="spellStart"/>
+      <w:r>
+        <w:rPr>
+          <w:rFonts w:eastAsia="Times New Roman" w:cs="Times New Roman"/>
+          <w:color w:val="000000"/>
+          <w:szCs w:val="28"/>
+        </w:rPr>
+        <w:t>бачить</w:t>
+      </w:r>
+      <w:proofErr w:type="spellEnd"/>
+      <w:r>
+        <w:rPr>
+          <w:rFonts w:eastAsia="Times New Roman" w:cs="Times New Roman"/>
+          <w:color w:val="000000"/>
+          <w:szCs w:val="28"/>
+        </w:rPr>
+        <w:t xml:space="preserve"> </w:t>
+      </w:r>
+      <w:proofErr w:type="spellStart"/>
+      <w:r>
+        <w:rPr>
+          <w:rFonts w:eastAsia="Times New Roman" w:cs="Times New Roman"/>
+          <w:color w:val="000000"/>
+          <w:szCs w:val="28"/>
+        </w:rPr>
+        <w:t>головну</w:t>
+      </w:r>
+      <w:proofErr w:type="spellEnd"/>
+      <w:r>
+        <w:rPr>
+          <w:rFonts w:eastAsia="Times New Roman" w:cs="Times New Roman"/>
+          <w:color w:val="000000"/>
+          <w:szCs w:val="28"/>
+        </w:rPr>
+        <w:t xml:space="preserve"> </w:t>
+      </w:r>
+      <w:proofErr w:type="spellStart"/>
+      <w:r>
+        <w:rPr>
+          <w:rFonts w:eastAsia="Times New Roman" w:cs="Times New Roman"/>
+          <w:color w:val="000000"/>
+          <w:szCs w:val="28"/>
+        </w:rPr>
+        <w:t>стор</w:t>
+      </w:r>
+      <w:proofErr w:type="spellEnd"/>
+      <w:r>
+        <w:rPr>
+          <w:rFonts w:eastAsia="Times New Roman" w:cs="Times New Roman"/>
+          <w:color w:val="000000"/>
+          <w:szCs w:val="28"/>
+          <w:lang w:val="uk-UA"/>
+        </w:rPr>
+        <w:t>інку сайту.</w:t>
+      </w:r>
+    </w:p>
+    <w:p>
+      <w:pPr>
+        <w:widowControl w:val="0"/>
+        <w:ind w:left="23" w:firstLine="703"/>
+        <w:jc w:val="center"/>
+        <w:rPr>
+          <w:rFonts w:eastAsia="Times New Roman" w:cs="Times New Roman"/>
+          <w:color w:val="000000"/>
+          <w:szCs w:val="28"/>
+          <w:lang w:val="uk-UA"/>
+        </w:rPr>
+      </w:pPr>
+      <w:r>
+        <w:rPr>
+          <w:rFonts w:eastAsia="Times New Roman" w:cs="Times New Roman"/>
+          <w:color w:val="000000"/>
+          <w:szCs w:val="28"/>
+          <w:lang w:val="uk-UA"/>
+        </w:rPr>
+        <w:drawing>
+          <wp:inline distT="0" distB="0" distL="0" distR="0" wp14:anchorId="152C272D" wp14:editId="32DC9CB6">
+            <wp:extent cx="3345180" cy="3803656"/>
+            <wp:effectExtent l="0" t="0" r="7620" b="6350"/>
+            <wp:docPr id="2" name="Рисунок 2"/>
+            <wp:cNvGraphicFramePr>
+              <a:graphicFrameLocks xmlns:a="http://schemas.openxmlformats.org/drawingml/2006/main" noChangeAspect="1"/>
+            </wp:cNvGraphicFramePr>
+            <a:graphic xmlns:a="http://schemas.openxmlformats.org/drawingml/2006/main">
+              <a:graphicData uri="http://schemas.openxmlformats.org/drawingml/2006/picture">
+                <pic:pic xmlns:pic="http://schemas.openxmlformats.org/drawingml/2006/picture">
+                  <pic:nvPicPr>
+                    <pic:cNvPr id="1" name=""/>
+                    <pic:cNvPicPr/>
+                  </pic:nvPicPr>
+                  <pic:blipFill>
+                    <a:blip r:embed="rId7"/>
+                    <a:stretch>
+                      <a:fillRect/>
+                    </a:stretch>
+                  </pic:blipFill>
+                  <pic:spPr>
+                    <a:xfrm>
+                      <a:off x="0" y="0"/>
+                      <a:ext cx="3354277" cy="3814000"/>
+                    </a:xfrm>
+                    <a:prstGeom prst="rect">
+                      <a:avLst/>
+                    </a:prstGeom>
+                  </pic:spPr>
+                </pic:pic>
+              </a:graphicData>
+            </a:graphic>
+          </wp:inline>
+        </w:drawing>
+      </w:r>
+    </w:p>
+    <w:p>
+      <w:pPr>
+        <w:widowControl w:val="0"/>
+        <w:ind w:right="-7"/>
+        <w:jc w:val="center"/>
+        <w:rPr>
+          <w:rFonts w:eastAsia="Times New Roman" w:cs="Times New Roman"/>
+          <w:color w:val="000000"/>
+          <w:szCs w:val="28"/>
+          <w:lang w:val="uk-UA"/>
+        </w:rPr>
+      </w:pPr>
+      <w:r>
+        <w:rPr>
+          <w:rFonts w:eastAsia="Times New Roman" w:cs="Times New Roman"/>
+          <w:color w:val="000000"/>
+          <w:szCs w:val="28"/>
+        </w:rPr>
+        <w:t>Рис 2.1.</w:t>
+      </w:r>
+      <w:r>
+        <w:rPr>
+          <w:rFonts w:eastAsia="Times New Roman" w:cs="Times New Roman"/>
+          <w:color w:val="000000"/>
+          <w:szCs w:val="28"/>
+          <w:lang w:val="uk-UA"/>
+        </w:rPr>
+        <w:t>2</w:t>
+      </w:r>
+      <w:r>
+        <w:rPr>
+          <w:rFonts w:eastAsia="Times New Roman" w:cs="Times New Roman"/>
+          <w:color w:val="000000"/>
+          <w:szCs w:val="28"/>
+        </w:rPr>
+        <w:t xml:space="preserve"> – </w:t>
+      </w:r>
+      <w:r>
+        <w:rPr>
+          <w:rFonts w:eastAsia="Times New Roman" w:cs="Times New Roman"/>
+          <w:color w:val="000000"/>
+          <w:szCs w:val="28"/>
+          <w:lang w:val="uk-UA"/>
+        </w:rPr>
+        <w:t>Меню вибору фільтрів</w:t>
+      </w:r>
+    </w:p>
+    <w:p>
+      <w:pPr>
+        <w:widowControl w:val="0"/>
+        <w:ind w:right="-7"/>
+        <w:rPr>
+          <w:rFonts w:eastAsia="Times New Roman" w:cs="Times New Roman"/>
+          <w:color w:val="000000"/>
+          <w:szCs w:val="28"/>
+        </w:rPr>
+      </w:pPr>
+      <w:r>
+        <w:rPr>
+          <w:rFonts w:eastAsia="Times New Roman" w:cs="Times New Roman"/>
+          <w:color w:val="000000"/>
+          <w:szCs w:val="28"/>
+        </w:rPr>
+        <w:lastRenderedPageBreak/>
+        <w:t xml:space="preserve">Меню </w:t>
+      </w:r>
+      <w:proofErr w:type="spellStart"/>
+      <w:r>
+        <w:rPr>
+          <w:rFonts w:eastAsia="Times New Roman" w:cs="Times New Roman"/>
+          <w:color w:val="000000"/>
+          <w:szCs w:val="28"/>
+        </w:rPr>
+        <w:t>вибору</w:t>
+      </w:r>
+      <w:proofErr w:type="spellEnd"/>
+      <w:r>
+        <w:rPr>
+          <w:rFonts w:eastAsia="Times New Roman" w:cs="Times New Roman"/>
+          <w:color w:val="000000"/>
+          <w:szCs w:val="28"/>
+        </w:rPr>
+        <w:t xml:space="preserve"> </w:t>
+      </w:r>
+      <w:proofErr w:type="spellStart"/>
+      <w:r>
+        <w:rPr>
+          <w:rFonts w:eastAsia="Times New Roman" w:cs="Times New Roman"/>
+          <w:color w:val="000000"/>
+          <w:szCs w:val="28"/>
+        </w:rPr>
+        <w:t>фільтрів</w:t>
+      </w:r>
+      <w:proofErr w:type="spellEnd"/>
+      <w:r>
+        <w:rPr>
+          <w:rFonts w:eastAsia="Times New Roman" w:cs="Times New Roman"/>
+          <w:color w:val="000000"/>
+          <w:szCs w:val="28"/>
+        </w:rPr>
+        <w:t xml:space="preserve"> є </w:t>
+      </w:r>
+      <w:proofErr w:type="spellStart"/>
+      <w:r>
+        <w:rPr>
+          <w:rFonts w:eastAsia="Times New Roman" w:cs="Times New Roman"/>
+          <w:color w:val="000000"/>
+          <w:szCs w:val="28"/>
+        </w:rPr>
+        <w:t>важливою</w:t>
+      </w:r>
+      <w:proofErr w:type="spellEnd"/>
+      <w:r>
+        <w:rPr>
+          <w:rFonts w:eastAsia="Times New Roman" w:cs="Times New Roman"/>
+          <w:color w:val="000000"/>
+          <w:szCs w:val="28"/>
+        </w:rPr>
+        <w:t xml:space="preserve"> </w:t>
+      </w:r>
+      <w:proofErr w:type="spellStart"/>
+      <w:r>
+        <w:rPr>
+          <w:rFonts w:eastAsia="Times New Roman" w:cs="Times New Roman"/>
+          <w:color w:val="000000"/>
+          <w:szCs w:val="28"/>
+        </w:rPr>
+        <w:t>складовою</w:t>
+      </w:r>
+      <w:proofErr w:type="spellEnd"/>
+      <w:r>
+        <w:rPr>
+          <w:rFonts w:eastAsia="Times New Roman" w:cs="Times New Roman"/>
+          <w:color w:val="000000"/>
+          <w:szCs w:val="28"/>
+        </w:rPr>
+        <w:t xml:space="preserve"> </w:t>
+      </w:r>
+      <w:proofErr w:type="spellStart"/>
+      <w:r>
+        <w:rPr>
+          <w:rFonts w:eastAsia="Times New Roman" w:cs="Times New Roman"/>
+          <w:color w:val="000000"/>
+          <w:szCs w:val="28"/>
+        </w:rPr>
+        <w:t>вашого</w:t>
+      </w:r>
+      <w:proofErr w:type="spellEnd"/>
+      <w:r>
+        <w:rPr>
+          <w:rFonts w:eastAsia="Times New Roman" w:cs="Times New Roman"/>
+          <w:color w:val="000000"/>
+          <w:szCs w:val="28"/>
+        </w:rPr>
+        <w:t xml:space="preserve"> веб-</w:t>
+      </w:r>
+      <w:proofErr w:type="spellStart"/>
+      <w:r>
+        <w:rPr>
+          <w:rFonts w:eastAsia="Times New Roman" w:cs="Times New Roman"/>
+          <w:color w:val="000000"/>
+          <w:szCs w:val="28"/>
+        </w:rPr>
+        <w:t>додатку</w:t>
+      </w:r>
+      <w:proofErr w:type="spellEnd"/>
+      <w:r>
+        <w:rPr>
+          <w:rFonts w:eastAsia="Times New Roman" w:cs="Times New Roman"/>
+          <w:color w:val="000000"/>
+          <w:szCs w:val="28"/>
+        </w:rPr>
+        <w:t xml:space="preserve">, </w:t>
+      </w:r>
+      <w:proofErr w:type="spellStart"/>
+      <w:r>
+        <w:rPr>
+          <w:rFonts w:eastAsia="Times New Roman" w:cs="Times New Roman"/>
+          <w:color w:val="000000"/>
+          <w:szCs w:val="28"/>
+        </w:rPr>
+        <w:t>оскільки</w:t>
+      </w:r>
+      <w:proofErr w:type="spellEnd"/>
+      <w:r>
+        <w:rPr>
+          <w:rFonts w:eastAsia="Times New Roman" w:cs="Times New Roman"/>
+          <w:color w:val="000000"/>
+          <w:szCs w:val="28"/>
+        </w:rPr>
+        <w:t xml:space="preserve"> </w:t>
+      </w:r>
+      <w:proofErr w:type="spellStart"/>
+      <w:r>
+        <w:rPr>
+          <w:rFonts w:eastAsia="Times New Roman" w:cs="Times New Roman"/>
+          <w:color w:val="000000"/>
+          <w:szCs w:val="28"/>
+        </w:rPr>
+        <w:t>воно</w:t>
+      </w:r>
+      <w:proofErr w:type="spellEnd"/>
+      <w:r>
+        <w:rPr>
+          <w:rFonts w:eastAsia="Times New Roman" w:cs="Times New Roman"/>
+          <w:color w:val="000000"/>
+          <w:szCs w:val="28"/>
+        </w:rPr>
+        <w:t xml:space="preserve"> </w:t>
+      </w:r>
+      <w:proofErr w:type="spellStart"/>
+      <w:r>
+        <w:rPr>
+          <w:rFonts w:eastAsia="Times New Roman" w:cs="Times New Roman"/>
+          <w:color w:val="000000"/>
+          <w:szCs w:val="28"/>
+        </w:rPr>
+        <w:t>дозволяє</w:t>
+      </w:r>
+      <w:proofErr w:type="spellEnd"/>
+      <w:r>
+        <w:rPr>
+          <w:rFonts w:eastAsia="Times New Roman" w:cs="Times New Roman"/>
+          <w:color w:val="000000"/>
+          <w:szCs w:val="28"/>
+        </w:rPr>
+        <w:t xml:space="preserve"> </w:t>
+      </w:r>
+      <w:proofErr w:type="spellStart"/>
+      <w:r>
+        <w:rPr>
+          <w:rFonts w:eastAsia="Times New Roman" w:cs="Times New Roman"/>
+          <w:color w:val="000000"/>
+          <w:szCs w:val="28"/>
+        </w:rPr>
+        <w:t>користувачам</w:t>
+      </w:r>
+      <w:proofErr w:type="spellEnd"/>
+      <w:r>
+        <w:rPr>
+          <w:rFonts w:eastAsia="Times New Roman" w:cs="Times New Roman"/>
+          <w:color w:val="000000"/>
+          <w:szCs w:val="28"/>
+        </w:rPr>
+        <w:t xml:space="preserve"> точно </w:t>
+      </w:r>
+      <w:proofErr w:type="spellStart"/>
+      <w:r>
+        <w:rPr>
+          <w:rFonts w:eastAsia="Times New Roman" w:cs="Times New Roman"/>
+          <w:color w:val="000000"/>
+          <w:szCs w:val="28"/>
+        </w:rPr>
+        <w:t>вибирати</w:t>
+      </w:r>
+      <w:proofErr w:type="spellEnd"/>
+      <w:r>
+        <w:rPr>
+          <w:rFonts w:eastAsia="Times New Roman" w:cs="Times New Roman"/>
+          <w:color w:val="000000"/>
+          <w:szCs w:val="28"/>
+        </w:rPr>
+        <w:t xml:space="preserve"> </w:t>
+      </w:r>
+      <w:proofErr w:type="spellStart"/>
+      <w:r>
+        <w:rPr>
+          <w:rFonts w:eastAsia="Times New Roman" w:cs="Times New Roman"/>
+          <w:color w:val="000000"/>
+          <w:szCs w:val="28"/>
+        </w:rPr>
+        <w:t>автомобілі</w:t>
+      </w:r>
+      <w:proofErr w:type="spellEnd"/>
+      <w:r>
+        <w:rPr>
+          <w:rFonts w:eastAsia="Times New Roman" w:cs="Times New Roman"/>
+          <w:color w:val="000000"/>
+          <w:szCs w:val="28"/>
+        </w:rPr>
+        <w:t xml:space="preserve"> з великого списку за </w:t>
+      </w:r>
+      <w:proofErr w:type="spellStart"/>
+      <w:r>
+        <w:rPr>
+          <w:rFonts w:eastAsia="Times New Roman" w:cs="Times New Roman"/>
+          <w:color w:val="000000"/>
+          <w:szCs w:val="28"/>
+        </w:rPr>
+        <w:t>різними</w:t>
+      </w:r>
+      <w:proofErr w:type="spellEnd"/>
+      <w:r>
+        <w:rPr>
+          <w:rFonts w:eastAsia="Times New Roman" w:cs="Times New Roman"/>
+          <w:color w:val="000000"/>
+          <w:szCs w:val="28"/>
+        </w:rPr>
+        <w:t xml:space="preserve"> параметрами. </w:t>
+      </w:r>
+      <w:proofErr w:type="spellStart"/>
+      <w:r>
+        <w:rPr>
+          <w:rFonts w:eastAsia="Times New Roman" w:cs="Times New Roman"/>
+          <w:color w:val="000000"/>
+          <w:szCs w:val="28"/>
+        </w:rPr>
+        <w:t>Нижче</w:t>
+      </w:r>
+      <w:proofErr w:type="spellEnd"/>
+      <w:r>
+        <w:rPr>
+          <w:rFonts w:eastAsia="Times New Roman" w:cs="Times New Roman"/>
+          <w:color w:val="000000"/>
+          <w:szCs w:val="28"/>
+        </w:rPr>
+        <w:t xml:space="preserve"> наведено </w:t>
+      </w:r>
+      <w:proofErr w:type="spellStart"/>
+      <w:r>
+        <w:rPr>
+          <w:rFonts w:eastAsia="Times New Roman" w:cs="Times New Roman"/>
+          <w:color w:val="000000"/>
+          <w:szCs w:val="28"/>
+        </w:rPr>
+        <w:t>опис</w:t>
+      </w:r>
+      <w:proofErr w:type="spellEnd"/>
+      <w:r>
+        <w:rPr>
+          <w:rFonts w:eastAsia="Times New Roman" w:cs="Times New Roman"/>
+          <w:color w:val="000000"/>
+          <w:szCs w:val="28"/>
+        </w:rPr>
+        <w:t xml:space="preserve">, як </w:t>
+      </w:r>
+      <w:proofErr w:type="spellStart"/>
+      <w:r>
+        <w:rPr>
+          <w:rFonts w:eastAsia="Times New Roman" w:cs="Times New Roman"/>
+          <w:color w:val="000000"/>
+          <w:szCs w:val="28"/>
+        </w:rPr>
+        <w:t>може</w:t>
+      </w:r>
+      <w:proofErr w:type="spellEnd"/>
+      <w:r>
+        <w:rPr>
+          <w:rFonts w:eastAsia="Times New Roman" w:cs="Times New Roman"/>
+          <w:color w:val="000000"/>
+          <w:szCs w:val="28"/>
+        </w:rPr>
+        <w:t xml:space="preserve"> </w:t>
+      </w:r>
+      <w:proofErr w:type="spellStart"/>
+      <w:r>
+        <w:rPr>
+          <w:rFonts w:eastAsia="Times New Roman" w:cs="Times New Roman"/>
+          <w:color w:val="000000"/>
+          <w:szCs w:val="28"/>
+        </w:rPr>
+        <w:t>виглядати</w:t>
+      </w:r>
+      <w:proofErr w:type="spellEnd"/>
+      <w:r>
+        <w:rPr>
+          <w:rFonts w:eastAsia="Times New Roman" w:cs="Times New Roman"/>
+          <w:color w:val="000000"/>
+          <w:szCs w:val="28"/>
+        </w:rPr>
+        <w:t xml:space="preserve"> </w:t>
+      </w:r>
+      <w:proofErr w:type="spellStart"/>
+      <w:r>
+        <w:rPr>
+          <w:rFonts w:eastAsia="Times New Roman" w:cs="Times New Roman"/>
+          <w:color w:val="000000"/>
+          <w:szCs w:val="28"/>
+        </w:rPr>
+        <w:t>це</w:t>
+      </w:r>
+      <w:proofErr w:type="spellEnd"/>
+      <w:r>
+        <w:rPr>
+          <w:rFonts w:eastAsia="Times New Roman" w:cs="Times New Roman"/>
+          <w:color w:val="000000"/>
+          <w:szCs w:val="28"/>
+        </w:rPr>
+        <w:t xml:space="preserve"> меню:</w:t>
+      </w:r>
+    </w:p>
+    <w:p>
+      <w:pPr>
+        <w:widowControl w:val="0"/>
+        <w:numPr>
+          <w:ilvl w:val="0"/>
+          <w:numId w:val="13"/>
+        </w:numPr>
+        <w:ind w:right="-7"/>
+        <w:rPr>
+          <w:rFonts w:eastAsia="Times New Roman" w:cs="Times New Roman"/>
+          <w:color w:val="000000"/>
+          <w:szCs w:val="28"/>
+        </w:rPr>
+      </w:pPr>
+      <w:r>
+        <w:rPr>
+          <w:rFonts w:eastAsia="Times New Roman" w:cs="Times New Roman"/>
+          <w:b/>
+          <w:bCs/>
+          <w:color w:val="000000"/>
+          <w:szCs w:val="28"/>
+        </w:rPr>
+        <w:t>Бренд (Марка)</w:t>
+      </w:r>
+      <w:proofErr w:type="gramStart"/>
+      <w:r>
+        <w:rPr>
+          <w:rFonts w:eastAsia="Times New Roman" w:cs="Times New Roman"/>
+          <w:color w:val="000000"/>
+          <w:szCs w:val="28"/>
+        </w:rPr>
+        <w:t>: У</w:t>
+      </w:r>
+      <w:proofErr w:type="gramEnd"/>
+      <w:r>
+        <w:rPr>
+          <w:rFonts w:eastAsia="Times New Roman" w:cs="Times New Roman"/>
+          <w:color w:val="000000"/>
+          <w:szCs w:val="28"/>
+        </w:rPr>
+        <w:t xml:space="preserve"> меню бренда </w:t>
+      </w:r>
+      <w:proofErr w:type="spellStart"/>
+      <w:r>
+        <w:rPr>
+          <w:rFonts w:eastAsia="Times New Roman" w:cs="Times New Roman"/>
+          <w:color w:val="000000"/>
+          <w:szCs w:val="28"/>
+        </w:rPr>
+        <w:t>користувачі</w:t>
+      </w:r>
+      <w:proofErr w:type="spellEnd"/>
+      <w:r>
+        <w:rPr>
+          <w:rFonts w:eastAsia="Times New Roman" w:cs="Times New Roman"/>
+          <w:color w:val="000000"/>
+          <w:szCs w:val="28"/>
+        </w:rPr>
+        <w:t xml:space="preserve"> </w:t>
+      </w:r>
+      <w:proofErr w:type="spellStart"/>
+      <w:r>
+        <w:rPr>
+          <w:rFonts w:eastAsia="Times New Roman" w:cs="Times New Roman"/>
+          <w:color w:val="000000"/>
+          <w:szCs w:val="28"/>
+        </w:rPr>
+        <w:t>можуть</w:t>
+      </w:r>
+      <w:proofErr w:type="spellEnd"/>
+      <w:r>
+        <w:rPr>
+          <w:rFonts w:eastAsia="Times New Roman" w:cs="Times New Roman"/>
+          <w:color w:val="000000"/>
+          <w:szCs w:val="28"/>
+        </w:rPr>
+        <w:t xml:space="preserve"> </w:t>
+      </w:r>
+      <w:proofErr w:type="spellStart"/>
+      <w:r>
+        <w:rPr>
+          <w:rFonts w:eastAsia="Times New Roman" w:cs="Times New Roman"/>
+          <w:color w:val="000000"/>
+          <w:szCs w:val="28"/>
+        </w:rPr>
+        <w:t>вибрати</w:t>
+      </w:r>
+      <w:proofErr w:type="spellEnd"/>
+      <w:r>
+        <w:rPr>
+          <w:rFonts w:eastAsia="Times New Roman" w:cs="Times New Roman"/>
+          <w:color w:val="000000"/>
+          <w:szCs w:val="28"/>
+        </w:rPr>
+        <w:t xml:space="preserve"> </w:t>
+      </w:r>
+      <w:proofErr w:type="spellStart"/>
+      <w:r>
+        <w:rPr>
+          <w:rFonts w:eastAsia="Times New Roman" w:cs="Times New Roman"/>
+          <w:color w:val="000000"/>
+          <w:szCs w:val="28"/>
+        </w:rPr>
+        <w:t>конкретний</w:t>
+      </w:r>
+      <w:proofErr w:type="spellEnd"/>
+      <w:r>
+        <w:rPr>
+          <w:rFonts w:eastAsia="Times New Roman" w:cs="Times New Roman"/>
+          <w:color w:val="000000"/>
+          <w:szCs w:val="28"/>
+        </w:rPr>
+        <w:t xml:space="preserve"> </w:t>
+      </w:r>
+      <w:proofErr w:type="spellStart"/>
+      <w:r>
+        <w:rPr>
+          <w:rFonts w:eastAsia="Times New Roman" w:cs="Times New Roman"/>
+          <w:color w:val="000000"/>
+          <w:szCs w:val="28"/>
+        </w:rPr>
+        <w:t>автомобільний</w:t>
+      </w:r>
+      <w:proofErr w:type="spellEnd"/>
+      <w:r>
+        <w:rPr>
+          <w:rFonts w:eastAsia="Times New Roman" w:cs="Times New Roman"/>
+          <w:color w:val="000000"/>
+          <w:szCs w:val="28"/>
+        </w:rPr>
+        <w:t xml:space="preserve"> бренд. </w:t>
+      </w:r>
+      <w:proofErr w:type="spellStart"/>
+      <w:r>
+        <w:rPr>
+          <w:rFonts w:eastAsia="Times New Roman" w:cs="Times New Roman"/>
+          <w:color w:val="000000"/>
+          <w:szCs w:val="28"/>
+        </w:rPr>
+        <w:t>Можливість</w:t>
+      </w:r>
+      <w:proofErr w:type="spellEnd"/>
+      <w:r>
+        <w:rPr>
+          <w:rFonts w:eastAsia="Times New Roman" w:cs="Times New Roman"/>
+          <w:color w:val="000000"/>
+          <w:szCs w:val="28"/>
+        </w:rPr>
+        <w:t xml:space="preserve"> </w:t>
+      </w:r>
+      <w:proofErr w:type="spellStart"/>
+      <w:r>
+        <w:rPr>
+          <w:rFonts w:eastAsia="Times New Roman" w:cs="Times New Roman"/>
+          <w:color w:val="000000"/>
+          <w:szCs w:val="28"/>
+        </w:rPr>
+        <w:t>вибору</w:t>
+      </w:r>
+      <w:proofErr w:type="spellEnd"/>
+      <w:r>
+        <w:rPr>
+          <w:rFonts w:eastAsia="Times New Roman" w:cs="Times New Roman"/>
+          <w:color w:val="000000"/>
+          <w:szCs w:val="28"/>
+        </w:rPr>
+        <w:t xml:space="preserve"> </w:t>
+      </w:r>
+      <w:proofErr w:type="spellStart"/>
+      <w:r>
+        <w:rPr>
+          <w:rFonts w:eastAsia="Times New Roman" w:cs="Times New Roman"/>
+          <w:color w:val="000000"/>
+          <w:szCs w:val="28"/>
+        </w:rPr>
+        <w:t>зі</w:t>
+      </w:r>
+      <w:proofErr w:type="spellEnd"/>
+      <w:r>
+        <w:rPr>
+          <w:rFonts w:eastAsia="Times New Roman" w:cs="Times New Roman"/>
+          <w:color w:val="000000"/>
+          <w:szCs w:val="28"/>
+        </w:rPr>
+        <w:t xml:space="preserve"> списку </w:t>
+      </w:r>
+      <w:proofErr w:type="spellStart"/>
+      <w:r>
+        <w:rPr>
+          <w:rFonts w:eastAsia="Times New Roman" w:cs="Times New Roman"/>
+          <w:color w:val="000000"/>
+          <w:szCs w:val="28"/>
+        </w:rPr>
+        <w:t>брендів</w:t>
+      </w:r>
+      <w:proofErr w:type="spellEnd"/>
+      <w:r>
+        <w:rPr>
+          <w:rFonts w:eastAsia="Times New Roman" w:cs="Times New Roman"/>
+          <w:color w:val="000000"/>
+          <w:szCs w:val="28"/>
+        </w:rPr>
+        <w:t xml:space="preserve"> (</w:t>
+      </w:r>
+      <w:proofErr w:type="spellStart"/>
+      <w:r>
+        <w:rPr>
+          <w:rFonts w:eastAsia="Times New Roman" w:cs="Times New Roman"/>
+          <w:color w:val="000000"/>
+          <w:szCs w:val="28"/>
+        </w:rPr>
+        <w:t>наприклад</w:t>
+      </w:r>
+      <w:proofErr w:type="spellEnd"/>
+      <w:r>
+        <w:rPr>
+          <w:rFonts w:eastAsia="Times New Roman" w:cs="Times New Roman"/>
+          <w:color w:val="000000"/>
+          <w:szCs w:val="28"/>
+        </w:rPr>
+        <w:t xml:space="preserve">, </w:t>
+      </w:r>
+      <w:proofErr w:type="spellStart"/>
+      <w:r>
+        <w:rPr>
+          <w:rFonts w:eastAsia="Times New Roman" w:cs="Times New Roman"/>
+          <w:color w:val="000000"/>
+          <w:szCs w:val="28"/>
+        </w:rPr>
+        <w:t>Audi</w:t>
+      </w:r>
+      <w:proofErr w:type="spellEnd"/>
+      <w:r>
+        <w:rPr>
+          <w:rFonts w:eastAsia="Times New Roman" w:cs="Times New Roman"/>
+          <w:color w:val="000000"/>
+          <w:szCs w:val="28"/>
+        </w:rPr>
+        <w:t xml:space="preserve">, BMW, </w:t>
+      </w:r>
+      <w:proofErr w:type="spellStart"/>
+      <w:r>
+        <w:rPr>
+          <w:rFonts w:eastAsia="Times New Roman" w:cs="Times New Roman"/>
+          <w:color w:val="000000"/>
+          <w:szCs w:val="28"/>
+        </w:rPr>
+        <w:t>Mercedes-Benz</w:t>
+      </w:r>
+      <w:proofErr w:type="spellEnd"/>
+      <w:r>
+        <w:rPr>
+          <w:rFonts w:eastAsia="Times New Roman" w:cs="Times New Roman"/>
+          <w:color w:val="000000"/>
+          <w:szCs w:val="28"/>
+        </w:rPr>
+        <w:t xml:space="preserve">) </w:t>
+      </w:r>
+      <w:proofErr w:type="spellStart"/>
+      <w:r>
+        <w:rPr>
+          <w:rFonts w:eastAsia="Times New Roman" w:cs="Times New Roman"/>
+          <w:color w:val="000000"/>
+          <w:szCs w:val="28"/>
+        </w:rPr>
+        <w:t>або</w:t>
+      </w:r>
+      <w:proofErr w:type="spellEnd"/>
+      <w:r>
+        <w:rPr>
+          <w:rFonts w:eastAsia="Times New Roman" w:cs="Times New Roman"/>
+          <w:color w:val="000000"/>
+          <w:szCs w:val="28"/>
+        </w:rPr>
+        <w:t xml:space="preserve"> </w:t>
+      </w:r>
+      <w:proofErr w:type="spellStart"/>
+      <w:r>
+        <w:rPr>
+          <w:rFonts w:eastAsia="Times New Roman" w:cs="Times New Roman"/>
+          <w:color w:val="000000"/>
+          <w:szCs w:val="28"/>
+        </w:rPr>
+        <w:t>введення</w:t>
+      </w:r>
+      <w:proofErr w:type="spellEnd"/>
+      <w:r>
+        <w:rPr>
+          <w:rFonts w:eastAsia="Times New Roman" w:cs="Times New Roman"/>
+          <w:color w:val="000000"/>
+          <w:szCs w:val="28"/>
+        </w:rPr>
+        <w:t xml:space="preserve"> бренда </w:t>
+      </w:r>
+      <w:proofErr w:type="spellStart"/>
+      <w:r>
+        <w:rPr>
+          <w:rFonts w:eastAsia="Times New Roman" w:cs="Times New Roman"/>
+          <w:color w:val="000000"/>
+          <w:szCs w:val="28"/>
+        </w:rPr>
+        <w:t>вручну</w:t>
+      </w:r>
+      <w:proofErr w:type="spellEnd"/>
+      <w:r>
+        <w:rPr>
+          <w:rFonts w:eastAsia="Times New Roman" w:cs="Times New Roman"/>
+          <w:color w:val="000000"/>
+          <w:szCs w:val="28"/>
+        </w:rPr>
+        <w:t>.</w:t>
+      </w:r>
+    </w:p>
+    <w:p>
+      <w:pPr>
+        <w:widowControl w:val="0"/>
+        <w:numPr>
+          <w:ilvl w:val="0"/>
+          <w:numId w:val="13"/>
+        </w:numPr>
+        <w:ind w:right="-7"/>
+        <w:rPr>
+          <w:rFonts w:eastAsia="Times New Roman" w:cs="Times New Roman"/>
+          <w:color w:val="000000"/>
+          <w:szCs w:val="28"/>
+        </w:rPr>
+      </w:pPr>
+      <w:proofErr w:type="spellStart"/>
+      <w:r>
+        <w:rPr>
+          <w:rFonts w:eastAsia="Times New Roman" w:cs="Times New Roman"/>
+          <w:b/>
+          <w:bCs/>
+          <w:color w:val="000000"/>
+          <w:szCs w:val="28"/>
+        </w:rPr>
+        <w:t>Рік</w:t>
+      </w:r>
+      <w:proofErr w:type="spellEnd"/>
+      <w:r>
+        <w:rPr>
+          <w:rFonts w:eastAsia="Times New Roman" w:cs="Times New Roman"/>
+          <w:b/>
+          <w:bCs/>
+          <w:color w:val="000000"/>
+          <w:szCs w:val="28"/>
+        </w:rPr>
+        <w:t xml:space="preserve"> </w:t>
+      </w:r>
+      <w:proofErr w:type="spellStart"/>
+      <w:r>
+        <w:rPr>
+          <w:rFonts w:eastAsia="Times New Roman" w:cs="Times New Roman"/>
+          <w:b/>
+          <w:bCs/>
+          <w:color w:val="000000"/>
+          <w:szCs w:val="28"/>
+        </w:rPr>
+        <w:t>випуску</w:t>
+      </w:r>
+      <w:proofErr w:type="spellEnd"/>
+      <w:r>
+        <w:rPr>
+          <w:rFonts w:eastAsia="Times New Roman" w:cs="Times New Roman"/>
+          <w:color w:val="000000"/>
+          <w:szCs w:val="28"/>
+        </w:rPr>
+        <w:t xml:space="preserve">: </w:t>
+      </w:r>
+      <w:proofErr w:type="spellStart"/>
+      <w:r>
+        <w:rPr>
+          <w:rFonts w:eastAsia="Times New Roman" w:cs="Times New Roman"/>
+          <w:color w:val="000000"/>
+          <w:szCs w:val="28"/>
+        </w:rPr>
+        <w:t>Фільтр</w:t>
+      </w:r>
+      <w:proofErr w:type="spellEnd"/>
+      <w:r>
+        <w:rPr>
+          <w:rFonts w:eastAsia="Times New Roman" w:cs="Times New Roman"/>
+          <w:color w:val="000000"/>
+          <w:szCs w:val="28"/>
+        </w:rPr>
+        <w:t xml:space="preserve"> "</w:t>
+      </w:r>
+      <w:proofErr w:type="spellStart"/>
+      <w:r>
+        <w:rPr>
+          <w:rFonts w:eastAsia="Times New Roman" w:cs="Times New Roman"/>
+          <w:color w:val="000000"/>
+          <w:szCs w:val="28"/>
+        </w:rPr>
+        <w:t>Рік</w:t>
+      </w:r>
+      <w:proofErr w:type="spellEnd"/>
+      <w:r>
+        <w:rPr>
+          <w:rFonts w:eastAsia="Times New Roman" w:cs="Times New Roman"/>
+          <w:color w:val="000000"/>
+          <w:szCs w:val="28"/>
+        </w:rPr>
+        <w:t xml:space="preserve"> </w:t>
+      </w:r>
+      <w:proofErr w:type="spellStart"/>
+      <w:r>
+        <w:rPr>
+          <w:rFonts w:eastAsia="Times New Roman" w:cs="Times New Roman"/>
+          <w:color w:val="000000"/>
+          <w:szCs w:val="28"/>
+        </w:rPr>
+        <w:t>випуску</w:t>
+      </w:r>
+      <w:proofErr w:type="spellEnd"/>
+      <w:r>
+        <w:rPr>
+          <w:rFonts w:eastAsia="Times New Roman" w:cs="Times New Roman"/>
+          <w:color w:val="000000"/>
+          <w:szCs w:val="28"/>
+        </w:rPr>
+        <w:t xml:space="preserve">" </w:t>
+      </w:r>
+      <w:proofErr w:type="spellStart"/>
+      <w:r>
+        <w:rPr>
+          <w:rFonts w:eastAsia="Times New Roman" w:cs="Times New Roman"/>
+          <w:color w:val="000000"/>
+          <w:szCs w:val="28"/>
+        </w:rPr>
+        <w:t>дозволяє</w:t>
+      </w:r>
+      <w:proofErr w:type="spellEnd"/>
+      <w:r>
+        <w:rPr>
+          <w:rFonts w:eastAsia="Times New Roman" w:cs="Times New Roman"/>
+          <w:color w:val="000000"/>
+          <w:szCs w:val="28"/>
+        </w:rPr>
+        <w:t xml:space="preserve"> </w:t>
+      </w:r>
+      <w:proofErr w:type="spellStart"/>
+      <w:r>
+        <w:rPr>
+          <w:rFonts w:eastAsia="Times New Roman" w:cs="Times New Roman"/>
+          <w:color w:val="000000"/>
+          <w:szCs w:val="28"/>
+        </w:rPr>
+        <w:t>користувачам</w:t>
+      </w:r>
+      <w:proofErr w:type="spellEnd"/>
+      <w:r>
+        <w:rPr>
+          <w:rFonts w:eastAsia="Times New Roman" w:cs="Times New Roman"/>
+          <w:color w:val="000000"/>
+          <w:szCs w:val="28"/>
+        </w:rPr>
+        <w:t xml:space="preserve"> </w:t>
+      </w:r>
+      <w:proofErr w:type="spellStart"/>
+      <w:r>
+        <w:rPr>
+          <w:rFonts w:eastAsia="Times New Roman" w:cs="Times New Roman"/>
+          <w:color w:val="000000"/>
+          <w:szCs w:val="28"/>
+        </w:rPr>
+        <w:t>вибирати</w:t>
+      </w:r>
+      <w:proofErr w:type="spellEnd"/>
+      <w:r>
+        <w:rPr>
+          <w:rFonts w:eastAsia="Times New Roman" w:cs="Times New Roman"/>
+          <w:color w:val="000000"/>
+          <w:szCs w:val="28"/>
+        </w:rPr>
+        <w:t xml:space="preserve"> </w:t>
+      </w:r>
+      <w:proofErr w:type="spellStart"/>
+      <w:r>
+        <w:rPr>
+          <w:rFonts w:eastAsia="Times New Roman" w:cs="Times New Roman"/>
+          <w:color w:val="000000"/>
+          <w:szCs w:val="28"/>
+        </w:rPr>
+        <w:t>автомобілі</w:t>
+      </w:r>
+      <w:proofErr w:type="spellEnd"/>
+      <w:r>
+        <w:rPr>
+          <w:rFonts w:eastAsia="Times New Roman" w:cs="Times New Roman"/>
+          <w:color w:val="000000"/>
+          <w:szCs w:val="28"/>
+        </w:rPr>
+        <w:t xml:space="preserve"> за роком </w:t>
+      </w:r>
+      <w:proofErr w:type="spellStart"/>
+      <w:r>
+        <w:rPr>
+          <w:rFonts w:eastAsia="Times New Roman" w:cs="Times New Roman"/>
+          <w:color w:val="000000"/>
+          <w:szCs w:val="28"/>
+        </w:rPr>
+        <w:t>випуску</w:t>
+      </w:r>
+      <w:proofErr w:type="spellEnd"/>
+      <w:r>
+        <w:rPr>
+          <w:rFonts w:eastAsia="Times New Roman" w:cs="Times New Roman"/>
+          <w:color w:val="000000"/>
+          <w:szCs w:val="28"/>
+        </w:rPr>
+        <w:t xml:space="preserve">. </w:t>
+      </w:r>
+      <w:proofErr w:type="spellStart"/>
+      <w:r>
+        <w:rPr>
+          <w:rFonts w:eastAsia="Times New Roman" w:cs="Times New Roman"/>
+          <w:color w:val="000000"/>
+          <w:szCs w:val="28"/>
+        </w:rPr>
+        <w:t>Можливість</w:t>
+      </w:r>
+      <w:proofErr w:type="spellEnd"/>
+      <w:r>
+        <w:rPr>
+          <w:rFonts w:eastAsia="Times New Roman" w:cs="Times New Roman"/>
+          <w:color w:val="000000"/>
+          <w:szCs w:val="28"/>
+        </w:rPr>
+        <w:t xml:space="preserve"> </w:t>
+      </w:r>
+      <w:proofErr w:type="spellStart"/>
+      <w:r>
+        <w:rPr>
+          <w:rFonts w:eastAsia="Times New Roman" w:cs="Times New Roman"/>
+          <w:color w:val="000000"/>
+          <w:szCs w:val="28"/>
+        </w:rPr>
+        <w:t>вказати</w:t>
+      </w:r>
+      <w:proofErr w:type="spellEnd"/>
+      <w:r>
+        <w:rPr>
+          <w:rFonts w:eastAsia="Times New Roman" w:cs="Times New Roman"/>
+          <w:color w:val="000000"/>
+          <w:szCs w:val="28"/>
+        </w:rPr>
+        <w:t xml:space="preserve"> </w:t>
+      </w:r>
+      <w:proofErr w:type="spellStart"/>
+      <w:r>
+        <w:rPr>
+          <w:rFonts w:eastAsia="Times New Roman" w:cs="Times New Roman"/>
+          <w:color w:val="000000"/>
+          <w:szCs w:val="28"/>
+        </w:rPr>
+        <w:t>мінімальний</w:t>
+      </w:r>
+      <w:proofErr w:type="spellEnd"/>
+      <w:r>
+        <w:rPr>
+          <w:rFonts w:eastAsia="Times New Roman" w:cs="Times New Roman"/>
+          <w:color w:val="000000"/>
+          <w:szCs w:val="28"/>
+        </w:rPr>
+        <w:t xml:space="preserve"> та </w:t>
+      </w:r>
+      <w:proofErr w:type="spellStart"/>
+      <w:r>
+        <w:rPr>
+          <w:rFonts w:eastAsia="Times New Roman" w:cs="Times New Roman"/>
+          <w:color w:val="000000"/>
+          <w:szCs w:val="28"/>
+        </w:rPr>
+        <w:t>максимальний</w:t>
+      </w:r>
+      <w:proofErr w:type="spellEnd"/>
+      <w:r>
+        <w:rPr>
+          <w:rFonts w:eastAsia="Times New Roman" w:cs="Times New Roman"/>
+          <w:color w:val="000000"/>
+          <w:szCs w:val="28"/>
+        </w:rPr>
+        <w:t xml:space="preserve"> </w:t>
+      </w:r>
+      <w:proofErr w:type="spellStart"/>
+      <w:r>
+        <w:rPr>
+          <w:rFonts w:eastAsia="Times New Roman" w:cs="Times New Roman"/>
+          <w:color w:val="000000"/>
+          <w:szCs w:val="28"/>
+        </w:rPr>
+        <w:t>рік</w:t>
+      </w:r>
+      <w:proofErr w:type="spellEnd"/>
+      <w:r>
+        <w:rPr>
+          <w:rFonts w:eastAsia="Times New Roman" w:cs="Times New Roman"/>
+          <w:color w:val="000000"/>
+          <w:szCs w:val="28"/>
+        </w:rPr>
+        <w:t xml:space="preserve"> </w:t>
+      </w:r>
+      <w:proofErr w:type="spellStart"/>
+      <w:r>
+        <w:rPr>
+          <w:rFonts w:eastAsia="Times New Roman" w:cs="Times New Roman"/>
+          <w:color w:val="000000"/>
+          <w:szCs w:val="28"/>
+        </w:rPr>
+        <w:t>випуску</w:t>
+      </w:r>
+      <w:proofErr w:type="spellEnd"/>
+      <w:r>
+        <w:rPr>
+          <w:rFonts w:eastAsia="Times New Roman" w:cs="Times New Roman"/>
+          <w:color w:val="000000"/>
+          <w:szCs w:val="28"/>
+        </w:rPr>
+        <w:t>.</w:t>
+      </w:r>
+    </w:p>
+    <w:p>
+      <w:pPr>
+        <w:widowControl w:val="0"/>
+        <w:numPr>
+          <w:ilvl w:val="0"/>
+          <w:numId w:val="13"/>
+        </w:numPr>
+        <w:ind w:right="-7"/>
+        <w:rPr>
+          <w:rFonts w:eastAsia="Times New Roman" w:cs="Times New Roman"/>
+          <w:color w:val="000000"/>
+          <w:szCs w:val="28"/>
+        </w:rPr>
+      </w:pPr>
+      <w:proofErr w:type="spellStart"/>
+      <w:r>
+        <w:rPr>
+          <w:rFonts w:eastAsia="Times New Roman" w:cs="Times New Roman"/>
+          <w:b/>
+          <w:bCs/>
+          <w:color w:val="000000"/>
+          <w:szCs w:val="28"/>
+        </w:rPr>
+        <w:t>Ціна</w:t>
+      </w:r>
+      <w:proofErr w:type="spellEnd"/>
+      <w:r>
+        <w:rPr>
+          <w:rFonts w:eastAsia="Times New Roman" w:cs="Times New Roman"/>
+          <w:color w:val="000000"/>
+          <w:szCs w:val="28"/>
+        </w:rPr>
+        <w:t xml:space="preserve">: </w:t>
+      </w:r>
+      <w:proofErr w:type="spellStart"/>
+      <w:r>
+        <w:rPr>
+          <w:rFonts w:eastAsia="Times New Roman" w:cs="Times New Roman"/>
+          <w:color w:val="000000"/>
+          <w:szCs w:val="28"/>
+        </w:rPr>
+        <w:t>Користувачі</w:t>
+      </w:r>
+      <w:proofErr w:type="spellEnd"/>
+      <w:r>
+        <w:rPr>
+          <w:rFonts w:eastAsia="Times New Roman" w:cs="Times New Roman"/>
+          <w:color w:val="000000"/>
+          <w:szCs w:val="28"/>
+        </w:rPr>
+        <w:t xml:space="preserve"> </w:t>
+      </w:r>
+      <w:proofErr w:type="spellStart"/>
+      <w:r>
+        <w:rPr>
+          <w:rFonts w:eastAsia="Times New Roman" w:cs="Times New Roman"/>
+          <w:color w:val="000000"/>
+          <w:szCs w:val="28"/>
+        </w:rPr>
+        <w:t>можуть</w:t>
+      </w:r>
+      <w:proofErr w:type="spellEnd"/>
+      <w:r>
+        <w:rPr>
+          <w:rFonts w:eastAsia="Times New Roman" w:cs="Times New Roman"/>
+          <w:color w:val="000000"/>
+          <w:szCs w:val="28"/>
+        </w:rPr>
+        <w:t xml:space="preserve"> </w:t>
+      </w:r>
+      <w:proofErr w:type="spellStart"/>
+      <w:r>
+        <w:rPr>
+          <w:rFonts w:eastAsia="Times New Roman" w:cs="Times New Roman"/>
+          <w:color w:val="000000"/>
+          <w:szCs w:val="28"/>
+        </w:rPr>
+        <w:t>вибирати</w:t>
+      </w:r>
+      <w:proofErr w:type="spellEnd"/>
+      <w:r>
+        <w:rPr>
+          <w:rFonts w:eastAsia="Times New Roman" w:cs="Times New Roman"/>
+          <w:color w:val="000000"/>
+          <w:szCs w:val="28"/>
+        </w:rPr>
+        <w:t xml:space="preserve"> </w:t>
+      </w:r>
+      <w:proofErr w:type="spellStart"/>
+      <w:r>
+        <w:rPr>
+          <w:rFonts w:eastAsia="Times New Roman" w:cs="Times New Roman"/>
+          <w:color w:val="000000"/>
+          <w:szCs w:val="28"/>
+        </w:rPr>
+        <w:t>автомобілі</w:t>
+      </w:r>
+      <w:proofErr w:type="spellEnd"/>
+      <w:r>
+        <w:rPr>
+          <w:rFonts w:eastAsia="Times New Roman" w:cs="Times New Roman"/>
+          <w:color w:val="000000"/>
+          <w:szCs w:val="28"/>
+        </w:rPr>
+        <w:t xml:space="preserve"> за </w:t>
+      </w:r>
+      <w:proofErr w:type="spellStart"/>
+      <w:r>
+        <w:rPr>
+          <w:rFonts w:eastAsia="Times New Roman" w:cs="Times New Roman"/>
+          <w:color w:val="000000"/>
+          <w:szCs w:val="28"/>
+        </w:rPr>
+        <w:t>ціною</w:t>
+      </w:r>
+      <w:proofErr w:type="spellEnd"/>
+      <w:r>
+        <w:rPr>
+          <w:rFonts w:eastAsia="Times New Roman" w:cs="Times New Roman"/>
+          <w:color w:val="000000"/>
+          <w:szCs w:val="28"/>
+        </w:rPr>
+        <w:t xml:space="preserve">. </w:t>
+      </w:r>
+      <w:proofErr w:type="spellStart"/>
+      <w:r>
+        <w:rPr>
+          <w:rFonts w:eastAsia="Times New Roman" w:cs="Times New Roman"/>
+          <w:color w:val="000000"/>
+          <w:szCs w:val="28"/>
+        </w:rPr>
+        <w:t>Введення</w:t>
+      </w:r>
+      <w:proofErr w:type="spellEnd"/>
+      <w:r>
+        <w:rPr>
+          <w:rFonts w:eastAsia="Times New Roman" w:cs="Times New Roman"/>
+          <w:color w:val="000000"/>
+          <w:szCs w:val="28"/>
+        </w:rPr>
+        <w:t xml:space="preserve"> </w:t>
+      </w:r>
+      <w:proofErr w:type="spellStart"/>
+      <w:r>
+        <w:rPr>
+          <w:rFonts w:eastAsia="Times New Roman" w:cs="Times New Roman"/>
+          <w:color w:val="000000"/>
+          <w:szCs w:val="28"/>
+        </w:rPr>
+        <w:t>мінімальної</w:t>
+      </w:r>
+      <w:proofErr w:type="spellEnd"/>
+      <w:r>
+        <w:rPr>
+          <w:rFonts w:eastAsia="Times New Roman" w:cs="Times New Roman"/>
+          <w:color w:val="000000"/>
+          <w:szCs w:val="28"/>
+        </w:rPr>
+        <w:t xml:space="preserve"> та </w:t>
+      </w:r>
+      <w:proofErr w:type="spellStart"/>
+      <w:r>
+        <w:rPr>
+          <w:rFonts w:eastAsia="Times New Roman" w:cs="Times New Roman"/>
+          <w:color w:val="000000"/>
+          <w:szCs w:val="28"/>
+        </w:rPr>
+        <w:t>максимальної</w:t>
+      </w:r>
+      <w:proofErr w:type="spellEnd"/>
+      <w:r>
+        <w:rPr>
+          <w:rFonts w:eastAsia="Times New Roman" w:cs="Times New Roman"/>
+          <w:color w:val="000000"/>
+          <w:szCs w:val="28"/>
+        </w:rPr>
+        <w:t xml:space="preserve"> </w:t>
+      </w:r>
+      <w:proofErr w:type="spellStart"/>
+      <w:r>
+        <w:rPr>
+          <w:rFonts w:eastAsia="Times New Roman" w:cs="Times New Roman"/>
+          <w:color w:val="000000"/>
+          <w:szCs w:val="28"/>
+        </w:rPr>
+        <w:t>ціни</w:t>
+      </w:r>
+      <w:proofErr w:type="spellEnd"/>
+      <w:r>
+        <w:rPr>
+          <w:rFonts w:eastAsia="Times New Roman" w:cs="Times New Roman"/>
+          <w:color w:val="000000"/>
+          <w:szCs w:val="28"/>
+        </w:rPr>
+        <w:t xml:space="preserve"> </w:t>
+      </w:r>
+      <w:proofErr w:type="spellStart"/>
+      <w:r>
+        <w:rPr>
+          <w:rFonts w:eastAsia="Times New Roman" w:cs="Times New Roman"/>
+          <w:color w:val="000000"/>
+          <w:szCs w:val="28"/>
+        </w:rPr>
+        <w:t>або</w:t>
+      </w:r>
+      <w:proofErr w:type="spellEnd"/>
+      <w:r>
+        <w:rPr>
+          <w:rFonts w:eastAsia="Times New Roman" w:cs="Times New Roman"/>
+          <w:color w:val="000000"/>
+          <w:szCs w:val="28"/>
+        </w:rPr>
+        <w:t xml:space="preserve"> </w:t>
+      </w:r>
+      <w:proofErr w:type="spellStart"/>
+      <w:r>
+        <w:rPr>
+          <w:rFonts w:eastAsia="Times New Roman" w:cs="Times New Roman"/>
+          <w:color w:val="000000"/>
+          <w:szCs w:val="28"/>
+        </w:rPr>
+        <w:t>вибір</w:t>
+      </w:r>
+      <w:proofErr w:type="spellEnd"/>
+      <w:r>
+        <w:rPr>
+          <w:rFonts w:eastAsia="Times New Roman" w:cs="Times New Roman"/>
+          <w:color w:val="000000"/>
+          <w:szCs w:val="28"/>
+        </w:rPr>
+        <w:t xml:space="preserve"> </w:t>
+      </w:r>
+      <w:proofErr w:type="spellStart"/>
+      <w:r>
+        <w:rPr>
+          <w:rFonts w:eastAsia="Times New Roman" w:cs="Times New Roman"/>
+          <w:color w:val="000000"/>
+          <w:szCs w:val="28"/>
+        </w:rPr>
+        <w:t>цінового</w:t>
+      </w:r>
+      <w:proofErr w:type="spellEnd"/>
+      <w:r>
+        <w:rPr>
+          <w:rFonts w:eastAsia="Times New Roman" w:cs="Times New Roman"/>
+          <w:color w:val="000000"/>
+          <w:szCs w:val="28"/>
+        </w:rPr>
+        <w:t xml:space="preserve"> </w:t>
+      </w:r>
+      <w:proofErr w:type="spellStart"/>
+      <w:r>
+        <w:rPr>
+          <w:rFonts w:eastAsia="Times New Roman" w:cs="Times New Roman"/>
+          <w:color w:val="000000"/>
+          <w:szCs w:val="28"/>
+        </w:rPr>
+        <w:t>діапазону</w:t>
+      </w:r>
+      <w:proofErr w:type="spellEnd"/>
+      <w:r>
+        <w:rPr>
+          <w:rFonts w:eastAsia="Times New Roman" w:cs="Times New Roman"/>
+          <w:color w:val="000000"/>
+          <w:szCs w:val="28"/>
+        </w:rPr>
+        <w:t>.</w:t>
+      </w:r>
+    </w:p>
+    <w:p>
+      <w:pPr>
+        <w:widowControl w:val="0"/>
+        <w:numPr>
+          <w:ilvl w:val="0"/>
+          <w:numId w:val="13"/>
+        </w:numPr>
+        <w:ind w:right="-7"/>
+        <w:rPr>
+          <w:rFonts w:eastAsia="Times New Roman" w:cs="Times New Roman"/>
+          <w:color w:val="000000"/>
+          <w:szCs w:val="28"/>
+        </w:rPr>
+      </w:pPr>
+      <w:proofErr w:type="spellStart"/>
+      <w:r>
+        <w:rPr>
+          <w:rFonts w:eastAsia="Times New Roman" w:cs="Times New Roman"/>
+          <w:b/>
+          <w:bCs/>
+          <w:color w:val="000000"/>
+          <w:szCs w:val="28"/>
+        </w:rPr>
+        <w:t>Пробіг</w:t>
+      </w:r>
+      <w:proofErr w:type="spellEnd"/>
+      <w:r>
+        <w:rPr>
+          <w:rFonts w:eastAsia="Times New Roman" w:cs="Times New Roman"/>
+          <w:color w:val="000000"/>
+          <w:szCs w:val="28"/>
+        </w:rPr>
+        <w:t xml:space="preserve">: </w:t>
+      </w:r>
+      <w:proofErr w:type="spellStart"/>
+      <w:r>
+        <w:rPr>
+          <w:rFonts w:eastAsia="Times New Roman" w:cs="Times New Roman"/>
+          <w:color w:val="000000"/>
+          <w:szCs w:val="28"/>
+        </w:rPr>
+        <w:t>Можливість</w:t>
+      </w:r>
+      <w:proofErr w:type="spellEnd"/>
+      <w:r>
+        <w:rPr>
+          <w:rFonts w:eastAsia="Times New Roman" w:cs="Times New Roman"/>
+          <w:color w:val="000000"/>
+          <w:szCs w:val="28"/>
+        </w:rPr>
+        <w:t xml:space="preserve"> </w:t>
+      </w:r>
+      <w:proofErr w:type="spellStart"/>
+      <w:r>
+        <w:rPr>
+          <w:rFonts w:eastAsia="Times New Roman" w:cs="Times New Roman"/>
+          <w:color w:val="000000"/>
+          <w:szCs w:val="28"/>
+        </w:rPr>
+        <w:t>вибору</w:t>
+      </w:r>
+      <w:proofErr w:type="spellEnd"/>
+      <w:r>
+        <w:rPr>
+          <w:rFonts w:eastAsia="Times New Roman" w:cs="Times New Roman"/>
+          <w:color w:val="000000"/>
+          <w:szCs w:val="28"/>
+        </w:rPr>
+        <w:t xml:space="preserve"> </w:t>
+      </w:r>
+      <w:proofErr w:type="spellStart"/>
+      <w:r>
+        <w:rPr>
+          <w:rFonts w:eastAsia="Times New Roman" w:cs="Times New Roman"/>
+          <w:color w:val="000000"/>
+          <w:szCs w:val="28"/>
+        </w:rPr>
+        <w:t>автомобілів</w:t>
+      </w:r>
+      <w:proofErr w:type="spellEnd"/>
+      <w:r>
+        <w:rPr>
+          <w:rFonts w:eastAsia="Times New Roman" w:cs="Times New Roman"/>
+          <w:color w:val="000000"/>
+          <w:szCs w:val="28"/>
+        </w:rPr>
+        <w:t xml:space="preserve"> за </w:t>
+      </w:r>
+      <w:proofErr w:type="spellStart"/>
+      <w:r>
+        <w:rPr>
+          <w:rFonts w:eastAsia="Times New Roman" w:cs="Times New Roman"/>
+          <w:color w:val="000000"/>
+          <w:szCs w:val="28"/>
+        </w:rPr>
+        <w:t>пробігом</w:t>
+      </w:r>
+      <w:proofErr w:type="spellEnd"/>
+      <w:r>
+        <w:rPr>
+          <w:rFonts w:eastAsia="Times New Roman" w:cs="Times New Roman"/>
+          <w:color w:val="000000"/>
+          <w:szCs w:val="28"/>
+        </w:rPr>
+        <w:t xml:space="preserve">. </w:t>
+      </w:r>
+      <w:proofErr w:type="spellStart"/>
+      <w:r>
+        <w:rPr>
+          <w:rFonts w:eastAsia="Times New Roman" w:cs="Times New Roman"/>
+          <w:color w:val="000000"/>
+          <w:szCs w:val="28"/>
+        </w:rPr>
+        <w:t>Користувачі</w:t>
+      </w:r>
+      <w:proofErr w:type="spellEnd"/>
+      <w:r>
+        <w:rPr>
+          <w:rFonts w:eastAsia="Times New Roman" w:cs="Times New Roman"/>
+          <w:color w:val="000000"/>
+          <w:szCs w:val="28"/>
+        </w:rPr>
+        <w:t xml:space="preserve"> </w:t>
+      </w:r>
+      <w:proofErr w:type="spellStart"/>
+      <w:r>
+        <w:rPr>
+          <w:rFonts w:eastAsia="Times New Roman" w:cs="Times New Roman"/>
+          <w:color w:val="000000"/>
+          <w:szCs w:val="28"/>
+        </w:rPr>
+        <w:t>можуть</w:t>
+      </w:r>
+      <w:proofErr w:type="spellEnd"/>
+      <w:r>
+        <w:rPr>
+          <w:rFonts w:eastAsia="Times New Roman" w:cs="Times New Roman"/>
+          <w:color w:val="000000"/>
+          <w:szCs w:val="28"/>
+        </w:rPr>
+        <w:t xml:space="preserve"> </w:t>
+      </w:r>
+      <w:proofErr w:type="spellStart"/>
+      <w:r>
+        <w:rPr>
+          <w:rFonts w:eastAsia="Times New Roman" w:cs="Times New Roman"/>
+          <w:color w:val="000000"/>
+          <w:szCs w:val="28"/>
+        </w:rPr>
+        <w:t>вказати</w:t>
+      </w:r>
+      <w:proofErr w:type="spellEnd"/>
+      <w:r>
+        <w:rPr>
+          <w:rFonts w:eastAsia="Times New Roman" w:cs="Times New Roman"/>
+          <w:color w:val="000000"/>
+          <w:szCs w:val="28"/>
+        </w:rPr>
+        <w:t xml:space="preserve"> </w:t>
+      </w:r>
+      <w:proofErr w:type="spellStart"/>
+      <w:r>
+        <w:rPr>
+          <w:rFonts w:eastAsia="Times New Roman" w:cs="Times New Roman"/>
+          <w:color w:val="000000"/>
+          <w:szCs w:val="28"/>
+        </w:rPr>
+        <w:t>мінімальний</w:t>
+      </w:r>
+      <w:proofErr w:type="spellEnd"/>
+      <w:r>
+        <w:rPr>
+          <w:rFonts w:eastAsia="Times New Roman" w:cs="Times New Roman"/>
+          <w:color w:val="000000"/>
+          <w:szCs w:val="28"/>
+        </w:rPr>
+        <w:t xml:space="preserve"> та </w:t>
+      </w:r>
+      <w:proofErr w:type="spellStart"/>
+      <w:r>
+        <w:rPr>
+          <w:rFonts w:eastAsia="Times New Roman" w:cs="Times New Roman"/>
+          <w:color w:val="000000"/>
+          <w:szCs w:val="28"/>
+        </w:rPr>
+        <w:t>максимальний</w:t>
+      </w:r>
+      <w:proofErr w:type="spellEnd"/>
+      <w:r>
+        <w:rPr>
+          <w:rFonts w:eastAsia="Times New Roman" w:cs="Times New Roman"/>
+          <w:color w:val="000000"/>
+          <w:szCs w:val="28"/>
+        </w:rPr>
+        <w:t xml:space="preserve"> </w:t>
+      </w:r>
+      <w:proofErr w:type="spellStart"/>
+      <w:r>
+        <w:rPr>
+          <w:rFonts w:eastAsia="Times New Roman" w:cs="Times New Roman"/>
+          <w:color w:val="000000"/>
+          <w:szCs w:val="28"/>
+        </w:rPr>
+        <w:t>пробіг</w:t>
+      </w:r>
+      <w:proofErr w:type="spellEnd"/>
+      <w:r>
+        <w:rPr>
+          <w:rFonts w:eastAsia="Times New Roman" w:cs="Times New Roman"/>
+          <w:color w:val="000000"/>
+          <w:szCs w:val="28"/>
+        </w:rPr>
+        <w:t>.</w:t>
+      </w:r>
+    </w:p>
+    <w:p>
+      <w:pPr>
+        <w:widowControl w:val="0"/>
+        <w:numPr>
+          <w:ilvl w:val="0"/>
+          <w:numId w:val="13"/>
+        </w:numPr>
+        <w:ind w:right="-7"/>
+        <w:rPr>
+          <w:rFonts w:eastAsia="Times New Roman" w:cs="Times New Roman"/>
+          <w:color w:val="000000"/>
+          <w:szCs w:val="28"/>
+        </w:rPr>
+      </w:pPr>
+      <w:r>
+        <w:rPr>
+          <w:rFonts w:eastAsia="Times New Roman" w:cs="Times New Roman"/>
+          <w:b/>
+          <w:bCs/>
+          <w:color w:val="000000"/>
+          <w:szCs w:val="28"/>
+        </w:rPr>
+        <w:t>Тип коробки передач</w:t>
+      </w:r>
+      <w:r>
+        <w:rPr>
+          <w:rFonts w:eastAsia="Times New Roman" w:cs="Times New Roman"/>
+          <w:color w:val="000000"/>
+          <w:szCs w:val="28"/>
+        </w:rPr>
+        <w:t xml:space="preserve">: </w:t>
+      </w:r>
+      <w:proofErr w:type="spellStart"/>
+      <w:r>
+        <w:rPr>
+          <w:rFonts w:eastAsia="Times New Roman" w:cs="Times New Roman"/>
+          <w:color w:val="000000"/>
+          <w:szCs w:val="28"/>
+        </w:rPr>
+        <w:t>Можливість</w:t>
+      </w:r>
+      <w:proofErr w:type="spellEnd"/>
+      <w:r>
+        <w:rPr>
+          <w:rFonts w:eastAsia="Times New Roman" w:cs="Times New Roman"/>
+          <w:color w:val="000000"/>
+          <w:szCs w:val="28"/>
+        </w:rPr>
+        <w:t xml:space="preserve"> </w:t>
+      </w:r>
+      <w:proofErr w:type="spellStart"/>
+      <w:r>
+        <w:rPr>
+          <w:rFonts w:eastAsia="Times New Roman" w:cs="Times New Roman"/>
+          <w:color w:val="000000"/>
+          <w:szCs w:val="28"/>
+        </w:rPr>
+        <w:t>вибору</w:t>
+      </w:r>
+      <w:proofErr w:type="spellEnd"/>
+      <w:r>
+        <w:rPr>
+          <w:rFonts w:eastAsia="Times New Roman" w:cs="Times New Roman"/>
+          <w:color w:val="000000"/>
+          <w:szCs w:val="28"/>
+        </w:rPr>
+        <w:t xml:space="preserve"> </w:t>
+      </w:r>
+      <w:proofErr w:type="spellStart"/>
+      <w:r>
+        <w:rPr>
+          <w:rFonts w:eastAsia="Times New Roman" w:cs="Times New Roman"/>
+          <w:color w:val="000000"/>
+          <w:szCs w:val="28"/>
+        </w:rPr>
+        <w:t>автомобілів</w:t>
+      </w:r>
+      <w:proofErr w:type="spellEnd"/>
+      <w:r>
+        <w:rPr>
+          <w:rFonts w:eastAsia="Times New Roman" w:cs="Times New Roman"/>
+          <w:color w:val="000000"/>
+          <w:szCs w:val="28"/>
+        </w:rPr>
+        <w:t xml:space="preserve"> з автоматичною </w:t>
+      </w:r>
+      <w:proofErr w:type="spellStart"/>
+      <w:r>
+        <w:rPr>
+          <w:rFonts w:eastAsia="Times New Roman" w:cs="Times New Roman"/>
+          <w:color w:val="000000"/>
+          <w:szCs w:val="28"/>
+        </w:rPr>
+        <w:t>або</w:t>
+      </w:r>
+      <w:proofErr w:type="spellEnd"/>
+      <w:r>
+        <w:rPr>
+          <w:rFonts w:eastAsia="Times New Roman" w:cs="Times New Roman"/>
+          <w:color w:val="000000"/>
+          <w:szCs w:val="28"/>
+        </w:rPr>
+        <w:t xml:space="preserve"> </w:t>
+      </w:r>
+      <w:proofErr w:type="spellStart"/>
+      <w:r>
+        <w:rPr>
+          <w:rFonts w:eastAsia="Times New Roman" w:cs="Times New Roman"/>
+          <w:color w:val="000000"/>
+          <w:szCs w:val="28"/>
+        </w:rPr>
+        <w:t>механічною</w:t>
+      </w:r>
+      <w:proofErr w:type="spellEnd"/>
+      <w:r>
+        <w:rPr>
+          <w:rFonts w:eastAsia="Times New Roman" w:cs="Times New Roman"/>
+          <w:color w:val="000000"/>
+          <w:szCs w:val="28"/>
+        </w:rPr>
+        <w:t xml:space="preserve"> </w:t>
+      </w:r>
+      <w:proofErr w:type="spellStart"/>
+      <w:r>
+        <w:rPr>
+          <w:rFonts w:eastAsia="Times New Roman" w:cs="Times New Roman"/>
+          <w:color w:val="000000"/>
+          <w:szCs w:val="28"/>
+        </w:rPr>
+        <w:t>коробкою</w:t>
+      </w:r>
+      <w:proofErr w:type="spellEnd"/>
+      <w:r>
+        <w:rPr>
+          <w:rFonts w:eastAsia="Times New Roman" w:cs="Times New Roman"/>
+          <w:color w:val="000000"/>
+          <w:szCs w:val="28"/>
+        </w:rPr>
+        <w:t xml:space="preserve"> передач.</w:t>
+      </w:r>
+    </w:p>
+    <w:p>
+      <w:pPr>
+        <w:widowControl w:val="0"/>
+        <w:ind w:left="720" w:right="-7" w:firstLine="0"/>
+        <w:rPr>
+          <w:rFonts w:eastAsia="Times New Roman" w:cs="Times New Roman"/>
+          <w:color w:val="000000"/>
+          <w:szCs w:val="28"/>
+        </w:rPr>
+      </w:pPr>
+    </w:p>
+    <w:p>
+      <w:pPr>
+        <w:widowControl w:val="0"/>
+        <w:ind w:left="720" w:right="-7" w:firstLine="0"/>
+        <w:jc w:val="center"/>
+        <w:rPr>
+          <w:rFonts w:eastAsia="Times New Roman" w:cs="Times New Roman"/>
+          <w:color w:val="000000"/>
+          <w:szCs w:val="28"/>
+        </w:rPr>
+      </w:pPr>
+      <w:r>
+        <w:rPr>
+          <w:rFonts w:eastAsia="Times New Roman" w:cs="Times New Roman"/>
+          <w:color w:val="000000"/>
+          <w:szCs w:val="28"/>
+        </w:rPr>
+        <w:drawing>
+          <wp:inline distT="0" distB="0" distL="0" distR="0" wp14:anchorId="68CAE256" wp14:editId="6DA96588">
+            <wp:extent cx="3497260" cy="3817620"/>
+            <wp:effectExtent l="0" t="0" r="8255" b="0"/>
+            <wp:docPr id="4" name="Рисунок 4"/>
+            <wp:cNvGraphicFramePr>
+              <a:graphicFrameLocks xmlns:a="http://schemas.openxmlformats.org/drawingml/2006/main" noChangeAspect="1"/>
+            </wp:cNvGraphicFramePr>
+            <a:graphic xmlns:a="http://schemas.openxmlformats.org/drawingml/2006/main">
+              <a:graphicData uri="http://schemas.openxmlformats.org/drawingml/2006/picture">
+                <pic:pic xmlns:pic="http://schemas.openxmlformats.org/drawingml/2006/picture">
+                  <pic:nvPicPr>
+                    <pic:cNvPr id="1" name=""/>
+                    <pic:cNvPicPr/>
+                  </pic:nvPicPr>
+                  <pic:blipFill>
+                    <a:blip r:embed="rId8"/>
+                    <a:stretch>
+                      <a:fillRect/>
+                    </a:stretch>
+                  </pic:blipFill>
+                  <pic:spPr>
+                    <a:xfrm>
+                      <a:off x="0" y="0"/>
+                      <a:ext cx="3506426" cy="3827625"/>
+                    </a:xfrm>
+                    <a:prstGeom prst="rect">
+                      <a:avLst/>
+                    </a:prstGeom>
+                  </pic:spPr>
+                </pic:pic>
+              </a:graphicData>
+            </a:graphic>
+          </wp:inline>
+        </w:drawing>
+      </w:r>
+    </w:p>
+    <w:p>
+      <w:pPr>
+        <w:widowControl w:val="0"/>
+        <w:ind w:right="-7"/>
+        <w:jc w:val="center"/>
+        <w:rPr>
+          <w:rFonts w:eastAsia="Times New Roman" w:cs="Times New Roman"/>
+          <w:color w:val="000000"/>
+          <w:szCs w:val="28"/>
+          <w:lang w:val="uk-UA"/>
+        </w:rPr>
+      </w:pPr>
+      <w:r>
+        <w:rPr>
+          <w:rFonts w:eastAsia="Times New Roman" w:cs="Times New Roman"/>
+          <w:color w:val="000000"/>
+          <w:szCs w:val="28"/>
+        </w:rPr>
+        <w:t>Рис 2.1.</w:t>
+      </w:r>
+      <w:r>
+        <w:rPr>
+          <w:rFonts w:eastAsia="Times New Roman" w:cs="Times New Roman"/>
+          <w:color w:val="000000"/>
+          <w:szCs w:val="28"/>
+          <w:lang w:val="uk-UA"/>
+        </w:rPr>
+        <w:t>3</w:t>
+      </w:r>
+      <w:r>
+        <w:rPr>
+          <w:rFonts w:eastAsia="Times New Roman" w:cs="Times New Roman"/>
+          <w:color w:val="000000"/>
+          <w:szCs w:val="28"/>
+        </w:rPr>
+        <w:t xml:space="preserve"> – </w:t>
+      </w:r>
+      <w:r>
+        <w:rPr>
+          <w:rFonts w:eastAsia="Times New Roman" w:cs="Times New Roman"/>
+          <w:color w:val="000000"/>
+          <w:szCs w:val="28"/>
+          <w:lang w:val="uk-UA"/>
+        </w:rPr>
+        <w:t xml:space="preserve">Меню вибору </w:t>
+      </w:r>
+      <w:r>
+        <w:rPr>
+          <w:rFonts w:eastAsia="Times New Roman" w:cs="Times New Roman"/>
+          <w:color w:val="000000"/>
+          <w:szCs w:val="28"/>
+          <w:lang w:val="uk-UA"/>
+        </w:rPr>
+        <w:t>марки машини</w:t>
+      </w:r>
+    </w:p>
+    <w:p>
+      <w:pPr>
+        <w:widowControl w:val="0"/>
+        <w:ind w:right="-7"/>
+        <w:rPr>
+          <w:rFonts w:eastAsia="Times New Roman" w:cs="Times New Roman"/>
+          <w:color w:val="000000"/>
+          <w:szCs w:val="28"/>
+          <w:lang w:val="uk-UA"/>
+        </w:rPr>
+      </w:pPr>
+      <w:r>
+        <w:rPr>
+          <w:rFonts w:eastAsia="Times New Roman" w:cs="Times New Roman"/>
+          <w:color w:val="000000"/>
+          <w:szCs w:val="28"/>
+          <w:lang w:val="uk-UA"/>
+        </w:rPr>
+        <w:lastRenderedPageBreak/>
+        <w:t xml:space="preserve">Вибір марки машини та року випуску мають особливий функціонал оскільки вибірка марок підв’язана до бази даних, якщо ми </w:t>
+      </w:r>
+      <w:proofErr w:type="spellStart"/>
+      <w:r>
+        <w:rPr>
+          <w:rFonts w:eastAsia="Times New Roman" w:cs="Times New Roman"/>
+          <w:color w:val="000000"/>
+          <w:szCs w:val="28"/>
+          <w:lang w:val="uk-UA"/>
+        </w:rPr>
+        <w:t>додамо</w:t>
+      </w:r>
+      <w:proofErr w:type="spellEnd"/>
+      <w:r>
+        <w:rPr>
+          <w:rFonts w:eastAsia="Times New Roman" w:cs="Times New Roman"/>
+          <w:color w:val="000000"/>
+          <w:szCs w:val="28"/>
+          <w:lang w:val="uk-UA"/>
+        </w:rPr>
+        <w:t xml:space="preserve"> в базу даних якусь нову марку то вона автоматично </w:t>
+      </w:r>
+      <w:proofErr w:type="spellStart"/>
+      <w:r>
+        <w:rPr>
+          <w:rFonts w:eastAsia="Times New Roman" w:cs="Times New Roman"/>
+          <w:color w:val="000000"/>
+          <w:szCs w:val="28"/>
+          <w:lang w:val="uk-UA"/>
+        </w:rPr>
+        <w:t>з’явится</w:t>
+      </w:r>
+      <w:proofErr w:type="spellEnd"/>
+      <w:r>
+        <w:rPr>
+          <w:rFonts w:eastAsia="Times New Roman" w:cs="Times New Roman"/>
+          <w:color w:val="000000"/>
+          <w:szCs w:val="28"/>
+          <w:lang w:val="uk-UA"/>
+        </w:rPr>
+        <w:t xml:space="preserve"> і в меню вибору, аналогічний функціонал має меню вибору року випуску.</w:t>
+      </w:r>
+    </w:p>
+    <w:p>
+      <w:pPr>
+        <w:widowControl w:val="0"/>
+        <w:ind w:right="-7"/>
+        <w:jc w:val="center"/>
+        <w:rPr>
+          <w:rFonts w:eastAsia="Times New Roman" w:cs="Times New Roman"/>
+          <w:color w:val="000000"/>
+          <w:szCs w:val="28"/>
+          <w:lang w:val="uk-UA"/>
+        </w:rPr>
+      </w:pPr>
+      <w:r>
+        <w:rPr>
+          <w:rFonts w:eastAsia="Times New Roman" w:cs="Times New Roman"/>
+          <w:noProof/>
+          <w:color w:val="000000"/>
+          <w:szCs w:val="28"/>
+          <w:lang w:val="uk-UA"/>
+        </w:rPr>
+        <w:drawing>
+          <wp:inline distT="0" distB="0" distL="0" distR="0" wp14:anchorId="4CE9FCE1" wp14:editId="4797114A">
+            <wp:extent cx="2806291" cy="6240780"/>
+            <wp:effectExtent l="0" t="0" r="0" b="7620"/>
+            <wp:docPr id="5" name="Рисунок 5"/>
+            <wp:cNvGraphicFramePr>
+              <a:graphicFrameLocks xmlns:a="http://schemas.openxmlformats.org/drawingml/2006/main" noChangeAspect="1"/>
+            </wp:cNvGraphicFramePr>
+            <a:graphic xmlns:a="http://schemas.openxmlformats.org/drawingml/2006/main">
+              <a:graphicData uri="http://schemas.openxmlformats.org/drawingml/2006/picture">
+                <pic:pic xmlns:pic="http://schemas.openxmlformats.org/drawingml/2006/picture">
+                  <pic:nvPicPr>
+                    <pic:cNvPr id="0" name="Picture 1"/>
+                    <pic:cNvPicPr>
+                      <a:picLocks noChangeAspect="1" noChangeArrowheads="1"/>
+                    </pic:cNvPicPr>
+                  </pic:nvPicPr>
+                  <pic:blipFill>
+                    <a:blip r:embed="rId9">
+                      <a:extLst>
+                        <a:ext uri="{28A0092B-C50C-407E-A947-70E740481C1C}">
+                          <a14:useLocalDpi xmlns:a14="http://schemas.microsoft.com/office/drawing/2010/main" val="0"/>
+                        </a:ext>
+                      </a:extLst>
+                    </a:blip>
+                    <a:srcRect/>
+                    <a:stretch>
+                      <a:fillRect/>
+                    </a:stretch>
+                  </pic:blipFill>
+                  <pic:spPr bwMode="auto">
+                    <a:xfrm>
+                      <a:off x="0" y="0"/>
+                      <a:ext cx="2817853" cy="6266492"/>
+                    </a:xfrm>
+                    <a:prstGeom prst="rect">
+                      <a:avLst/>
+                    </a:prstGeom>
+                    <a:noFill/>
+                    <a:ln>
+                      <a:noFill/>
+                    </a:ln>
+                  </pic:spPr>
+                </pic:pic>
+              </a:graphicData>
+            </a:graphic>
+          </wp:inline>
+        </w:drawing>
+      </w:r>
+    </w:p>
+    <w:p>
+      <w:pPr>
+        <w:widowControl w:val="0"/>
+        <w:ind w:right="-7"/>
+        <w:jc w:val="center"/>
+        <w:rPr>
+          <w:rFonts w:eastAsia="Times New Roman" w:cs="Times New Roman"/>
+          <w:color w:val="000000"/>
+          <w:szCs w:val="28"/>
+          <w:lang w:val="uk-UA"/>
+        </w:rPr>
+      </w:pPr>
+      <w:r>
+        <w:rPr>
+          <w:rFonts w:eastAsia="Times New Roman" w:cs="Times New Roman"/>
+          <w:color w:val="000000"/>
+          <w:szCs w:val="28"/>
+        </w:rPr>
+        <w:t>Рис 2.1.</w:t>
+      </w:r>
+      <w:r>
+        <w:rPr>
+          <w:rFonts w:eastAsia="Times New Roman" w:cs="Times New Roman"/>
+          <w:color w:val="000000"/>
+          <w:szCs w:val="28"/>
+          <w:lang w:val="uk-UA"/>
+        </w:rPr>
+        <w:t>4</w:t>
+      </w:r>
+      <w:r>
+        <w:rPr>
+          <w:rFonts w:eastAsia="Times New Roman" w:cs="Times New Roman"/>
+          <w:color w:val="000000"/>
+          <w:szCs w:val="28"/>
+        </w:rPr>
+        <w:t xml:space="preserve"> – </w:t>
+      </w:r>
+      <w:r>
+        <w:rPr>
+          <w:rFonts w:eastAsia="Times New Roman" w:cs="Times New Roman"/>
+          <w:color w:val="000000"/>
+          <w:szCs w:val="28"/>
+          <w:lang w:val="uk-UA"/>
+        </w:rPr>
+        <w:t>Вигляд програми адаптований для мобільних пристроїв</w:t>
+      </w:r>
+    </w:p>
+    <w:p>
+      <w:pPr>
+        <w:widowControl w:val="0"/>
+        <w:ind w:right="-7"/>
+        <w:rPr>
+          <w:rFonts w:eastAsia="Times New Roman" w:cs="Times New Roman"/>
+          <w:color w:val="000000"/>
+          <w:szCs w:val="28"/>
+        </w:rPr>
+      </w:pPr>
+      <w:proofErr w:type="spellStart"/>
+      <w:r>
+        <w:rPr>
+          <w:rFonts w:eastAsia="Times New Roman" w:cs="Times New Roman"/>
+          <w:color w:val="000000"/>
+          <w:szCs w:val="28"/>
+        </w:rPr>
+        <w:t>Адаптація</w:t>
+      </w:r>
+      <w:proofErr w:type="spellEnd"/>
+      <w:r>
+        <w:rPr>
+          <w:rFonts w:eastAsia="Times New Roman" w:cs="Times New Roman"/>
+          <w:color w:val="000000"/>
+          <w:szCs w:val="28"/>
+        </w:rPr>
+        <w:t xml:space="preserve"> </w:t>
+      </w:r>
+      <w:proofErr w:type="spellStart"/>
+      <w:r>
+        <w:rPr>
+          <w:rFonts w:eastAsia="Times New Roman" w:cs="Times New Roman"/>
+          <w:color w:val="000000"/>
+          <w:szCs w:val="28"/>
+        </w:rPr>
+        <w:t>програми</w:t>
+      </w:r>
+      <w:proofErr w:type="spellEnd"/>
+      <w:r>
+        <w:rPr>
+          <w:rFonts w:eastAsia="Times New Roman" w:cs="Times New Roman"/>
+          <w:color w:val="000000"/>
+          <w:szCs w:val="28"/>
+        </w:rPr>
+        <w:t xml:space="preserve"> для </w:t>
+      </w:r>
+      <w:proofErr w:type="spellStart"/>
+      <w:r>
+        <w:rPr>
+          <w:rFonts w:eastAsia="Times New Roman" w:cs="Times New Roman"/>
+          <w:color w:val="000000"/>
+          <w:szCs w:val="28"/>
+        </w:rPr>
+        <w:t>мобільних</w:t>
+      </w:r>
+      <w:proofErr w:type="spellEnd"/>
+      <w:r>
+        <w:rPr>
+          <w:rFonts w:eastAsia="Times New Roman" w:cs="Times New Roman"/>
+          <w:color w:val="000000"/>
+          <w:szCs w:val="28"/>
+        </w:rPr>
+        <w:t xml:space="preserve"> </w:t>
+      </w:r>
+      <w:proofErr w:type="spellStart"/>
+      <w:r>
+        <w:rPr>
+          <w:rFonts w:eastAsia="Times New Roman" w:cs="Times New Roman"/>
+          <w:color w:val="000000"/>
+          <w:szCs w:val="28"/>
+        </w:rPr>
+        <w:t>пристроїв</w:t>
+      </w:r>
+      <w:proofErr w:type="spellEnd"/>
+      <w:r>
+        <w:rPr>
+          <w:rFonts w:eastAsia="Times New Roman" w:cs="Times New Roman"/>
+          <w:color w:val="000000"/>
+          <w:szCs w:val="28"/>
+        </w:rPr>
+        <w:t xml:space="preserve"> є </w:t>
+      </w:r>
+      <w:proofErr w:type="spellStart"/>
+      <w:r>
+        <w:rPr>
+          <w:rFonts w:eastAsia="Times New Roman" w:cs="Times New Roman"/>
+          <w:color w:val="000000"/>
+          <w:szCs w:val="28"/>
+        </w:rPr>
+        <w:t>важливою</w:t>
+      </w:r>
+      <w:proofErr w:type="spellEnd"/>
+      <w:r>
+        <w:rPr>
+          <w:rFonts w:eastAsia="Times New Roman" w:cs="Times New Roman"/>
+          <w:color w:val="000000"/>
+          <w:szCs w:val="28"/>
+        </w:rPr>
+        <w:t xml:space="preserve"> характеристикою веб-</w:t>
+      </w:r>
+      <w:proofErr w:type="spellStart"/>
+      <w:r>
+        <w:rPr>
+          <w:rFonts w:eastAsia="Times New Roman" w:cs="Times New Roman"/>
+          <w:color w:val="000000"/>
+          <w:szCs w:val="28"/>
+        </w:rPr>
+        <w:t>додатку</w:t>
+      </w:r>
+      <w:proofErr w:type="spellEnd"/>
+      <w:r>
+        <w:rPr>
+          <w:rFonts w:eastAsia="Times New Roman" w:cs="Times New Roman"/>
+          <w:color w:val="000000"/>
+          <w:szCs w:val="28"/>
+        </w:rPr>
+        <w:t xml:space="preserve">. </w:t>
+      </w:r>
+      <w:proofErr w:type="spellStart"/>
+      <w:r>
+        <w:rPr>
+          <w:rFonts w:eastAsia="Times New Roman" w:cs="Times New Roman"/>
+          <w:color w:val="000000"/>
+          <w:szCs w:val="28"/>
+        </w:rPr>
+        <w:t>Це</w:t>
+      </w:r>
+      <w:proofErr w:type="spellEnd"/>
+      <w:r>
+        <w:rPr>
+          <w:rFonts w:eastAsia="Times New Roman" w:cs="Times New Roman"/>
+          <w:color w:val="000000"/>
+          <w:szCs w:val="28"/>
+        </w:rPr>
+        <w:t xml:space="preserve"> </w:t>
+      </w:r>
+      <w:proofErr w:type="spellStart"/>
+      <w:r>
+        <w:rPr>
+          <w:rFonts w:eastAsia="Times New Roman" w:cs="Times New Roman"/>
+          <w:color w:val="000000"/>
+          <w:szCs w:val="28"/>
+        </w:rPr>
+        <w:t>означає</w:t>
+      </w:r>
+      <w:proofErr w:type="spellEnd"/>
+      <w:r>
+        <w:rPr>
+          <w:rFonts w:eastAsia="Times New Roman" w:cs="Times New Roman"/>
+          <w:color w:val="000000"/>
+          <w:szCs w:val="28"/>
+        </w:rPr>
+        <w:t xml:space="preserve">, </w:t>
+      </w:r>
+      <w:proofErr w:type="spellStart"/>
+      <w:r>
+        <w:rPr>
+          <w:rFonts w:eastAsia="Times New Roman" w:cs="Times New Roman"/>
+          <w:color w:val="000000"/>
+          <w:szCs w:val="28"/>
+        </w:rPr>
+        <w:t>що</w:t>
+      </w:r>
+      <w:proofErr w:type="spellEnd"/>
+      <w:r>
+        <w:rPr>
+          <w:rFonts w:eastAsia="Times New Roman" w:cs="Times New Roman"/>
+          <w:color w:val="000000"/>
+          <w:szCs w:val="28"/>
+        </w:rPr>
+        <w:t xml:space="preserve"> </w:t>
+      </w:r>
+      <w:proofErr w:type="spellStart"/>
+      <w:r>
+        <w:rPr>
+          <w:rFonts w:eastAsia="Times New Roman" w:cs="Times New Roman"/>
+          <w:color w:val="000000"/>
+          <w:szCs w:val="28"/>
+        </w:rPr>
+        <w:t>додаток</w:t>
+      </w:r>
+      <w:proofErr w:type="spellEnd"/>
+      <w:r>
+        <w:rPr>
+          <w:rFonts w:eastAsia="Times New Roman" w:cs="Times New Roman"/>
+          <w:color w:val="000000"/>
+          <w:szCs w:val="28"/>
+        </w:rPr>
+        <w:t xml:space="preserve"> </w:t>
+      </w:r>
+      <w:proofErr w:type="spellStart"/>
+      <w:r>
+        <w:rPr>
+          <w:rFonts w:eastAsia="Times New Roman" w:cs="Times New Roman"/>
+          <w:color w:val="000000"/>
+          <w:szCs w:val="28"/>
+        </w:rPr>
+        <w:t>може</w:t>
+      </w:r>
+      <w:proofErr w:type="spellEnd"/>
+      <w:r>
+        <w:rPr>
+          <w:rFonts w:eastAsia="Times New Roman" w:cs="Times New Roman"/>
+          <w:color w:val="000000"/>
+          <w:szCs w:val="28"/>
+        </w:rPr>
+        <w:t xml:space="preserve"> </w:t>
+      </w:r>
+      <w:proofErr w:type="spellStart"/>
+      <w:r>
+        <w:rPr>
+          <w:rFonts w:eastAsia="Times New Roman" w:cs="Times New Roman"/>
+          <w:color w:val="000000"/>
+          <w:szCs w:val="28"/>
+        </w:rPr>
+        <w:t>зручно</w:t>
+      </w:r>
+      <w:proofErr w:type="spellEnd"/>
+      <w:r>
+        <w:rPr>
+          <w:rFonts w:eastAsia="Times New Roman" w:cs="Times New Roman"/>
+          <w:color w:val="000000"/>
+          <w:szCs w:val="28"/>
+        </w:rPr>
+        <w:t xml:space="preserve"> </w:t>
+      </w:r>
+      <w:proofErr w:type="spellStart"/>
+      <w:r>
+        <w:rPr>
+          <w:rFonts w:eastAsia="Times New Roman" w:cs="Times New Roman"/>
+          <w:color w:val="000000"/>
+          <w:szCs w:val="28"/>
+        </w:rPr>
+        <w:t>використовуватися</w:t>
+      </w:r>
+      <w:proofErr w:type="spellEnd"/>
+      <w:r>
+        <w:rPr>
+          <w:rFonts w:eastAsia="Times New Roman" w:cs="Times New Roman"/>
+          <w:color w:val="000000"/>
+          <w:szCs w:val="28"/>
+        </w:rPr>
+        <w:t xml:space="preserve"> на </w:t>
+      </w:r>
+      <w:proofErr w:type="spellStart"/>
+      <w:r>
+        <w:rPr>
+          <w:rFonts w:eastAsia="Times New Roman" w:cs="Times New Roman"/>
+          <w:color w:val="000000"/>
+          <w:szCs w:val="28"/>
+        </w:rPr>
+        <w:t>різних</w:t>
+      </w:r>
+      <w:proofErr w:type="spellEnd"/>
+      <w:r>
+        <w:rPr>
+          <w:rFonts w:eastAsia="Times New Roman" w:cs="Times New Roman"/>
+          <w:color w:val="000000"/>
+          <w:szCs w:val="28"/>
+        </w:rPr>
+        <w:t xml:space="preserve"> типах </w:t>
+      </w:r>
+      <w:proofErr w:type="spellStart"/>
+      <w:r>
+        <w:rPr>
+          <w:rFonts w:eastAsia="Times New Roman" w:cs="Times New Roman"/>
+          <w:color w:val="000000"/>
+          <w:szCs w:val="28"/>
+        </w:rPr>
+        <w:t>мобільних</w:t>
+      </w:r>
+      <w:proofErr w:type="spellEnd"/>
+      <w:r>
+        <w:rPr>
+          <w:rFonts w:eastAsia="Times New Roman" w:cs="Times New Roman"/>
+          <w:color w:val="000000"/>
+          <w:szCs w:val="28"/>
+        </w:rPr>
+        <w:t xml:space="preserve"> </w:t>
+      </w:r>
+      <w:proofErr w:type="spellStart"/>
+      <w:r>
+        <w:rPr>
+          <w:rFonts w:eastAsia="Times New Roman" w:cs="Times New Roman"/>
+          <w:color w:val="000000"/>
+          <w:szCs w:val="28"/>
+        </w:rPr>
+        <w:t>пристроїв</w:t>
+      </w:r>
+      <w:proofErr w:type="spellEnd"/>
+      <w:r>
+        <w:rPr>
+          <w:rFonts w:eastAsia="Times New Roman" w:cs="Times New Roman"/>
+          <w:color w:val="000000"/>
+          <w:szCs w:val="28"/>
+        </w:rPr>
+        <w:t xml:space="preserve">, таких як </w:t>
+      </w:r>
+      <w:proofErr w:type="spellStart"/>
+      <w:r>
+        <w:rPr>
+          <w:rFonts w:eastAsia="Times New Roman" w:cs="Times New Roman"/>
+          <w:color w:val="000000"/>
+          <w:szCs w:val="28"/>
+        </w:rPr>
+        <w:t>смартфони</w:t>
+      </w:r>
+      <w:proofErr w:type="spellEnd"/>
+      <w:r>
+        <w:rPr>
+          <w:rFonts w:eastAsia="Times New Roman" w:cs="Times New Roman"/>
+          <w:color w:val="000000"/>
+          <w:szCs w:val="28"/>
+        </w:rPr>
+        <w:t xml:space="preserve"> і </w:t>
+      </w:r>
+      <w:proofErr w:type="spellStart"/>
+      <w:r>
+        <w:rPr>
+          <w:rFonts w:eastAsia="Times New Roman" w:cs="Times New Roman"/>
+          <w:color w:val="000000"/>
+          <w:szCs w:val="28"/>
+        </w:rPr>
+        <w:t>планшети</w:t>
+      </w:r>
+      <w:proofErr w:type="spellEnd"/>
+      <w:r>
+        <w:rPr>
+          <w:rFonts w:eastAsia="Times New Roman" w:cs="Times New Roman"/>
+          <w:color w:val="000000"/>
+          <w:szCs w:val="28"/>
+        </w:rPr>
+        <w:t>.</w:t>
+      </w:r>
+      <w:r>
+        <w:rPr>
+          <w:rFonts w:eastAsia="Times New Roman" w:cs="Times New Roman"/>
+          <w:color w:val="000000"/>
+          <w:szCs w:val="28"/>
+          <w:lang w:val="uk-UA"/>
+        </w:rPr>
+        <w:t xml:space="preserve"> В</w:t>
+      </w:r>
+      <w:r>
+        <w:rPr>
+          <w:rFonts w:eastAsia="Times New Roman" w:cs="Times New Roman"/>
+          <w:color w:val="000000"/>
+          <w:szCs w:val="28"/>
+          <w:lang w:val="uk-UA"/>
+        </w:rPr>
+        <w:t xml:space="preserve">еб-додаток має </w:t>
+      </w:r>
+      <w:proofErr w:type="spellStart"/>
+      <w:r>
+        <w:rPr>
+          <w:rFonts w:eastAsia="Times New Roman" w:cs="Times New Roman"/>
+          <w:color w:val="000000"/>
+          <w:szCs w:val="28"/>
+          <w:lang w:val="uk-UA"/>
+        </w:rPr>
+        <w:t>респонсивний</w:t>
+      </w:r>
+      <w:proofErr w:type="spellEnd"/>
+      <w:r>
+        <w:rPr>
+          <w:rFonts w:eastAsia="Times New Roman" w:cs="Times New Roman"/>
+          <w:color w:val="000000"/>
+          <w:szCs w:val="28"/>
+          <w:lang w:val="uk-UA"/>
+        </w:rPr>
+        <w:t xml:space="preserve"> дизайн, який адаптується до різних розмірів екранів, включаючи мобільні пристрої, </w:t>
+      </w:r>
+      <w:r>
+        <w:rPr>
+          <w:rFonts w:eastAsia="Times New Roman" w:cs="Times New Roman"/>
+          <w:color w:val="000000"/>
+          <w:szCs w:val="28"/>
+          <w:lang w:val="uk-UA"/>
+        </w:rPr>
+        <w:lastRenderedPageBreak/>
+        <w:t xml:space="preserve">планшети та десктопи. </w:t>
+      </w:r>
+      <w:proofErr w:type="spellStart"/>
+      <w:r>
+        <w:rPr>
+          <w:rFonts w:eastAsia="Times New Roman" w:cs="Times New Roman"/>
+          <w:color w:val="000000"/>
+          <w:szCs w:val="28"/>
+        </w:rPr>
+        <w:t>Це</w:t>
+      </w:r>
+      <w:proofErr w:type="spellEnd"/>
+      <w:r>
+        <w:rPr>
+          <w:rFonts w:eastAsia="Times New Roman" w:cs="Times New Roman"/>
+          <w:color w:val="000000"/>
+          <w:szCs w:val="28"/>
+        </w:rPr>
+        <w:t xml:space="preserve"> </w:t>
+      </w:r>
+      <w:proofErr w:type="spellStart"/>
+      <w:r>
+        <w:rPr>
+          <w:rFonts w:eastAsia="Times New Roman" w:cs="Times New Roman"/>
+          <w:color w:val="000000"/>
+          <w:szCs w:val="28"/>
+        </w:rPr>
+        <w:t>означає</w:t>
+      </w:r>
+      <w:proofErr w:type="spellEnd"/>
+      <w:r>
+        <w:rPr>
+          <w:rFonts w:eastAsia="Times New Roman" w:cs="Times New Roman"/>
+          <w:color w:val="000000"/>
+          <w:szCs w:val="28"/>
+        </w:rPr>
+        <w:t xml:space="preserve">, </w:t>
+      </w:r>
+      <w:proofErr w:type="spellStart"/>
+      <w:r>
+        <w:rPr>
+          <w:rFonts w:eastAsia="Times New Roman" w:cs="Times New Roman"/>
+          <w:color w:val="000000"/>
+          <w:szCs w:val="28"/>
+        </w:rPr>
+        <w:t>що</w:t>
+      </w:r>
+      <w:proofErr w:type="spellEnd"/>
+      <w:r>
+        <w:rPr>
+          <w:rFonts w:eastAsia="Times New Roman" w:cs="Times New Roman"/>
+          <w:color w:val="000000"/>
+          <w:szCs w:val="28"/>
+        </w:rPr>
+        <w:t xml:space="preserve"> </w:t>
+      </w:r>
+      <w:proofErr w:type="spellStart"/>
+      <w:r>
+        <w:rPr>
+          <w:rFonts w:eastAsia="Times New Roman" w:cs="Times New Roman"/>
+          <w:color w:val="000000"/>
+          <w:szCs w:val="28"/>
+        </w:rPr>
+        <w:t>елементи</w:t>
+      </w:r>
+      <w:proofErr w:type="spellEnd"/>
+      <w:r>
+        <w:rPr>
+          <w:rFonts w:eastAsia="Times New Roman" w:cs="Times New Roman"/>
+          <w:color w:val="000000"/>
+          <w:szCs w:val="28"/>
+        </w:rPr>
+        <w:t xml:space="preserve"> і контент автоматично </w:t>
+      </w:r>
+      <w:proofErr w:type="spellStart"/>
+      <w:r>
+        <w:rPr>
+          <w:rFonts w:eastAsia="Times New Roman" w:cs="Times New Roman"/>
+          <w:color w:val="000000"/>
+          <w:szCs w:val="28"/>
+        </w:rPr>
+        <w:t>масштабуються</w:t>
+      </w:r>
+      <w:proofErr w:type="spellEnd"/>
+      <w:r>
+        <w:rPr>
+          <w:rFonts w:eastAsia="Times New Roman" w:cs="Times New Roman"/>
+          <w:color w:val="000000"/>
+          <w:szCs w:val="28"/>
+        </w:rPr>
+        <w:t xml:space="preserve"> та </w:t>
+      </w:r>
+      <w:proofErr w:type="spellStart"/>
+      <w:r>
+        <w:rPr>
+          <w:rFonts w:eastAsia="Times New Roman" w:cs="Times New Roman"/>
+          <w:color w:val="000000"/>
+          <w:szCs w:val="28"/>
+        </w:rPr>
+        <w:t>переструктуруються</w:t>
+      </w:r>
+      <w:proofErr w:type="spellEnd"/>
+      <w:r>
+        <w:rPr>
+          <w:rFonts w:eastAsia="Times New Roman" w:cs="Times New Roman"/>
+          <w:color w:val="000000"/>
+          <w:szCs w:val="28"/>
+        </w:rPr>
+        <w:t xml:space="preserve">, </w:t>
+      </w:r>
+      <w:proofErr w:type="spellStart"/>
+      <w:r>
+        <w:rPr>
+          <w:rFonts w:eastAsia="Times New Roman" w:cs="Times New Roman"/>
+          <w:color w:val="000000"/>
+          <w:szCs w:val="28"/>
+        </w:rPr>
+        <w:t>щоб</w:t>
+      </w:r>
+      <w:proofErr w:type="spellEnd"/>
+      <w:r>
+        <w:rPr>
+          <w:rFonts w:eastAsia="Times New Roman" w:cs="Times New Roman"/>
+          <w:color w:val="000000"/>
+          <w:szCs w:val="28"/>
+        </w:rPr>
+        <w:t xml:space="preserve"> </w:t>
+      </w:r>
+      <w:proofErr w:type="spellStart"/>
+      <w:r>
+        <w:rPr>
+          <w:rFonts w:eastAsia="Times New Roman" w:cs="Times New Roman"/>
+          <w:color w:val="000000"/>
+          <w:szCs w:val="28"/>
+        </w:rPr>
+        <w:t>оптимізувати</w:t>
+      </w:r>
+      <w:proofErr w:type="spellEnd"/>
+      <w:r>
+        <w:rPr>
+          <w:rFonts w:eastAsia="Times New Roman" w:cs="Times New Roman"/>
+          <w:color w:val="000000"/>
+          <w:szCs w:val="28"/>
+        </w:rPr>
+        <w:t xml:space="preserve"> </w:t>
+      </w:r>
+      <w:proofErr w:type="spellStart"/>
+      <w:r>
+        <w:rPr>
+          <w:rFonts w:eastAsia="Times New Roman" w:cs="Times New Roman"/>
+          <w:color w:val="000000"/>
+          <w:szCs w:val="28"/>
+        </w:rPr>
+        <w:t>відображення</w:t>
+      </w:r>
+      <w:proofErr w:type="spellEnd"/>
+      <w:r>
+        <w:rPr>
+          <w:rFonts w:eastAsia="Times New Roman" w:cs="Times New Roman"/>
+          <w:color w:val="000000"/>
+          <w:szCs w:val="28"/>
+        </w:rPr>
+        <w:t xml:space="preserve"> на маленьких </w:t>
+      </w:r>
+      <w:proofErr w:type="spellStart"/>
+      <w:r>
+        <w:rPr>
+          <w:rFonts w:eastAsia="Times New Roman" w:cs="Times New Roman"/>
+          <w:color w:val="000000"/>
+          <w:szCs w:val="28"/>
+        </w:rPr>
+        <w:t>екранах</w:t>
+      </w:r>
+      <w:proofErr w:type="spellEnd"/>
+      <w:r>
+        <w:rPr>
+          <w:rFonts w:eastAsia="Times New Roman" w:cs="Times New Roman"/>
+          <w:color w:val="000000"/>
+          <w:szCs w:val="28"/>
+        </w:rPr>
+        <w:t>.</w:t>
+      </w:r>
+    </w:p>
+    <w:p>
+      <w:pPr>
+        <w:pStyle w:val="2"/>
+        <w:rPr>
+          <w:rFonts w:eastAsia="Times New Roman" w:cs="Times New Roman"/>
+          <w:bCs/>
+          <w:color w:val="000000"/>
+          <w:szCs w:val="28"/>
+        </w:rPr>
+      </w:pPr>
+      <w:bookmarkStart w:id="6" w:name="_Toc150034057"/>
+      <w:r>
+        <w:rPr>
+          <w:lang w:val="uk-UA"/>
+        </w:rPr>
+        <w:t>2.</w:t>
+      </w:r>
+      <w:r>
+        <w:rPr>
+          <w:lang w:val="uk-UA"/>
+        </w:rPr>
+        <w:t>2</w:t>
+      </w:r>
+      <w:r>
+        <w:rPr>
+          <w:lang w:val="uk-UA"/>
+        </w:rPr>
+        <w:t xml:space="preserve"> </w:t>
+      </w:r>
+      <w:proofErr w:type="spellStart"/>
+      <w:r>
+        <w:rPr>
+          <w:rFonts w:eastAsia="Times New Roman" w:cs="Times New Roman"/>
+          <w:bCs/>
+          <w:color w:val="000000"/>
+          <w:szCs w:val="28"/>
+        </w:rPr>
+        <w:t>Демонстрація</w:t>
+      </w:r>
+      <w:proofErr w:type="spellEnd"/>
+      <w:r>
+        <w:rPr>
+          <w:rFonts w:eastAsia="Times New Roman" w:cs="Times New Roman"/>
+          <w:bCs/>
+          <w:color w:val="000000"/>
+          <w:szCs w:val="28"/>
+        </w:rPr>
+        <w:t xml:space="preserve"> </w:t>
+      </w:r>
+      <w:proofErr w:type="spellStart"/>
+      <w:r>
+        <w:rPr>
+          <w:rFonts w:eastAsia="Times New Roman" w:cs="Times New Roman"/>
+          <w:bCs/>
+          <w:color w:val="000000"/>
+          <w:szCs w:val="28"/>
+        </w:rPr>
+        <w:t>функціоналу</w:t>
+      </w:r>
+      <w:bookmarkEnd w:id="6"/>
+      <w:proofErr w:type="spellEnd"/>
+    </w:p>
+    <w:p>
+      <w:pPr>
+        <w:rPr>
+          <w:lang w:val="uk-UA"/>
+        </w:rPr>
+      </w:pPr>
+      <w:r>
+        <w:rPr>
+          <w:lang w:val="uk-UA"/>
+        </w:rPr>
+        <w:t>Наприклад я хочу знайти</w:t>
+      </w:r>
+      <w:r>
+        <w:rPr>
+          <w:lang w:val="uk-UA"/>
+        </w:rPr>
+        <w:t xml:space="preserve"> </w:t>
+      </w:r>
+      <w:proofErr w:type="spellStart"/>
+      <w:r>
+        <w:rPr>
+          <w:lang w:val="uk-UA"/>
+        </w:rPr>
+        <w:t>знайти</w:t>
+      </w:r>
+      <w:proofErr w:type="spellEnd"/>
+      <w:r>
+        <w:rPr>
+          <w:lang w:val="uk-UA"/>
+        </w:rPr>
+        <w:t xml:space="preserve"> </w:t>
+      </w:r>
+      <w:r>
+        <w:rPr>
+          <w:lang w:val="en-US"/>
+        </w:rPr>
+        <w:t>Audi</w:t>
+      </w:r>
+      <w:r>
+        <w:t xml:space="preserve"> </w:t>
+      </w:r>
+      <w:r>
+        <w:t xml:space="preserve">2018 року </w:t>
+      </w:r>
+      <w:proofErr w:type="spellStart"/>
+      <w:r>
+        <w:t>випуску</w:t>
+      </w:r>
+      <w:proofErr w:type="spellEnd"/>
+      <w:r>
+        <w:t xml:space="preserve"> з ц</w:t>
+      </w:r>
+      <w:proofErr w:type="spellStart"/>
+      <w:r>
+        <w:rPr>
+          <w:lang w:val="uk-UA"/>
+        </w:rPr>
+        <w:t>іновим</w:t>
+      </w:r>
+      <w:proofErr w:type="spellEnd"/>
+      <w:r>
+        <w:rPr>
+          <w:lang w:val="uk-UA"/>
+        </w:rPr>
+        <w:t xml:space="preserve"> діапазоном більше 22000</w:t>
+      </w:r>
+      <w:r>
+        <w:t>$</w:t>
+      </w:r>
+      <w:r>
+        <w:t xml:space="preserve"> </w:t>
+      </w:r>
+      <w:r>
+        <w:t xml:space="preserve">але </w:t>
+      </w:r>
+      <w:proofErr w:type="spellStart"/>
+      <w:r>
+        <w:t>менше</w:t>
+      </w:r>
+      <w:proofErr w:type="spellEnd"/>
+      <w:r>
+        <w:t xml:space="preserve"> 30000</w:t>
+      </w:r>
+      <w:r>
+        <w:t>$</w:t>
+      </w:r>
+      <w:r>
+        <w:t xml:space="preserve"> та з </w:t>
+      </w:r>
+      <w:proofErr w:type="spellStart"/>
+      <w:r>
+        <w:t>максимальним</w:t>
+      </w:r>
+      <w:proofErr w:type="spellEnd"/>
+      <w:r>
+        <w:t xml:space="preserve"> проб</w:t>
+      </w:r>
+      <w:proofErr w:type="spellStart"/>
+      <w:r>
+        <w:rPr>
+          <w:lang w:val="uk-UA"/>
+        </w:rPr>
+        <w:t>ігом</w:t>
+      </w:r>
+      <w:proofErr w:type="spellEnd"/>
+      <w:r>
+        <w:rPr>
+          <w:lang w:val="uk-UA"/>
+        </w:rPr>
+        <w:t xml:space="preserve"> в 100000</w:t>
+      </w:r>
+      <w:r>
+        <w:rPr>
+          <w:lang w:val="uk-UA"/>
+        </w:rPr>
+        <w:t>. Результат на ПК версії:</w:t>
+      </w:r>
+    </w:p>
+    <w:p>
+      <w:pPr>
+        <w:ind w:left="-284" w:hanging="567"/>
+        <w:rPr>
+          <w:lang w:val="uk-UA"/>
+        </w:rPr>
+      </w:pPr>
+      <w:r>
+        <w:rPr>
+          <w:lang w:val="uk-UA"/>
+        </w:rPr>
+        <w:drawing>
+          <wp:inline distT="0" distB="0" distL="0" distR="0" wp14:anchorId="33222AB7" wp14:editId="0EF0D051">
+            <wp:extent cx="7173208" cy="2453640"/>
+            <wp:effectExtent l="0" t="0" r="8890" b="3810"/>
+            <wp:docPr id="6" name="Рисунок 6"/>
+            <wp:cNvGraphicFramePr>
+              <a:graphicFrameLocks xmlns:a="http://schemas.openxmlformats.org/drawingml/2006/main" noChangeAspect="1"/>
+            </wp:cNvGraphicFramePr>
+            <a:graphic xmlns:a="http://schemas.openxmlformats.org/drawingml/2006/main">
+              <a:graphicData uri="http://schemas.openxmlformats.org/drawingml/2006/picture">
+                <pic:pic xmlns:pic="http://schemas.openxmlformats.org/drawingml/2006/picture">
+                  <pic:nvPicPr>
+                    <pic:cNvPr id="1" name=""/>
+                    <pic:cNvPicPr/>
+                  </pic:nvPicPr>
+                  <pic:blipFill rotWithShape="1">
+                    <a:blip r:embed="rId10"/>
+                    <a:srcRect r="37052" b="4230"/>
+                    <a:stretch/>
+                  </pic:blipFill>
+                  <pic:spPr bwMode="auto">
+                    <a:xfrm>
+                      <a:off x="0" y="0"/>
+                      <a:ext cx="7235562" cy="2474969"/>
+                    </a:xfrm>
+                    <a:prstGeom prst="rect">
+                      <a:avLst/>
+                    </a:prstGeom>
+                    <a:ln>
+                      <a:noFill/>
+                    </a:ln>
+                    <a:extLst>
+                      <a:ext uri="{53640926-AAD7-44D8-BBD7-CCE9431645EC}">
+                        <a14:shadowObscured xmlns:a14="http://schemas.microsoft.com/office/drawing/2010/main"/>
+                      </a:ext>
+                    </a:extLst>
+                  </pic:spPr>
+                </pic:pic>
+              </a:graphicData>
+            </a:graphic>
+          </wp:inline>
+        </w:drawing>
+      </w:r>
+    </w:p>
+    <w:p>
+      <w:pPr>
+        <w:widowControl w:val="0"/>
+        <w:ind w:right="-7"/>
+        <w:jc w:val="center"/>
+        <w:rPr>
+          <w:rFonts w:eastAsia="Times New Roman" w:cs="Times New Roman"/>
+          <w:color w:val="000000"/>
+          <w:szCs w:val="28"/>
+          <w:lang w:val="uk-UA"/>
+        </w:rPr>
+      </w:pPr>
+      <w:r>
+        <w:rPr>
+          <w:rFonts w:eastAsia="Times New Roman" w:cs="Times New Roman"/>
+          <w:color w:val="000000"/>
+          <w:szCs w:val="28"/>
+        </w:rPr>
+        <w:t>Рис 2.</w:t>
+      </w:r>
+      <w:r>
+        <w:rPr>
+          <w:rFonts w:eastAsia="Times New Roman" w:cs="Times New Roman"/>
+          <w:color w:val="000000"/>
+          <w:szCs w:val="28"/>
+          <w:lang w:val="uk-UA"/>
+        </w:rPr>
+        <w:t>2</w:t>
+      </w:r>
+      <w:r>
+        <w:rPr>
+          <w:rFonts w:eastAsia="Times New Roman" w:cs="Times New Roman"/>
+          <w:color w:val="000000"/>
+          <w:szCs w:val="28"/>
+        </w:rPr>
+        <w:t>.</w:t>
+      </w:r>
+      <w:r>
+        <w:rPr>
+          <w:rFonts w:eastAsia="Times New Roman" w:cs="Times New Roman"/>
+          <w:color w:val="000000"/>
+          <w:szCs w:val="28"/>
+          <w:lang w:val="uk-UA"/>
+        </w:rPr>
+        <w:t>1</w:t>
+      </w:r>
+      <w:r>
+        <w:rPr>
+          <w:rFonts w:eastAsia="Times New Roman" w:cs="Times New Roman"/>
+          <w:color w:val="000000"/>
+          <w:szCs w:val="28"/>
+        </w:rPr>
+        <w:t xml:space="preserve"> – </w:t>
+      </w:r>
+      <w:r>
+        <w:rPr>
+          <w:rFonts w:eastAsia="Times New Roman" w:cs="Times New Roman"/>
+          <w:color w:val="000000"/>
+          <w:szCs w:val="28"/>
+          <w:lang w:val="uk-UA"/>
+        </w:rPr>
+        <w:t>Вигляд програми адаптований для мобільних пристроїв</w:t>
+      </w:r>
+    </w:p>
+    <w:p>
+      <w:pPr>
+        <w:widowControl w:val="0"/>
+        <w:ind w:right="-7"/>
+        <w:jc w:val="left"/>
+        <w:rPr>
+          <w:lang w:val="uk-UA"/>
+        </w:rPr>
+      </w:pPr>
+      <w:r>
+        <w:rPr>
+          <w:lang w:val="uk-UA"/>
+        </w:rPr>
+        <w:t xml:space="preserve">Результат на </w:t>
+      </w:r>
+      <w:r>
+        <w:rPr>
+          <w:lang w:val="uk-UA"/>
+        </w:rPr>
+        <w:t>телефонній</w:t>
+      </w:r>
+      <w:r>
+        <w:rPr>
+          <w:lang w:val="uk-UA"/>
+        </w:rPr>
+        <w:t xml:space="preserve"> версії:</w:t>
+      </w:r>
+    </w:p>
+    <w:p>
+      <w:pPr>
+        <w:widowControl w:val="0"/>
+        <w:ind w:right="-7"/>
+        <w:jc w:val="center"/>
+        <w:rPr>
+          <w:rFonts w:eastAsia="Times New Roman" w:cs="Times New Roman"/>
+          <w:color w:val="000000"/>
+          <w:szCs w:val="28"/>
+          <w:lang w:val="uk-UA"/>
+        </w:rPr>
+      </w:pPr>
+      <w:r>
+        <w:rPr>
+          <w:noProof/>
+        </w:rPr>
+        <w:lastRenderedPageBreak/>
+        <w:drawing>
+          <wp:inline distT="0" distB="0" distL="0" distR="0" wp14:anchorId="506B3B2A" wp14:editId="237BE636">
+            <wp:extent cx="4404360" cy="6486659"/>
+            <wp:effectExtent l="0" t="0" r="0" b="9525"/>
+            <wp:docPr id="7" name="Рисунок 7"/>
+            <wp:cNvGraphicFramePr>
+              <a:graphicFrameLocks xmlns:a="http://schemas.openxmlformats.org/drawingml/2006/main" noChangeAspect="1"/>
+            </wp:cNvGraphicFramePr>
+            <a:graphic xmlns:a="http://schemas.openxmlformats.org/drawingml/2006/main">
+              <a:graphicData uri="http://schemas.openxmlformats.org/drawingml/2006/picture">
+                <pic:pic xmlns:pic="http://schemas.openxmlformats.org/drawingml/2006/picture">
+                  <pic:nvPicPr>
+                    <pic:cNvPr id="1" name=""/>
+                    <pic:cNvPicPr/>
+                  </pic:nvPicPr>
+                  <pic:blipFill rotWithShape="1">
+                    <a:blip r:embed="rId11"/>
+                    <a:srcRect t="-68" b="33796"/>
+                    <a:stretch/>
+                  </pic:blipFill>
+                  <pic:spPr bwMode="auto">
+                    <a:xfrm>
+                      <a:off x="0" y="0"/>
+                      <a:ext cx="4470398" cy="6583919"/>
+                    </a:xfrm>
+                    <a:prstGeom prst="rect">
+                      <a:avLst/>
+                    </a:prstGeom>
+                    <a:ln>
+                      <a:noFill/>
+                    </a:ln>
+                    <a:extLst>
+                      <a:ext uri="{53640926-AAD7-44D8-BBD7-CCE9431645EC}">
+                        <a14:shadowObscured xmlns:a14="http://schemas.microsoft.com/office/drawing/2010/main"/>
+                      </a:ext>
+                    </a:extLst>
+                  </pic:spPr>
+                </pic:pic>
+              </a:graphicData>
+            </a:graphic>
+          </wp:inline>
+        </w:drawing>
+      </w:r>
+    </w:p>
+    <w:p>
+      <w:pPr>
+        <w:widowControl w:val="0"/>
+        <w:ind w:right="-7"/>
+        <w:jc w:val="center"/>
+        <w:rPr>
+          <w:rFonts w:eastAsia="Times New Roman" w:cs="Times New Roman"/>
+          <w:color w:val="000000"/>
+          <w:szCs w:val="28"/>
+          <w:lang w:val="uk-UA"/>
+        </w:rPr>
+      </w:pPr>
+      <w:r>
+        <w:rPr>
+          <w:rFonts w:eastAsia="Times New Roman" w:cs="Times New Roman"/>
+          <w:color w:val="000000"/>
+          <w:szCs w:val="28"/>
+        </w:rPr>
+        <w:t>Рис 2.</w:t>
+      </w:r>
+      <w:r>
+        <w:rPr>
+          <w:rFonts w:eastAsia="Times New Roman" w:cs="Times New Roman"/>
+          <w:color w:val="000000"/>
+          <w:szCs w:val="28"/>
+          <w:lang w:val="uk-UA"/>
+        </w:rPr>
+        <w:t>2</w:t>
+      </w:r>
+      <w:r>
+        <w:rPr>
+          <w:rFonts w:eastAsia="Times New Roman" w:cs="Times New Roman"/>
+          <w:color w:val="000000"/>
+          <w:szCs w:val="28"/>
+        </w:rPr>
+        <w:t>.</w:t>
+      </w:r>
+      <w:r>
+        <w:rPr>
+          <w:rFonts w:eastAsia="Times New Roman" w:cs="Times New Roman"/>
+          <w:color w:val="000000"/>
+          <w:szCs w:val="28"/>
+          <w:lang w:val="uk-UA"/>
+        </w:rPr>
+        <w:t>2</w:t>
+      </w:r>
+      <w:r>
+        <w:rPr>
+          <w:rFonts w:eastAsia="Times New Roman" w:cs="Times New Roman"/>
+          <w:color w:val="000000"/>
+          <w:szCs w:val="28"/>
+        </w:rPr>
+        <w:t xml:space="preserve"> – </w:t>
+      </w:r>
+      <w:r>
+        <w:rPr>
+          <w:rFonts w:eastAsia="Times New Roman" w:cs="Times New Roman"/>
+          <w:color w:val="000000"/>
+          <w:szCs w:val="28"/>
+          <w:lang w:val="uk-UA"/>
+        </w:rPr>
+        <w:t>Вигляд програми адаптований для мобільних пристроїв</w:t>
+      </w:r>
+    </w:p>
+    <w:p>
+      <w:pPr>
+        <w:widowControl w:val="0"/>
+        <w:ind w:right="-7"/>
+        <w:jc w:val="center"/>
+        <w:rPr>
+          <w:rFonts w:eastAsia="Times New Roman" w:cs="Times New Roman"/>
+          <w:color w:val="000000"/>
+          <w:szCs w:val="28"/>
+          <w:lang w:val="uk-UA"/>
+        </w:rPr>
+      </w:pPr>
+    </w:p>
+    <w:p>
+      <w:pPr>
+        <w:widowControl w:val="0"/>
+        <w:ind w:right="-7"/>
+        <w:jc w:val="center"/>
+        <w:rPr>
+          <w:rFonts w:eastAsia="Times New Roman" w:cs="Times New Roman"/>
+          <w:color w:val="000000"/>
+          <w:szCs w:val="28"/>
+          <w:lang w:val="uk-UA"/>
+        </w:rPr>
+      </w:pPr>
+    </w:p>
+    <w:p>
+      <w:pPr>
+        <w:ind w:firstLine="0"/>
+        <w:rPr>
+          <w:lang w:val="uk-UA"/>
+        </w:rPr>
+      </w:pPr>
+    </w:p>
+    <w:p>
+      <w:pPr>
+        <w:widowControl w:val="0"/>
+        <w:ind w:right="-7"/>
+        <w:rPr>
+          <w:rFonts w:eastAsia="Times New Roman" w:cs="Times New Roman"/>
+          <w:color w:val="000000"/>
+          <w:szCs w:val="28"/>
+          <w:lang w:val="uk-UA"/>
+        </w:rPr>
+      </w:pPr>
+    </w:p>
+    <w:p>
+      <w:pPr>
+        <w:widowControl w:val="0"/>
+        <w:ind w:right="-7"/>
+        <w:rPr>
+          <w:rFonts w:eastAsia="Times New Roman" w:cs="Times New Roman"/>
+          <w:color w:val="000000"/>
+          <w:szCs w:val="28"/>
+          <w:lang w:val="uk-UA"/>
+        </w:rPr>
+      </w:pPr>
+    </w:p>
+    <w:p>
+      <w:pPr>
+        <w:widowControl w:val="0"/>
+        <w:ind w:left="720" w:right="-7" w:firstLine="0"/>
+        <w:jc w:val="center"/>
+        <w:rPr>
+          <w:rFonts w:eastAsia="Times New Roman" w:cs="Times New Roman"/>
+          <w:color w:val="000000"/>
+          <w:szCs w:val="28"/>
+          <w:lang w:val="uk-UA"/>
+        </w:rPr>
+      </w:pPr>
+    </w:p>
+    <w:p>
+      <w:pPr>
+        <w:widowControl w:val="0"/>
+        <w:spacing w:line="240" w:lineRule="auto"/>
+        <w:ind w:right="3048" w:firstLine="0"/>
+        <w:rPr>
+          <w:rFonts w:eastAsia="Times New Roman" w:cs="Times New Roman"/>
+          <w:color w:val="000000"/>
+          <w:szCs w:val="28"/>
+          <w:lang w:val="uk-UA"/>
+        </w:rPr>
+      </w:pPr>
+    </w:p>
+    <w:p>
+      <w:pPr>
+        <w:rPr>
+          <w:lang w:val="uk-UA"/>
+        </w:rPr>
+      </w:pPr>
+    </w:p>
+    <w:p>
+      <w:pPr>
         <w:pStyle w:val="1"/>
+      </w:pPr>
+      <w:bookmarkStart w:id="7" w:name="_Toc150034058"/>
+      <w:proofErr w:type="spellStart"/>
+      <w:r>
+        <w:lastRenderedPageBreak/>
+        <w:t>Висновок</w:t>
+      </w:r>
+      <w:bookmarkEnd w:id="7"/>
+      <w:proofErr w:type="spellEnd"/>
+    </w:p>
+    <w:p>
+      <w:r>
+        <w:t xml:space="preserve">У </w:t>
+      </w:r>
+      <w:proofErr w:type="spellStart"/>
+      <w:r>
+        <w:t>цій</w:t>
+      </w:r>
+      <w:proofErr w:type="spellEnd"/>
+      <w:r>
+        <w:t xml:space="preserve"> </w:t>
+      </w:r>
+      <w:proofErr w:type="spellStart"/>
+      <w:r>
+        <w:t>курсовій</w:t>
+      </w:r>
+      <w:proofErr w:type="spellEnd"/>
+      <w:r>
+        <w:t xml:space="preserve"> </w:t>
+      </w:r>
+      <w:proofErr w:type="spellStart"/>
+      <w:r>
+        <w:t>роботі</w:t>
+      </w:r>
+      <w:proofErr w:type="spellEnd"/>
+      <w:r>
+        <w:t xml:space="preserve"> </w:t>
+      </w:r>
+      <w:proofErr w:type="spellStart"/>
+      <w:r>
+        <w:t>була</w:t>
+      </w:r>
+      <w:proofErr w:type="spellEnd"/>
+      <w:r>
+        <w:t xml:space="preserve"> </w:t>
+      </w:r>
+      <w:proofErr w:type="spellStart"/>
+      <w:r>
+        <w:t>розглянута</w:t>
+      </w:r>
+      <w:proofErr w:type="spellEnd"/>
+      <w:r>
+        <w:t xml:space="preserve"> </w:t>
+      </w:r>
+      <w:proofErr w:type="spellStart"/>
+      <w:r>
+        <w:t>розробка</w:t>
+      </w:r>
+      <w:proofErr w:type="spellEnd"/>
+      <w:r>
+        <w:t xml:space="preserve"> веб-</w:t>
+      </w:r>
+      <w:proofErr w:type="spellStart"/>
+      <w:r>
+        <w:t>додатку</w:t>
+      </w:r>
+      <w:proofErr w:type="spellEnd"/>
+      <w:r>
+        <w:t xml:space="preserve"> для </w:t>
+      </w:r>
+      <w:proofErr w:type="spellStart"/>
+      <w:r>
+        <w:t>системи</w:t>
+      </w:r>
+      <w:proofErr w:type="spellEnd"/>
+      <w:r>
+        <w:t xml:space="preserve"> </w:t>
+      </w:r>
+      <w:proofErr w:type="spellStart"/>
+      <w:r>
+        <w:t>обліку</w:t>
+      </w:r>
+      <w:proofErr w:type="spellEnd"/>
+      <w:r>
+        <w:t xml:space="preserve"> продажу </w:t>
+      </w:r>
+      <w:proofErr w:type="spellStart"/>
+      <w:r>
+        <w:t>автомобілів</w:t>
+      </w:r>
+      <w:proofErr w:type="spellEnd"/>
+      <w:r>
+        <w:t xml:space="preserve"> на </w:t>
+      </w:r>
+      <w:proofErr w:type="spellStart"/>
+      <w:r>
+        <w:t>вторинному</w:t>
+      </w:r>
+      <w:proofErr w:type="spellEnd"/>
+      <w:r>
+        <w:t xml:space="preserve"> ринку. </w:t>
+      </w:r>
+      <w:proofErr w:type="spellStart"/>
+      <w:r>
+        <w:t>Розробка</w:t>
+      </w:r>
+      <w:proofErr w:type="spellEnd"/>
+      <w:r>
+        <w:t xml:space="preserve"> веб-</w:t>
+      </w:r>
+      <w:proofErr w:type="spellStart"/>
+      <w:r>
+        <w:t>додатку</w:t>
+      </w:r>
+      <w:proofErr w:type="spellEnd"/>
+      <w:r>
+        <w:t xml:space="preserve"> є актуальною </w:t>
+      </w:r>
+      <w:proofErr w:type="spellStart"/>
+      <w:r>
+        <w:t>завданням</w:t>
+      </w:r>
+      <w:proofErr w:type="spellEnd"/>
+      <w:r>
+        <w:t xml:space="preserve">, </w:t>
+      </w:r>
+      <w:proofErr w:type="spellStart"/>
+      <w:r>
+        <w:t>оскільки</w:t>
+      </w:r>
+      <w:proofErr w:type="spellEnd"/>
+      <w:r>
+        <w:t xml:space="preserve"> вона </w:t>
+      </w:r>
+      <w:proofErr w:type="spellStart"/>
+      <w:r>
+        <w:t>відповідає</w:t>
+      </w:r>
+      <w:proofErr w:type="spellEnd"/>
+      <w:r>
+        <w:t xml:space="preserve"> потребам </w:t>
+      </w:r>
+      <w:proofErr w:type="spellStart"/>
+      <w:r>
+        <w:t>користувачів</w:t>
+      </w:r>
+      <w:proofErr w:type="spellEnd"/>
+      <w:r>
+        <w:t xml:space="preserve"> у </w:t>
+      </w:r>
+      <w:proofErr w:type="spellStart"/>
+      <w:r>
+        <w:t>пошуку</w:t>
+      </w:r>
+      <w:proofErr w:type="spellEnd"/>
+      <w:r>
+        <w:t xml:space="preserve"> та продажу </w:t>
+      </w:r>
+      <w:proofErr w:type="spellStart"/>
+      <w:r>
+        <w:t>автомобілів</w:t>
+      </w:r>
+      <w:proofErr w:type="spellEnd"/>
+      <w:r>
+        <w:t>. Даний веб-</w:t>
+      </w:r>
+      <w:proofErr w:type="spellStart"/>
+      <w:r>
+        <w:t>додаток</w:t>
+      </w:r>
+      <w:proofErr w:type="spellEnd"/>
+      <w:r>
+        <w:t xml:space="preserve"> </w:t>
+      </w:r>
+      <w:proofErr w:type="spellStart"/>
+      <w:r>
+        <w:t>надає</w:t>
+      </w:r>
+      <w:proofErr w:type="spellEnd"/>
+      <w:r>
+        <w:t xml:space="preserve"> </w:t>
+      </w:r>
+      <w:proofErr w:type="spellStart"/>
+      <w:r>
+        <w:t>можливість</w:t>
+      </w:r>
+      <w:proofErr w:type="spellEnd"/>
+      <w:r>
+        <w:t xml:space="preserve"> </w:t>
+      </w:r>
+      <w:proofErr w:type="spellStart"/>
+      <w:r>
+        <w:t>користувачам</w:t>
+      </w:r>
+      <w:proofErr w:type="spellEnd"/>
+      <w:r>
+        <w:t xml:space="preserve"> </w:t>
+      </w:r>
+      <w:proofErr w:type="spellStart"/>
+      <w:r>
+        <w:t>швидко</w:t>
+      </w:r>
+      <w:proofErr w:type="spellEnd"/>
+      <w:r>
+        <w:t xml:space="preserve"> та </w:t>
+      </w:r>
+      <w:proofErr w:type="spellStart"/>
+      <w:r>
+        <w:t>зручно</w:t>
+      </w:r>
+      <w:proofErr w:type="spellEnd"/>
+      <w:r>
+        <w:t xml:space="preserve"> </w:t>
+      </w:r>
+      <w:proofErr w:type="spellStart"/>
+      <w:r>
+        <w:t>знаходити</w:t>
+      </w:r>
+      <w:proofErr w:type="spellEnd"/>
+      <w:r>
+        <w:t xml:space="preserve"> </w:t>
+      </w:r>
+      <w:proofErr w:type="spellStart"/>
+      <w:r>
+        <w:t>автомобілі</w:t>
+      </w:r>
+      <w:proofErr w:type="spellEnd"/>
+      <w:r>
+        <w:t xml:space="preserve"> за </w:t>
+      </w:r>
+      <w:proofErr w:type="spellStart"/>
+      <w:r>
+        <w:t>різними</w:t>
+      </w:r>
+      <w:proofErr w:type="spellEnd"/>
+      <w:r>
+        <w:t xml:space="preserve"> параметрами, такими як марка, модель, </w:t>
+      </w:r>
+      <w:proofErr w:type="spellStart"/>
+      <w:r>
+        <w:t>рік</w:t>
+      </w:r>
+      <w:proofErr w:type="spellEnd"/>
+      <w:r>
+        <w:t xml:space="preserve"> </w:t>
+      </w:r>
+      <w:proofErr w:type="spellStart"/>
+      <w:r>
+        <w:t>випуску</w:t>
+      </w:r>
+      <w:proofErr w:type="spellEnd"/>
+      <w:r>
+        <w:t xml:space="preserve">, </w:t>
+      </w:r>
+      <w:proofErr w:type="spellStart"/>
+      <w:r>
+        <w:t>ціна</w:t>
+      </w:r>
+      <w:proofErr w:type="spellEnd"/>
+      <w:r>
+        <w:t xml:space="preserve">, </w:t>
+      </w:r>
+      <w:proofErr w:type="spellStart"/>
+      <w:r>
+        <w:t>пробіг</w:t>
+      </w:r>
+      <w:proofErr w:type="spellEnd"/>
+      <w:r>
+        <w:t xml:space="preserve"> та </w:t>
+      </w:r>
+      <w:proofErr w:type="spellStart"/>
+      <w:r>
+        <w:t>інші</w:t>
+      </w:r>
+      <w:proofErr w:type="spellEnd"/>
+      <w:r>
+        <w:t>.</w:t>
+      </w:r>
+    </w:p>
+    <w:p>
+      <w:r>
+        <w:t xml:space="preserve">У </w:t>
+      </w:r>
+      <w:proofErr w:type="spellStart"/>
+      <w:r>
+        <w:t>роботі</w:t>
+      </w:r>
+      <w:proofErr w:type="spellEnd"/>
+      <w:r>
+        <w:t xml:space="preserve"> </w:t>
+      </w:r>
+      <w:proofErr w:type="spellStart"/>
+      <w:r>
+        <w:t>було</w:t>
+      </w:r>
+      <w:proofErr w:type="spellEnd"/>
+      <w:r>
+        <w:t xml:space="preserve"> </w:t>
+      </w:r>
+      <w:proofErr w:type="spellStart"/>
+      <w:r>
+        <w:t>розглянуто</w:t>
+      </w:r>
+      <w:proofErr w:type="spellEnd"/>
+      <w:r>
+        <w:t xml:space="preserve"> </w:t>
+      </w:r>
+      <w:proofErr w:type="spellStart"/>
+      <w:r>
+        <w:t>такі</w:t>
+      </w:r>
+      <w:proofErr w:type="spellEnd"/>
+      <w:r>
+        <w:t xml:space="preserve"> </w:t>
+      </w:r>
+      <w:proofErr w:type="spellStart"/>
+      <w:r>
+        <w:t>ключові</w:t>
+      </w:r>
+      <w:proofErr w:type="spellEnd"/>
+      <w:r>
+        <w:t xml:space="preserve"> </w:t>
+      </w:r>
+      <w:proofErr w:type="spellStart"/>
+      <w:r>
+        <w:t>аспекти</w:t>
+      </w:r>
+      <w:proofErr w:type="spellEnd"/>
+      <w:r>
+        <w:t>:</w:t>
+      </w:r>
+    </w:p>
+    <w:p>
+      <w:pPr>
+        <w:numPr>
+          <w:ilvl w:val="0"/>
+          <w:numId w:val="14"/>
+        </w:numPr>
+      </w:pPr>
+      <w:r>
+        <w:rPr>
+          <w:b/>
+          <w:bCs/>
+        </w:rPr>
+        <w:t xml:space="preserve">Веб </w:t>
+      </w:r>
+      <w:proofErr w:type="spellStart"/>
+      <w:r>
+        <w:rPr>
+          <w:b/>
+          <w:bCs/>
+        </w:rPr>
+        <w:t>програмування</w:t>
+      </w:r>
+      <w:proofErr w:type="spellEnd"/>
+      <w:r>
+        <w:rPr>
+          <w:b/>
+          <w:bCs/>
+        </w:rPr>
+        <w:t xml:space="preserve"> та </w:t>
+      </w:r>
+      <w:proofErr w:type="spellStart"/>
+      <w:r>
+        <w:rPr>
+          <w:b/>
+          <w:bCs/>
+        </w:rPr>
+        <w:t>розробка</w:t>
+      </w:r>
+      <w:proofErr w:type="spellEnd"/>
+      <w:r>
+        <w:rPr>
+          <w:b/>
+          <w:bCs/>
+        </w:rPr>
+        <w:t xml:space="preserve"> веб-</w:t>
+      </w:r>
+      <w:proofErr w:type="spellStart"/>
+      <w:r>
+        <w:rPr>
+          <w:b/>
+          <w:bCs/>
+        </w:rPr>
+        <w:t>додатків</w:t>
+      </w:r>
+      <w:proofErr w:type="spellEnd"/>
+      <w:r>
+        <w:t xml:space="preserve">: </w:t>
+      </w:r>
+      <w:proofErr w:type="spellStart"/>
+      <w:r>
+        <w:t>Було</w:t>
+      </w:r>
+      <w:proofErr w:type="spellEnd"/>
+      <w:r>
+        <w:t xml:space="preserve"> </w:t>
+      </w:r>
+      <w:proofErr w:type="spellStart"/>
+      <w:r>
+        <w:t>розглянуто</w:t>
+      </w:r>
+      <w:proofErr w:type="spellEnd"/>
+      <w:r>
+        <w:t xml:space="preserve"> </w:t>
+      </w:r>
+      <w:proofErr w:type="spellStart"/>
+      <w:r>
+        <w:t>принципи</w:t>
+      </w:r>
+      <w:proofErr w:type="spellEnd"/>
+      <w:r>
+        <w:t xml:space="preserve"> та </w:t>
+      </w:r>
+      <w:proofErr w:type="spellStart"/>
+      <w:r>
+        <w:t>технології</w:t>
+      </w:r>
+      <w:proofErr w:type="spellEnd"/>
+      <w:r>
+        <w:t xml:space="preserve"> веб </w:t>
+      </w:r>
+      <w:proofErr w:type="spellStart"/>
+      <w:r>
+        <w:t>програмування</w:t>
+      </w:r>
+      <w:proofErr w:type="spellEnd"/>
+      <w:r>
+        <w:t xml:space="preserve">, а </w:t>
+      </w:r>
+      <w:proofErr w:type="spellStart"/>
+      <w:r>
+        <w:t>також</w:t>
+      </w:r>
+      <w:proofErr w:type="spellEnd"/>
+      <w:r>
+        <w:t xml:space="preserve"> </w:t>
+      </w:r>
+      <w:proofErr w:type="spellStart"/>
+      <w:r>
+        <w:t>процес</w:t>
+      </w:r>
+      <w:proofErr w:type="spellEnd"/>
+      <w:r>
+        <w:t xml:space="preserve"> </w:t>
+      </w:r>
+      <w:proofErr w:type="spellStart"/>
+      <w:r>
+        <w:t>розробки</w:t>
+      </w:r>
+      <w:proofErr w:type="spellEnd"/>
+      <w:r>
+        <w:t xml:space="preserve"> веб-</w:t>
+      </w:r>
+      <w:proofErr w:type="spellStart"/>
+      <w:r>
+        <w:t>додатків</w:t>
+      </w:r>
+      <w:proofErr w:type="spellEnd"/>
+      <w:r>
+        <w:t xml:space="preserve">. </w:t>
+      </w:r>
+      <w:proofErr w:type="spellStart"/>
+      <w:r>
+        <w:t>Зокрема</w:t>
+      </w:r>
+      <w:proofErr w:type="spellEnd"/>
+      <w:r>
+        <w:t xml:space="preserve">, </w:t>
+      </w:r>
+      <w:proofErr w:type="spellStart"/>
+      <w:r>
+        <w:t>були</w:t>
+      </w:r>
+      <w:proofErr w:type="spellEnd"/>
+      <w:r>
+        <w:t xml:space="preserve"> </w:t>
+      </w:r>
+      <w:proofErr w:type="spellStart"/>
+      <w:r>
+        <w:t>описані</w:t>
+      </w:r>
+      <w:proofErr w:type="spellEnd"/>
+      <w:r>
+        <w:t xml:space="preserve"> </w:t>
+      </w:r>
+      <w:proofErr w:type="spellStart"/>
+      <w:r>
+        <w:t>інструменти</w:t>
+      </w:r>
+      <w:proofErr w:type="spellEnd"/>
+      <w:r>
+        <w:t xml:space="preserve"> та </w:t>
+      </w:r>
+      <w:proofErr w:type="spellStart"/>
+      <w:r>
+        <w:t>платформи</w:t>
+      </w:r>
+      <w:proofErr w:type="spellEnd"/>
+      <w:r>
+        <w:t xml:space="preserve">, </w:t>
+      </w:r>
+      <w:proofErr w:type="spellStart"/>
+      <w:r>
+        <w:t>які</w:t>
+      </w:r>
+      <w:proofErr w:type="spellEnd"/>
+      <w:r>
+        <w:t xml:space="preserve"> </w:t>
+      </w:r>
+      <w:proofErr w:type="spellStart"/>
+      <w:r>
+        <w:t>можна</w:t>
+      </w:r>
+      <w:proofErr w:type="spellEnd"/>
+      <w:r>
+        <w:t xml:space="preserve"> </w:t>
+      </w:r>
+      <w:proofErr w:type="spellStart"/>
+      <w:r>
+        <w:t>використовувати</w:t>
+      </w:r>
+      <w:proofErr w:type="spellEnd"/>
+      <w:r>
+        <w:t xml:space="preserve"> для </w:t>
+      </w:r>
+      <w:proofErr w:type="spellStart"/>
+      <w:r>
+        <w:t>розробки</w:t>
+      </w:r>
+      <w:proofErr w:type="spellEnd"/>
+      <w:r>
+        <w:t xml:space="preserve"> веб-</w:t>
+      </w:r>
+      <w:proofErr w:type="spellStart"/>
+      <w:r>
+        <w:t>додатків</w:t>
+      </w:r>
+      <w:proofErr w:type="spellEnd"/>
+      <w:r>
+        <w:t>.</w:t>
+      </w:r>
+    </w:p>
+    <w:p>
+      <w:pPr>
+        <w:numPr>
+          <w:ilvl w:val="0"/>
+          <w:numId w:val="14"/>
+        </w:numPr>
+      </w:pPr>
+      <w:proofErr w:type="spellStart"/>
+      <w:r>
+        <w:rPr>
+          <w:b/>
+          <w:bCs/>
+        </w:rPr>
+        <w:t>Розробка</w:t>
+      </w:r>
+      <w:proofErr w:type="spellEnd"/>
+      <w:r>
+        <w:rPr>
+          <w:b/>
+          <w:bCs/>
+        </w:rPr>
+        <w:t xml:space="preserve"> </w:t>
+      </w:r>
+      <w:proofErr w:type="spellStart"/>
+      <w:r>
+        <w:rPr>
+          <w:b/>
+          <w:bCs/>
+        </w:rPr>
+        <w:t>функціональності</w:t>
+      </w:r>
+      <w:proofErr w:type="spellEnd"/>
+      <w:r>
+        <w:rPr>
+          <w:b/>
+          <w:bCs/>
+        </w:rPr>
+        <w:t xml:space="preserve"> </w:t>
+      </w:r>
+      <w:proofErr w:type="spellStart"/>
+      <w:r>
+        <w:rPr>
+          <w:b/>
+          <w:bCs/>
+        </w:rPr>
+        <w:t>додатку</w:t>
+      </w:r>
+      <w:proofErr w:type="spellEnd"/>
+      <w:r>
+        <w:t>: Веб-</w:t>
+      </w:r>
+      <w:proofErr w:type="spellStart"/>
+      <w:r>
+        <w:t>додаток</w:t>
+      </w:r>
+      <w:proofErr w:type="spellEnd"/>
+      <w:r>
+        <w:t xml:space="preserve"> </w:t>
+      </w:r>
+      <w:proofErr w:type="spellStart"/>
+      <w:r>
+        <w:t>було</w:t>
+      </w:r>
+      <w:proofErr w:type="spellEnd"/>
+      <w:r>
+        <w:t xml:space="preserve"> </w:t>
+      </w:r>
+      <w:proofErr w:type="spellStart"/>
+      <w:r>
+        <w:t>розроблено</w:t>
+      </w:r>
+      <w:proofErr w:type="spellEnd"/>
+      <w:r>
+        <w:t xml:space="preserve"> з </w:t>
+      </w:r>
+      <w:proofErr w:type="spellStart"/>
+      <w:r>
+        <w:t>урахуванням</w:t>
+      </w:r>
+      <w:proofErr w:type="spellEnd"/>
+      <w:r>
+        <w:t xml:space="preserve"> </w:t>
+      </w:r>
+      <w:proofErr w:type="spellStart"/>
+      <w:r>
+        <w:t>функціональних</w:t>
+      </w:r>
+      <w:proofErr w:type="spellEnd"/>
+      <w:r>
+        <w:t xml:space="preserve"> </w:t>
+      </w:r>
+      <w:proofErr w:type="spellStart"/>
+      <w:r>
+        <w:t>вимог</w:t>
+      </w:r>
+      <w:proofErr w:type="spellEnd"/>
+      <w:r>
+        <w:t xml:space="preserve">, </w:t>
+      </w:r>
+      <w:proofErr w:type="spellStart"/>
+      <w:r>
+        <w:t>включаючи</w:t>
+      </w:r>
+      <w:proofErr w:type="spellEnd"/>
+      <w:r>
+        <w:t xml:space="preserve"> </w:t>
+      </w:r>
+      <w:proofErr w:type="spellStart"/>
+      <w:r>
+        <w:t>фільтрацію</w:t>
+      </w:r>
+      <w:proofErr w:type="spellEnd"/>
+      <w:r>
+        <w:t xml:space="preserve"> </w:t>
+      </w:r>
+      <w:proofErr w:type="spellStart"/>
+      <w:r>
+        <w:t>автомобілів</w:t>
+      </w:r>
+      <w:proofErr w:type="spellEnd"/>
+      <w:r>
+        <w:t xml:space="preserve"> за </w:t>
+      </w:r>
+      <w:proofErr w:type="spellStart"/>
+      <w:r>
+        <w:t>різними</w:t>
+      </w:r>
+      <w:proofErr w:type="spellEnd"/>
+      <w:r>
+        <w:t xml:space="preserve"> </w:t>
+      </w:r>
+      <w:proofErr w:type="spellStart"/>
+      <w:r>
+        <w:t>критеріями</w:t>
+      </w:r>
+      <w:proofErr w:type="spellEnd"/>
+      <w:r>
+        <w:t xml:space="preserve">, </w:t>
+      </w:r>
+      <w:proofErr w:type="spellStart"/>
+      <w:r>
+        <w:t>відображення</w:t>
+      </w:r>
+      <w:proofErr w:type="spellEnd"/>
+      <w:r>
+        <w:t xml:space="preserve"> деталей кожного </w:t>
+      </w:r>
+      <w:proofErr w:type="spellStart"/>
+      <w:r>
+        <w:t>автомобіля</w:t>
+      </w:r>
+      <w:proofErr w:type="spellEnd"/>
+      <w:r>
+        <w:t xml:space="preserve"> та </w:t>
+      </w:r>
+      <w:proofErr w:type="spellStart"/>
+      <w:r>
+        <w:t>можливість</w:t>
+      </w:r>
+      <w:proofErr w:type="spellEnd"/>
+      <w:r>
+        <w:t xml:space="preserve"> </w:t>
+      </w:r>
+      <w:proofErr w:type="spellStart"/>
+      <w:r>
+        <w:t>редагування</w:t>
+      </w:r>
+      <w:proofErr w:type="spellEnd"/>
+      <w:r>
+        <w:t xml:space="preserve"> та </w:t>
+      </w:r>
+      <w:proofErr w:type="spellStart"/>
+      <w:r>
+        <w:t>додавання</w:t>
+      </w:r>
+      <w:proofErr w:type="spellEnd"/>
+      <w:r>
+        <w:t xml:space="preserve"> </w:t>
+      </w:r>
+      <w:proofErr w:type="spellStart"/>
+      <w:r>
+        <w:t>нових</w:t>
+      </w:r>
+      <w:proofErr w:type="spellEnd"/>
+      <w:r>
+        <w:t xml:space="preserve"> </w:t>
+      </w:r>
+      <w:proofErr w:type="spellStart"/>
+      <w:r>
+        <w:t>автомобілів</w:t>
+      </w:r>
+      <w:proofErr w:type="spellEnd"/>
+      <w:r>
+        <w:t>.</w:t>
+      </w:r>
+    </w:p>
+    <w:p>
+      <w:pPr>
+        <w:numPr>
+          <w:ilvl w:val="0"/>
+          <w:numId w:val="14"/>
+        </w:numPr>
+      </w:pPr>
+      <w:proofErr w:type="spellStart"/>
+      <w:r>
+        <w:rPr>
+          <w:b/>
+          <w:bCs/>
+        </w:rPr>
+        <w:t>Адаптація</w:t>
+      </w:r>
+      <w:proofErr w:type="spellEnd"/>
+      <w:r>
+        <w:rPr>
+          <w:b/>
+          <w:bCs/>
+        </w:rPr>
+        <w:t xml:space="preserve"> для </w:t>
+      </w:r>
+      <w:proofErr w:type="spellStart"/>
+      <w:r>
+        <w:rPr>
+          <w:b/>
+          <w:bCs/>
+        </w:rPr>
+        <w:t>мобільних</w:t>
+      </w:r>
+      <w:proofErr w:type="spellEnd"/>
+      <w:r>
+        <w:rPr>
+          <w:b/>
+          <w:bCs/>
+        </w:rPr>
+        <w:t xml:space="preserve"> </w:t>
+      </w:r>
+      <w:proofErr w:type="spellStart"/>
+      <w:r>
+        <w:rPr>
+          <w:b/>
+          <w:bCs/>
+        </w:rPr>
+        <w:t>пристроїв</w:t>
+      </w:r>
+      <w:proofErr w:type="spellEnd"/>
+      <w:r>
+        <w:t xml:space="preserve">: </w:t>
+      </w:r>
+      <w:proofErr w:type="spellStart"/>
+      <w:r>
+        <w:t>Важливою</w:t>
+      </w:r>
+      <w:proofErr w:type="spellEnd"/>
+      <w:r>
+        <w:t xml:space="preserve"> </w:t>
+      </w:r>
+      <w:proofErr w:type="spellStart"/>
+      <w:r>
+        <w:t>особливістю</w:t>
+      </w:r>
+      <w:proofErr w:type="spellEnd"/>
+      <w:r>
+        <w:t xml:space="preserve"> </w:t>
+      </w:r>
+      <w:proofErr w:type="spellStart"/>
+      <w:r>
+        <w:t>цього</w:t>
+      </w:r>
+      <w:proofErr w:type="spellEnd"/>
+      <w:r>
+        <w:t xml:space="preserve"> веб-</w:t>
+      </w:r>
+      <w:proofErr w:type="spellStart"/>
+      <w:r>
+        <w:t>додатку</w:t>
+      </w:r>
+      <w:proofErr w:type="spellEnd"/>
+      <w:r>
+        <w:t xml:space="preserve"> є </w:t>
+      </w:r>
+      <w:proofErr w:type="spellStart"/>
+      <w:r>
+        <w:t>його</w:t>
+      </w:r>
+      <w:proofErr w:type="spellEnd"/>
+      <w:r>
+        <w:t xml:space="preserve"> </w:t>
+      </w:r>
+      <w:proofErr w:type="spellStart"/>
+      <w:r>
+        <w:t>адаптація</w:t>
+      </w:r>
+      <w:proofErr w:type="spellEnd"/>
+      <w:r>
+        <w:t xml:space="preserve"> для </w:t>
+      </w:r>
+      <w:proofErr w:type="spellStart"/>
+      <w:r>
+        <w:t>мобільних</w:t>
+      </w:r>
+      <w:proofErr w:type="spellEnd"/>
+      <w:r>
+        <w:t xml:space="preserve"> </w:t>
+      </w:r>
+      <w:proofErr w:type="spellStart"/>
+      <w:r>
+        <w:t>пристроїв</w:t>
+      </w:r>
+      <w:proofErr w:type="spellEnd"/>
+      <w:r>
+        <w:t xml:space="preserve">. </w:t>
+      </w:r>
+      <w:proofErr w:type="spellStart"/>
+      <w:r>
+        <w:t>Респонсивний</w:t>
+      </w:r>
+      <w:proofErr w:type="spellEnd"/>
+      <w:r>
+        <w:t xml:space="preserve"> дизайн та </w:t>
+      </w:r>
+      <w:proofErr w:type="spellStart"/>
+      <w:r>
+        <w:t>оптимізація</w:t>
+      </w:r>
+      <w:proofErr w:type="spellEnd"/>
+      <w:r>
+        <w:t xml:space="preserve"> </w:t>
+      </w:r>
+      <w:proofErr w:type="spellStart"/>
+      <w:r>
+        <w:t>завантаження</w:t>
+      </w:r>
+      <w:proofErr w:type="spellEnd"/>
+      <w:r>
+        <w:t xml:space="preserve"> </w:t>
+      </w:r>
+      <w:proofErr w:type="spellStart"/>
+      <w:r>
+        <w:t>роблять</w:t>
+      </w:r>
+      <w:proofErr w:type="spellEnd"/>
+      <w:r>
+        <w:t xml:space="preserve"> </w:t>
+      </w:r>
+      <w:proofErr w:type="spellStart"/>
+      <w:r>
+        <w:t>його</w:t>
+      </w:r>
+      <w:proofErr w:type="spellEnd"/>
+      <w:r>
+        <w:t xml:space="preserve"> </w:t>
+      </w:r>
+      <w:proofErr w:type="spellStart"/>
+      <w:r>
+        <w:t>доступним</w:t>
+      </w:r>
+      <w:proofErr w:type="spellEnd"/>
+      <w:r>
+        <w:t xml:space="preserve"> для </w:t>
+      </w:r>
+      <w:proofErr w:type="spellStart"/>
+      <w:r>
+        <w:t>користувачів</w:t>
+      </w:r>
+      <w:proofErr w:type="spellEnd"/>
+      <w:r>
+        <w:t xml:space="preserve"> на </w:t>
+      </w:r>
+      <w:proofErr w:type="spellStart"/>
+      <w:r>
+        <w:t>різних</w:t>
+      </w:r>
+      <w:proofErr w:type="spellEnd"/>
+      <w:r>
+        <w:t xml:space="preserve"> </w:t>
+      </w:r>
+      <w:proofErr w:type="spellStart"/>
+      <w:r>
+        <w:t>пристроях</w:t>
+      </w:r>
+      <w:proofErr w:type="spellEnd"/>
+      <w:r>
+        <w:t xml:space="preserve">, </w:t>
+      </w:r>
+      <w:proofErr w:type="spellStart"/>
+      <w:r>
+        <w:t>включаючи</w:t>
+      </w:r>
+      <w:proofErr w:type="spellEnd"/>
+      <w:r>
+        <w:t xml:space="preserve"> </w:t>
+      </w:r>
+      <w:proofErr w:type="spellStart"/>
+      <w:r>
+        <w:t>смартфони</w:t>
+      </w:r>
+      <w:proofErr w:type="spellEnd"/>
+      <w:r>
+        <w:t xml:space="preserve"> та </w:t>
+      </w:r>
+      <w:proofErr w:type="spellStart"/>
+      <w:r>
+        <w:t>планшети</w:t>
+      </w:r>
+      <w:proofErr w:type="spellEnd"/>
+      <w:r>
+        <w:t>.</w:t>
+      </w:r>
+    </w:p>
+    <w:p>
+      <w:proofErr w:type="spellStart"/>
+      <w:r>
+        <w:t>Завдяки</w:t>
+      </w:r>
+      <w:proofErr w:type="spellEnd"/>
+      <w:r>
+        <w:t xml:space="preserve"> </w:t>
+      </w:r>
+      <w:proofErr w:type="spellStart"/>
+      <w:r>
+        <w:t>цій</w:t>
+      </w:r>
+      <w:proofErr w:type="spellEnd"/>
+      <w:r>
+        <w:t xml:space="preserve"> </w:t>
+      </w:r>
+      <w:proofErr w:type="spellStart"/>
+      <w:r>
+        <w:t>курсовій</w:t>
+      </w:r>
+      <w:proofErr w:type="spellEnd"/>
+      <w:r>
+        <w:t xml:space="preserve"> </w:t>
+      </w:r>
+      <w:proofErr w:type="spellStart"/>
+      <w:r>
+        <w:t>роботі</w:t>
+      </w:r>
+      <w:proofErr w:type="spellEnd"/>
+      <w:r>
+        <w:t xml:space="preserve">, </w:t>
+      </w:r>
+      <w:proofErr w:type="spellStart"/>
+      <w:r>
+        <w:t>було</w:t>
+      </w:r>
+      <w:proofErr w:type="spellEnd"/>
+      <w:r>
+        <w:t xml:space="preserve"> </w:t>
+      </w:r>
+      <w:proofErr w:type="spellStart"/>
+      <w:r>
+        <w:t>розроблено</w:t>
+      </w:r>
+      <w:proofErr w:type="spellEnd"/>
+      <w:r>
+        <w:t xml:space="preserve"> веб-</w:t>
+      </w:r>
+      <w:proofErr w:type="spellStart"/>
+      <w:r>
+        <w:t>додаток</w:t>
+      </w:r>
+      <w:proofErr w:type="spellEnd"/>
+      <w:r>
+        <w:t xml:space="preserve">, </w:t>
+      </w:r>
+      <w:proofErr w:type="spellStart"/>
+      <w:r>
+        <w:t>який</w:t>
+      </w:r>
+      <w:proofErr w:type="spellEnd"/>
+      <w:r>
+        <w:t xml:space="preserve"> </w:t>
+      </w:r>
+      <w:proofErr w:type="spellStart"/>
+      <w:r>
+        <w:t>спрощує</w:t>
+      </w:r>
+      <w:proofErr w:type="spellEnd"/>
+      <w:r>
+        <w:t xml:space="preserve"> </w:t>
+      </w:r>
+      <w:proofErr w:type="spellStart"/>
+      <w:r>
+        <w:t>процес</w:t>
+      </w:r>
+      <w:proofErr w:type="spellEnd"/>
+      <w:r>
+        <w:t xml:space="preserve"> </w:t>
+      </w:r>
+      <w:proofErr w:type="spellStart"/>
+      <w:r>
+        <w:t>обліку</w:t>
+      </w:r>
+      <w:proofErr w:type="spellEnd"/>
+      <w:r>
+        <w:t xml:space="preserve"> продажу </w:t>
+      </w:r>
+      <w:proofErr w:type="spellStart"/>
+      <w:r>
+        <w:t>автомобілів</w:t>
+      </w:r>
+      <w:proofErr w:type="spellEnd"/>
+      <w:r>
+        <w:t xml:space="preserve"> на </w:t>
+      </w:r>
+      <w:proofErr w:type="spellStart"/>
+      <w:r>
+        <w:t>вторинному</w:t>
+      </w:r>
+      <w:proofErr w:type="spellEnd"/>
+      <w:r>
+        <w:t xml:space="preserve"> ринку. </w:t>
+      </w:r>
+      <w:proofErr w:type="spellStart"/>
+      <w:r>
+        <w:t>Він</w:t>
+      </w:r>
+      <w:proofErr w:type="spellEnd"/>
+      <w:r>
+        <w:t xml:space="preserve"> </w:t>
+      </w:r>
+      <w:proofErr w:type="spellStart"/>
+      <w:r>
+        <w:t>надає</w:t>
+      </w:r>
+      <w:proofErr w:type="spellEnd"/>
+      <w:r>
+        <w:t xml:space="preserve"> </w:t>
+      </w:r>
+      <w:proofErr w:type="spellStart"/>
+      <w:r>
+        <w:t>користувачам</w:t>
+      </w:r>
+      <w:proofErr w:type="spellEnd"/>
+      <w:r>
+        <w:t xml:space="preserve"> </w:t>
+      </w:r>
+      <w:proofErr w:type="spellStart"/>
+      <w:r>
+        <w:t>інструменти</w:t>
+      </w:r>
+      <w:proofErr w:type="spellEnd"/>
+      <w:r>
+        <w:t xml:space="preserve"> для </w:t>
+      </w:r>
+      <w:proofErr w:type="spellStart"/>
+      <w:r>
+        <w:t>швидкого</w:t>
+      </w:r>
+      <w:proofErr w:type="spellEnd"/>
+      <w:r>
+        <w:t xml:space="preserve"> та </w:t>
+      </w:r>
+      <w:proofErr w:type="spellStart"/>
+      <w:r>
+        <w:t>зручного</w:t>
+      </w:r>
+      <w:proofErr w:type="spellEnd"/>
+      <w:r>
+        <w:t xml:space="preserve"> </w:t>
+      </w:r>
+      <w:proofErr w:type="spellStart"/>
+      <w:r>
+        <w:t>пошуку</w:t>
+      </w:r>
+      <w:proofErr w:type="spellEnd"/>
+      <w:r>
+        <w:t xml:space="preserve"> та продажу </w:t>
+      </w:r>
+      <w:proofErr w:type="spellStart"/>
+      <w:r>
+        <w:t>автомобілів</w:t>
+      </w:r>
+      <w:proofErr w:type="spellEnd"/>
+      <w:r>
+        <w:t xml:space="preserve">. </w:t>
+      </w:r>
+      <w:proofErr w:type="spellStart"/>
+      <w:r>
+        <w:t>Розробка</w:t>
+      </w:r>
+      <w:proofErr w:type="spellEnd"/>
+      <w:r>
+        <w:t xml:space="preserve"> </w:t>
+      </w:r>
+      <w:proofErr w:type="spellStart"/>
+      <w:r>
+        <w:t>цього</w:t>
+      </w:r>
+      <w:proofErr w:type="spellEnd"/>
+      <w:r>
+        <w:t xml:space="preserve"> </w:t>
+      </w:r>
+      <w:proofErr w:type="spellStart"/>
+      <w:r>
+        <w:t>додатку</w:t>
+      </w:r>
+      <w:proofErr w:type="spellEnd"/>
+      <w:r>
+        <w:t xml:space="preserve"> </w:t>
+      </w:r>
+      <w:proofErr w:type="spellStart"/>
+      <w:r>
+        <w:t>сприяє</w:t>
+      </w:r>
+      <w:proofErr w:type="spellEnd"/>
+      <w:r>
+        <w:t xml:space="preserve"> </w:t>
+      </w:r>
+      <w:proofErr w:type="spellStart"/>
+      <w:r>
+        <w:t>покращенню</w:t>
+      </w:r>
+      <w:proofErr w:type="spellEnd"/>
+      <w:r>
+        <w:t xml:space="preserve"> </w:t>
+      </w:r>
+      <w:proofErr w:type="spellStart"/>
+      <w:r>
+        <w:t>доступності</w:t>
+      </w:r>
+      <w:proofErr w:type="spellEnd"/>
+      <w:r>
+        <w:t xml:space="preserve"> </w:t>
+      </w:r>
+      <w:proofErr w:type="spellStart"/>
+      <w:r>
+        <w:t>інформації</w:t>
+      </w:r>
+      <w:proofErr w:type="spellEnd"/>
+      <w:r>
+        <w:t xml:space="preserve"> та </w:t>
+      </w:r>
+      <w:proofErr w:type="spellStart"/>
+      <w:r>
+        <w:t>допомагає</w:t>
+      </w:r>
+      <w:proofErr w:type="spellEnd"/>
+      <w:r>
+        <w:t xml:space="preserve"> </w:t>
+      </w:r>
+      <w:proofErr w:type="spellStart"/>
+      <w:r>
+        <w:t>спростити</w:t>
+      </w:r>
+      <w:proofErr w:type="spellEnd"/>
+      <w:r>
+        <w:t xml:space="preserve"> </w:t>
+      </w:r>
+      <w:proofErr w:type="spellStart"/>
+      <w:r>
+        <w:t>процес</w:t>
+      </w:r>
+      <w:proofErr w:type="spellEnd"/>
+      <w:r>
+        <w:t xml:space="preserve"> покупки та продажу </w:t>
+      </w:r>
+      <w:proofErr w:type="spellStart"/>
+      <w:r>
+        <w:t>автомобілів</w:t>
+      </w:r>
+      <w:proofErr w:type="spellEnd"/>
+      <w:r>
+        <w:t xml:space="preserve"> для </w:t>
+      </w:r>
+      <w:proofErr w:type="spellStart"/>
+      <w:r>
+        <w:t>користувачів</w:t>
+      </w:r>
+      <w:proofErr w:type="spellEnd"/>
+      <w:r>
+        <w:t>.</w:t>
+      </w:r>
+    </w:p>
+    <w:p>
+      <w:pPr>
+        <w:spacing w:line="276" w:lineRule="auto"/>
+        <w:ind w:firstLine="0"/>
+        <w:jc w:val="left"/>
+      </w:pPr>
+      <w:r>
+        <w:br w:type="page"/>
+      </w:r>
+    </w:p>
+    <w:p>
+      <w:pPr>
+        <w:pStyle w:val="1"/>
         <w:rPr>
           <w:lang w:val="uk-UA"/>
         </w:rPr>
       </w:pPr>
-      <w:bookmarkStart w:id="4" w:name="_Toc150022575"/>
-      <w:proofErr w:type="spellStart"/>
-      <w:r>
-        <w:t>Висновок</w:t>
-      </w:r>
-      <w:bookmarkEnd w:id="4"/>
+      <w:bookmarkStart w:id="8" w:name="_Toc150034059"/>
+      <w:r>
+        <w:rPr>
+          <w:lang w:val="uk-UA"/>
+        </w:rPr>
+        <w:lastRenderedPageBreak/>
+        <w:t>Використані джерела</w:t>
+      </w:r>
+      <w:bookmarkEnd w:id="8"/>
+    </w:p>
+    <w:p>
+      <w:pPr>
+        <w:numPr>
+          <w:ilvl w:val="0"/>
+          <w:numId w:val="15"/>
+        </w:numPr>
+      </w:pPr>
+      <w:r>
+        <w:t xml:space="preserve">Веб </w:t>
+      </w:r>
+      <w:proofErr w:type="spellStart"/>
+      <w:r>
+        <w:t>програмування</w:t>
+      </w:r>
+      <w:proofErr w:type="spellEnd"/>
+      <w:r>
+        <w:t xml:space="preserve">. </w:t>
+      </w:r>
+      <w:proofErr w:type="spellStart"/>
+      <w:r>
+        <w:t>Підручник</w:t>
+      </w:r>
+      <w:proofErr w:type="spellEnd"/>
+      <w:r>
+        <w:t xml:space="preserve">. Автор: М. В. Гаврилюк. </w:t>
+      </w:r>
+      <w:proofErr w:type="spellStart"/>
+      <w:r>
+        <w:t>Видавництво</w:t>
+      </w:r>
+      <w:proofErr w:type="spellEnd"/>
+      <w:r>
+        <w:t>: "</w:t>
+      </w:r>
+      <w:proofErr w:type="spellStart"/>
+      <w:r>
+        <w:t>Вища</w:t>
+      </w:r>
+      <w:proofErr w:type="spellEnd"/>
+      <w:r>
+        <w:t xml:space="preserve"> школа", </w:t>
+      </w:r>
+      <w:proofErr w:type="spellStart"/>
+      <w:r>
+        <w:t>Київ</w:t>
+      </w:r>
+      <w:proofErr w:type="spellEnd"/>
+      <w:r>
+        <w:t>, 2022.</w:t>
+      </w:r>
+    </w:p>
+    <w:p>
+      <w:pPr>
+        <w:numPr>
+          <w:ilvl w:val="0"/>
+          <w:numId w:val="15"/>
+        </w:numPr>
+        <w:rPr>
+          <w:lang w:val="en-US"/>
+        </w:rPr>
+      </w:pPr>
+      <w:r>
+        <w:t>Кейт</w:t>
+      </w:r>
+      <w:r>
+        <w:rPr>
+          <w:lang w:val="en-US"/>
+        </w:rPr>
+        <w:t xml:space="preserve"> </w:t>
+      </w:r>
+      <w:r>
+        <w:t>Джонс</w:t>
+      </w:r>
+      <w:r>
+        <w:rPr>
+          <w:lang w:val="en-US"/>
+        </w:rPr>
+        <w:t xml:space="preserve">. DOM Scripting: Web Design with JavaScript and the Document Object Model. / </w:t>
+      </w:r>
+      <w:r>
+        <w:t>К</w:t>
+      </w:r>
+      <w:r>
+        <w:rPr>
+          <w:lang w:val="en-US"/>
+        </w:rPr>
+        <w:t xml:space="preserve">. </w:t>
+      </w:r>
+      <w:r>
+        <w:t>Джонс</w:t>
+      </w:r>
+      <w:r>
+        <w:rPr>
+          <w:lang w:val="en-US"/>
+        </w:rPr>
+        <w:t xml:space="preserve"> — </w:t>
+      </w:r>
+      <w:r>
+        <w:t>Перше</w:t>
+      </w:r>
+      <w:r>
+        <w:rPr>
+          <w:lang w:val="en-US"/>
+        </w:rPr>
+        <w:t>, 2005. — 368 c</w:t>
+      </w:r>
+    </w:p>
+    <w:p>
+      <w:pPr>
+        <w:numPr>
+          <w:ilvl w:val="0"/>
+          <w:numId w:val="15"/>
+        </w:numPr>
+      </w:pPr>
+      <w:r>
+        <w:t>Веб-</w:t>
+      </w:r>
+      <w:proofErr w:type="spellStart"/>
+      <w:r>
+        <w:t>розробка</w:t>
+      </w:r>
+      <w:proofErr w:type="spellEnd"/>
+      <w:r>
+        <w:t xml:space="preserve">. </w:t>
+      </w:r>
+      <w:proofErr w:type="spellStart"/>
+      <w:r>
+        <w:t>Практичний</w:t>
+      </w:r>
+      <w:proofErr w:type="spellEnd"/>
+      <w:r>
+        <w:t xml:space="preserve"> курс. Автор: С. М. Шевчук. </w:t>
+      </w:r>
+      <w:proofErr w:type="spellStart"/>
+      <w:r>
+        <w:t>Видавництво</w:t>
+      </w:r>
+      <w:proofErr w:type="spellEnd"/>
+      <w:r>
+        <w:t>: "</w:t>
+      </w:r>
+      <w:proofErr w:type="spellStart"/>
+      <w:r>
+        <w:t>Софтпрес</w:t>
+      </w:r>
+      <w:proofErr w:type="spellEnd"/>
+      <w:r>
+        <w:t xml:space="preserve">", </w:t>
+      </w:r>
+      <w:proofErr w:type="spellStart"/>
+      <w:r>
+        <w:t>Київ</w:t>
+      </w:r>
+      <w:proofErr w:type="spellEnd"/>
+      <w:r>
+        <w:t>, 2021.</w:t>
+      </w:r>
+    </w:p>
+    <w:p>
+      <w:pPr>
+        <w:numPr>
+          <w:ilvl w:val="0"/>
+          <w:numId w:val="15"/>
+        </w:numPr>
+      </w:pPr>
+      <w:proofErr w:type="spellStart"/>
+      <w:r>
+        <w:t>Методи</w:t>
+      </w:r>
+      <w:proofErr w:type="spellEnd"/>
+      <w:r>
+        <w:t xml:space="preserve"> </w:t>
+      </w:r>
+      <w:proofErr w:type="spellStart"/>
+      <w:r>
+        <w:t>написання</w:t>
+      </w:r>
+      <w:proofErr w:type="spellEnd"/>
+      <w:r>
+        <w:t xml:space="preserve"> </w:t>
+      </w:r>
+      <w:proofErr w:type="spellStart"/>
+      <w:r>
+        <w:t>web-сайтів</w:t>
+      </w:r>
+      <w:proofErr w:type="spellEnd"/>
+      <w:r>
+        <w:t xml:space="preserve"> [</w:t>
+      </w:r>
+      <w:proofErr w:type="spellStart"/>
+      <w:r>
+        <w:t>Електронний</w:t>
+      </w:r>
+      <w:proofErr w:type="spellEnd"/>
+      <w:r>
+        <w:t xml:space="preserve"> ресурс]. - Режим доступу http://webstudio2u.net/ru/webdesign/354-site-developmethods.html</w:t>
+      </w:r>
+    </w:p>
+    <w:p>
+      <w:pPr>
+        <w:numPr>
+          <w:ilvl w:val="0"/>
+          <w:numId w:val="15"/>
+        </w:numPr>
+      </w:pPr>
+      <w:r>
+        <w:t>Веб-</w:t>
+      </w:r>
+      <w:proofErr w:type="spellStart"/>
+      <w:r>
+        <w:t>технології</w:t>
+      </w:r>
+      <w:proofErr w:type="spellEnd"/>
+      <w:r>
+        <w:t xml:space="preserve">. </w:t>
+      </w:r>
+      <w:proofErr w:type="spellStart"/>
+      <w:r>
+        <w:t>Підручник</w:t>
+      </w:r>
+      <w:proofErr w:type="spellEnd"/>
+      <w:r>
+        <w:t xml:space="preserve">. Автор: В. П. Лавров. </w:t>
+      </w:r>
+      <w:proofErr w:type="spellStart"/>
+      <w:r>
+        <w:t>Видавництво</w:t>
+      </w:r>
+      <w:proofErr w:type="spellEnd"/>
+      <w:r>
+        <w:t>: "</w:t>
+      </w:r>
+      <w:proofErr w:type="spellStart"/>
+      <w:r>
+        <w:t>Київський</w:t>
+      </w:r>
+      <w:proofErr w:type="spellEnd"/>
+      <w:r>
+        <w:t xml:space="preserve"> </w:t>
+      </w:r>
+      <w:proofErr w:type="spellStart"/>
+      <w:r>
+        <w:t>національний</w:t>
+      </w:r>
+      <w:proofErr w:type="spellEnd"/>
+      <w:r>
+        <w:t xml:space="preserve"> </w:t>
+      </w:r>
+      <w:proofErr w:type="spellStart"/>
+      <w:r>
+        <w:t>університет</w:t>
+      </w:r>
+      <w:proofErr w:type="spellEnd"/>
+      <w:r>
+        <w:t xml:space="preserve"> </w:t>
+      </w:r>
+      <w:proofErr w:type="spellStart"/>
+      <w:r>
+        <w:t>імені</w:t>
+      </w:r>
+      <w:proofErr w:type="spellEnd"/>
+      <w:r>
+        <w:t xml:space="preserve"> Тараса Шевченка", </w:t>
+      </w:r>
+      <w:proofErr w:type="spellStart"/>
+      <w:r>
+        <w:t>Київ</w:t>
+      </w:r>
+      <w:proofErr w:type="spellEnd"/>
+      <w:r>
+        <w:t>, 2020.</w:t>
+      </w:r>
+    </w:p>
+    <w:p>
+      <w:pPr>
+        <w:numPr>
+          <w:ilvl w:val="0"/>
+          <w:numId w:val="15"/>
+        </w:numPr>
+      </w:pPr>
+      <w:proofErr w:type="spellStart"/>
+      <w:r>
+        <w:t>Стаття</w:t>
+      </w:r>
+      <w:proofErr w:type="spellEnd"/>
+      <w:r>
+        <w:t xml:space="preserve"> на </w:t>
+      </w:r>
+      <w:proofErr w:type="spellStart"/>
+      <w:r>
+        <w:t>Wikipedia</w:t>
+      </w:r>
+      <w:proofErr w:type="spellEnd"/>
+      <w:r>
+        <w:t xml:space="preserve"> про HTML5 [</w:t>
+      </w:r>
+      <w:proofErr w:type="spellStart"/>
+      <w:r>
+        <w:t>Електронний</w:t>
+      </w:r>
+      <w:proofErr w:type="spellEnd"/>
+      <w:r>
+        <w:t xml:space="preserve"> ресурс]. – Режим доступу: </w:t>
+      </w:r>
+      <w:hyperlink r:id="rId12" w:history="1">
+        <w:r>
+          <w:rPr>
+            <w:rStyle w:val="a6"/>
+          </w:rPr>
+          <w:t>https://ru.wikipedia.org/wiki/HTML5</w:t>
+        </w:r>
+      </w:hyperlink>
+    </w:p>
+    <w:p>
+      <w:pPr>
+        <w:numPr>
+          <w:ilvl w:val="0"/>
+          <w:numId w:val="15"/>
+        </w:numPr>
+      </w:pPr>
+      <w:proofErr w:type="spellStart"/>
+      <w:r>
+        <w:t>Стат</w:t>
+      </w:r>
+      <w:r>
+        <w:rPr>
+          <w:lang w:val="uk-UA"/>
+        </w:rPr>
+        <w:t>тя</w:t>
+      </w:r>
+      <w:proofErr w:type="spellEnd"/>
+      <w:r>
+        <w:t xml:space="preserve"> </w:t>
+      </w:r>
+      <w:proofErr w:type="spellStart"/>
+      <w:r>
+        <w:rPr>
+          <w:lang w:val="uk-UA"/>
+        </w:rPr>
+        <w:t>пр</w:t>
+      </w:r>
+      <w:proofErr w:type="spellEnd"/>
+      <w:r>
+        <w:t>о CSS3 [</w:t>
+      </w:r>
+      <w:proofErr w:type="spellStart"/>
+      <w:r>
+        <w:t>Електронний</w:t>
+      </w:r>
+      <w:proofErr w:type="spellEnd"/>
+      <w:r>
+        <w:t xml:space="preserve"> ресурс]. – Режим доступу: http://htmlbook.</w:t>
+      </w:r>
+      <w:proofErr w:type="spellStart"/>
+      <w:r>
+        <w:rPr>
+          <w:lang w:val="en-US"/>
+        </w:rPr>
+        <w:t>ua</w:t>
+      </w:r>
+      <w:proofErr w:type="spellEnd"/>
+      <w:r>
+        <w:t>/css3</w:t>
+      </w:r>
+    </w:p>
+    <w:p>
+      <w:pPr>
+        <w:numPr>
+          <w:ilvl w:val="0"/>
+          <w:numId w:val="15"/>
+        </w:numPr>
+      </w:pPr>
+      <w:r>
+        <w:t>Веб-</w:t>
+      </w:r>
+      <w:proofErr w:type="spellStart"/>
+      <w:r>
+        <w:t>розробка</w:t>
+      </w:r>
+      <w:proofErr w:type="spellEnd"/>
+      <w:r>
+        <w:t xml:space="preserve">. </w:t>
+      </w:r>
+      <w:proofErr w:type="spellStart"/>
+      <w:r>
+        <w:t>Посібник</w:t>
+      </w:r>
+      <w:proofErr w:type="spellEnd"/>
+      <w:r>
+        <w:t xml:space="preserve">. Автор: Є. О. Волкова. </w:t>
+      </w:r>
+      <w:proofErr w:type="spellStart"/>
+      <w:r>
+        <w:t>Видавництво</w:t>
+      </w:r>
+      <w:proofErr w:type="spellEnd"/>
+      <w:r>
+        <w:t>: "</w:t>
+      </w:r>
+      <w:proofErr w:type="spellStart"/>
+      <w:r>
+        <w:t>Вища</w:t>
+      </w:r>
+      <w:proofErr w:type="spellEnd"/>
+      <w:r>
+        <w:t xml:space="preserve"> школа", </w:t>
+      </w:r>
+      <w:proofErr w:type="spellStart"/>
+      <w:r>
+        <w:t>Київ</w:t>
+      </w:r>
+      <w:proofErr w:type="spellEnd"/>
+      <w:r>
+        <w:t>, 2021.</w:t>
+      </w:r>
+    </w:p>
+    <w:p>
+      <w:pPr>
+        <w:spacing w:line="276" w:lineRule="auto"/>
+        <w:ind w:firstLine="0"/>
+        <w:jc w:val="left"/>
+      </w:pPr>
+      <w:r>
+        <w:br w:type="page"/>
+      </w:r>
+    </w:p>
+    <w:p>
+      <w:pPr>
+        <w:pStyle w:val="1"/>
+        <w:rPr>
+          <w:lang w:val="en-US"/>
+        </w:rPr>
+      </w:pPr>
+      <w:proofErr w:type="spellStart"/>
+      <w:r>
+        <w:lastRenderedPageBreak/>
+        <w:t>Додатки</w:t>
+      </w:r>
       <w:proofErr w:type="spellEnd"/>
     </w:p>
     <w:sectPr>
@@ -11303,6 +16569,235 @@
 <file path=word/numbering.xml><?xml version="1.0" encoding="utf-8"?>
 <w:numbering xmlns:wpc="http://schemas.microsoft.com/office/word/2010/wordprocessingCanvas" xmlns:cx="http://schemas.microsoft.com/office/drawing/2014/chartex" xmlns:cx1="http://schemas.microsoft.com/office/drawing/2015/9/8/chartex" xmlns:cx2="http://schemas.microsoft.com/office/drawing/2015/10/21/chartex" xmlns:cx3="http://schemas.microsoft.com/office/drawing/2016/5/9/chartex" xmlns:cx4="http://schemas.microsoft.com/office/drawing/2016/5/10/chartex" xmlns:cx5="http://schemas.microsoft.com/office/drawing/2016/5/11/chartex" xmlns:cx6="http://schemas.microsoft.com/office/drawing/2016/5/12/chartex" xmlns:cx7="http://schemas.microsoft.com/office/drawing/2016/5/13/chartex" xmlns:cx8="http://schemas.microsoft.com/office/drawing/2016/5/14/chartex" xmlns:mc="http://schemas.openxmlformats.org/markup-compatibility/2006" xmlns:aink="http://schemas.microsoft.com/office/drawing/2016/ink" xmlns:am3d="http://schemas.microsoft.com/office/drawing/2017/model3d" xmlns:o="urn:schemas-microsoft-com:office:office" xmlns:r="http://schemas.openxmlformats.org/officeDocument/2006/relationships" xmlns:m="http://schemas.openxmlformats.org/officeDocument/2006/math" xmlns:v="urn:schemas-microsoft-com:vml" xmlns:wp14="http://schemas.microsoft.com/office/word/2010/wordprocessingDrawing" xmlns:wp="http://schemas.openxmlformats.org/drawingml/2006/wordprocessingDrawing" xmlns:w10="urn:schemas-microsoft-com:office:word" xmlns:w="http://schemas.openxmlformats.org/wordprocessingml/2006/main" xmlns:w14="http://schemas.microsoft.com/office/word/2010/wordml" xmlns:w15="http://schemas.microsoft.com/office/word/2012/wordml" xmlns:w16cex="http://schemas.microsoft.com/office/word/2018/wordml/cex" xmlns:w16cid="http://schemas.microsoft.com/office/word/2016/wordml/cid" xmlns:w16="http://schemas.microsoft.com/office/word/2018/wordml" xmlns:w16se="http://schemas.microsoft.com/office/word/2015/wordml/symex" xmlns:wpg="http://schemas.microsoft.com/office/word/2010/wordprocessingGroup" xmlns:wpi="http://schemas.microsoft.com/office/word/2010/wordprocessingInk" xmlns:wne="http://schemas.microsoft.com/office/word/2006/wordml" xmlns:wps="http://schemas.microsoft.com/office/word/2010/wordprocessingShape" mc:Ignorable="w14 w15 w16se w16cid w16 w16cex wp14">
   <w:abstractNum w:abstractNumId="0" w15:restartNumberingAfterBreak="0">
+    <w:nsid w:val="035871FB"/>
+    <w:multiLevelType w:val="multilevel"/>
+    <w:tmpl w:val="F57A08A6"/>
+    <w:lvl w:ilvl="0">
+      <w:start w:val="1"/>
+      <w:numFmt w:val="bullet"/>
+      <w:lvlText w:val=""/>
+      <w:lvlJc w:val="left"/>
+      <w:pPr>
+        <w:tabs>
+          <w:tab w:val="num" w:pos="720"/>
+        </w:tabs>
+        <w:ind w:left="720" w:hanging="360"/>
+      </w:pPr>
+      <w:rPr>
+        <w:rFonts w:ascii="Symbol" w:hAnsi="Symbol" w:hint="default"/>
+      </w:rPr>
+    </w:lvl>
+    <w:lvl w:ilvl="1" w:tentative="1">
+      <w:start w:val="1"/>
+      <w:numFmt w:val="decimal"/>
+      <w:lvlText w:val="%2."/>
+      <w:lvlJc w:val="left"/>
+      <w:pPr>
+        <w:tabs>
+          <w:tab w:val="num" w:pos="1440"/>
+        </w:tabs>
+        <w:ind w:left="1440" w:hanging="360"/>
+      </w:pPr>
+    </w:lvl>
+    <w:lvl w:ilvl="2" w:tentative="1">
+      <w:start w:val="1"/>
+      <w:numFmt w:val="decimal"/>
+      <w:lvlText w:val="%3."/>
+      <w:lvlJc w:val="left"/>
+      <w:pPr>
+        <w:tabs>
+          <w:tab w:val="num" w:pos="2160"/>
+        </w:tabs>
+        <w:ind w:left="2160" w:hanging="360"/>
+      </w:pPr>
+    </w:lvl>
+    <w:lvl w:ilvl="3" w:tentative="1">
+      <w:start w:val="1"/>
+      <w:numFmt w:val="decimal"/>
+      <w:lvlText w:val="%4."/>
+      <w:lvlJc w:val="left"/>
+      <w:pPr>
+        <w:tabs>
+          <w:tab w:val="num" w:pos="2880"/>
+        </w:tabs>
+        <w:ind w:left="2880" w:hanging="360"/>
+      </w:pPr>
+    </w:lvl>
+    <w:lvl w:ilvl="4" w:tentative="1">
+      <w:start w:val="1"/>
+      <w:numFmt w:val="decimal"/>
+      <w:lvlText w:val="%5."/>
+      <w:lvlJc w:val="left"/>
+      <w:pPr>
+        <w:tabs>
+          <w:tab w:val="num" w:pos="3600"/>
+        </w:tabs>
+        <w:ind w:left="3600" w:hanging="360"/>
+      </w:pPr>
+    </w:lvl>
+    <w:lvl w:ilvl="5" w:tentative="1">
+      <w:start w:val="1"/>
+      <w:numFmt w:val="decimal"/>
+      <w:lvlText w:val="%6."/>
+      <w:lvlJc w:val="left"/>
+      <w:pPr>
+        <w:tabs>
+          <w:tab w:val="num" w:pos="4320"/>
+        </w:tabs>
+        <w:ind w:left="4320" w:hanging="360"/>
+      </w:pPr>
+    </w:lvl>
+    <w:lvl w:ilvl="6" w:tentative="1">
+      <w:start w:val="1"/>
+      <w:numFmt w:val="decimal"/>
+      <w:lvlText w:val="%7."/>
+      <w:lvlJc w:val="left"/>
+      <w:pPr>
+        <w:tabs>
+          <w:tab w:val="num" w:pos="5040"/>
+        </w:tabs>
+        <w:ind w:left="5040" w:hanging="360"/>
+      </w:pPr>
+    </w:lvl>
+    <w:lvl w:ilvl="7" w:tentative="1">
+      <w:start w:val="1"/>
+      <w:numFmt w:val="decimal"/>
+      <w:lvlText w:val="%8."/>
+      <w:lvlJc w:val="left"/>
+      <w:pPr>
+        <w:tabs>
+          <w:tab w:val="num" w:pos="5760"/>
+        </w:tabs>
+        <w:ind w:left="5760" w:hanging="360"/>
+      </w:pPr>
+    </w:lvl>
+    <w:lvl w:ilvl="8" w:tentative="1">
+      <w:start w:val="1"/>
+      <w:numFmt w:val="decimal"/>
+      <w:lvlText w:val="%9."/>
+      <w:lvlJc w:val="left"/>
+      <w:pPr>
+        <w:tabs>
+          <w:tab w:val="num" w:pos="6480"/>
+        </w:tabs>
+        <w:ind w:left="6480" w:hanging="360"/>
+      </w:pPr>
+    </w:lvl>
+  </w:abstractNum>
+  <w:abstractNum w:abstractNumId="1" w15:restartNumberingAfterBreak="0">
+    <w:nsid w:val="13FD784B"/>
+    <w:multiLevelType w:val="multilevel"/>
+    <w:tmpl w:val="30EC5758"/>
+    <w:lvl w:ilvl="0">
+      <w:start w:val="1"/>
+      <w:numFmt w:val="decimal"/>
+      <w:lvlText w:val="%1."/>
+      <w:lvlJc w:val="left"/>
+      <w:pPr>
+        <w:tabs>
+          <w:tab w:val="num" w:pos="720"/>
+        </w:tabs>
+        <w:ind w:left="720" w:hanging="360"/>
+      </w:pPr>
+    </w:lvl>
+    <w:lvl w:ilvl="1" w:tentative="1">
+      <w:start w:val="1"/>
+      <w:numFmt w:val="decimal"/>
+      <w:lvlText w:val="%2."/>
+      <w:lvlJc w:val="left"/>
+      <w:pPr>
+        <w:tabs>
+          <w:tab w:val="num" w:pos="1440"/>
+        </w:tabs>
+        <w:ind w:left="1440" w:hanging="360"/>
+      </w:pPr>
+    </w:lvl>
+    <w:lvl w:ilvl="2" w:tentative="1">
+      <w:start w:val="1"/>
+      <w:numFmt w:val="decimal"/>
+      <w:lvlText w:val="%3."/>
+      <w:lvlJc w:val="left"/>
+      <w:pPr>
+        <w:tabs>
+          <w:tab w:val="num" w:pos="2160"/>
+        </w:tabs>
+        <w:ind w:left="2160" w:hanging="360"/>
+      </w:pPr>
+    </w:lvl>
+    <w:lvl w:ilvl="3" w:tentative="1">
+      <w:start w:val="1"/>
+      <w:numFmt w:val="decimal"/>
+      <w:lvlText w:val="%4."/>
+      <w:lvlJc w:val="left"/>
+      <w:pPr>
+        <w:tabs>
+          <w:tab w:val="num" w:pos="2880"/>
+        </w:tabs>
+        <w:ind w:left="2880" w:hanging="360"/>
+      </w:pPr>
+    </w:lvl>
+    <w:lvl w:ilvl="4" w:tentative="1">
+      <w:start w:val="1"/>
+      <w:numFmt w:val="decimal"/>
+      <w:lvlText w:val="%5."/>
+      <w:lvlJc w:val="left"/>
+      <w:pPr>
+        <w:tabs>
+          <w:tab w:val="num" w:pos="3600"/>
+        </w:tabs>
+        <w:ind w:left="3600" w:hanging="360"/>
+      </w:pPr>
+    </w:lvl>
+    <w:lvl w:ilvl="5" w:tentative="1">
+      <w:start w:val="1"/>
+      <w:numFmt w:val="decimal"/>
+      <w:lvlText w:val="%6."/>
+      <w:lvlJc w:val="left"/>
+      <w:pPr>
+        <w:tabs>
+          <w:tab w:val="num" w:pos="4320"/>
+        </w:tabs>
+        <w:ind w:left="4320" w:hanging="360"/>
+      </w:pPr>
+    </w:lvl>
+    <w:lvl w:ilvl="6" w:tentative="1">
+      <w:start w:val="1"/>
+      <w:numFmt w:val="decimal"/>
+      <w:lvlText w:val="%7."/>
+      <w:lvlJc w:val="left"/>
+      <w:pPr>
+        <w:tabs>
+          <w:tab w:val="num" w:pos="5040"/>
+        </w:tabs>
+        <w:ind w:left="5040" w:hanging="360"/>
+      </w:pPr>
+    </w:lvl>
+    <w:lvl w:ilvl="7" w:tentative="1">
+      <w:start w:val="1"/>
+      <w:numFmt w:val="decimal"/>
+      <w:lvlText w:val="%8."/>
+      <w:lvlJc w:val="left"/>
+      <w:pPr>
+        <w:tabs>
+          <w:tab w:val="num" w:pos="5760"/>
+        </w:tabs>
+        <w:ind w:left="5760" w:hanging="360"/>
+      </w:pPr>
+    </w:lvl>
+    <w:lvl w:ilvl="8" w:tentative="1">
+      <w:start w:val="1"/>
+      <w:numFmt w:val="decimal"/>
+      <w:lvlText w:val="%9."/>
+      <w:lvlJc w:val="left"/>
+      <w:pPr>
+        <w:tabs>
+          <w:tab w:val="num" w:pos="6480"/>
+        </w:tabs>
+        <w:ind w:left="6480" w:hanging="360"/>
+      </w:pPr>
+    </w:lvl>
+  </w:abstractNum>
+  <w:abstractNum w:abstractNumId="2" w15:restartNumberingAfterBreak="0">
     <w:nsid w:val="1FB80A10"/>
     <w:multiLevelType w:val="multilevel"/>
     <w:tmpl w:val="64A80056"/>
@@ -11451,7 +16946,7 @@
       </w:rPr>
     </w:lvl>
   </w:abstractNum>
-  <w:abstractNum w:abstractNumId="1" w15:restartNumberingAfterBreak="0">
+  <w:abstractNum w:abstractNumId="3" w15:restartNumberingAfterBreak="0">
     <w:nsid w:val="24935752"/>
     <w:multiLevelType w:val="multilevel"/>
     <w:tmpl w:val="69A2E19A"/>
@@ -11564,7 +17059,7 @@
       </w:pPr>
     </w:lvl>
   </w:abstractNum>
-  <w:abstractNum w:abstractNumId="2" w15:restartNumberingAfterBreak="0">
+  <w:abstractNum w:abstractNumId="4" w15:restartNumberingAfterBreak="0">
     <w:nsid w:val="2BD8278A"/>
     <w:multiLevelType w:val="multilevel"/>
     <w:tmpl w:val="4BECFCBE"/>
@@ -11677,7 +17172,7 @@
       </w:pPr>
     </w:lvl>
   </w:abstractNum>
-  <w:abstractNum w:abstractNumId="3" w15:restartNumberingAfterBreak="0">
+  <w:abstractNum w:abstractNumId="5" w15:restartNumberingAfterBreak="0">
     <w:nsid w:val="3A4E76FC"/>
     <w:multiLevelType w:val="multilevel"/>
     <w:tmpl w:val="DE5876B6"/>
@@ -11793,7 +17288,7 @@
       </w:pPr>
     </w:lvl>
   </w:abstractNum>
-  <w:abstractNum w:abstractNumId="4" w15:restartNumberingAfterBreak="0">
+  <w:abstractNum w:abstractNumId="6" w15:restartNumberingAfterBreak="0">
     <w:nsid w:val="40751A05"/>
     <w:multiLevelType w:val="multilevel"/>
     <w:tmpl w:val="CE5E6576"/>
@@ -11942,7 +17437,7 @@
       </w:rPr>
     </w:lvl>
   </w:abstractNum>
-  <w:abstractNum w:abstractNumId="5" w15:restartNumberingAfterBreak="0">
+  <w:abstractNum w:abstractNumId="7" w15:restartNumberingAfterBreak="0">
     <w:nsid w:val="55AD13F7"/>
     <w:multiLevelType w:val="multilevel"/>
     <w:tmpl w:val="1D12A140"/>
@@ -12091,7 +17586,7 @@
       </w:rPr>
     </w:lvl>
   </w:abstractNum>
-  <w:abstractNum w:abstractNumId="6" w15:restartNumberingAfterBreak="0">
+  <w:abstractNum w:abstractNumId="8" w15:restartNumberingAfterBreak="0">
     <w:nsid w:val="5C091AC8"/>
     <w:multiLevelType w:val="multilevel"/>
     <w:tmpl w:val="1E7E45D0"/>
@@ -12240,7 +17735,120 @@
       </w:rPr>
     </w:lvl>
   </w:abstractNum>
-  <w:abstractNum w:abstractNumId="7" w15:restartNumberingAfterBreak="0">
+  <w:abstractNum w:abstractNumId="9" w15:restartNumberingAfterBreak="0">
+    <w:nsid w:val="63CC5952"/>
+    <w:multiLevelType w:val="multilevel"/>
+    <w:tmpl w:val="C5FC02CA"/>
+    <w:lvl w:ilvl="0">
+      <w:start w:val="1"/>
+      <w:numFmt w:val="decimal"/>
+      <w:lvlText w:val="%1."/>
+      <w:lvlJc w:val="left"/>
+      <w:pPr>
+        <w:tabs>
+          <w:tab w:val="num" w:pos="720"/>
+        </w:tabs>
+        <w:ind w:left="720" w:hanging="360"/>
+      </w:pPr>
+    </w:lvl>
+    <w:lvl w:ilvl="1" w:tentative="1">
+      <w:start w:val="1"/>
+      <w:numFmt w:val="decimal"/>
+      <w:lvlText w:val="%2."/>
+      <w:lvlJc w:val="left"/>
+      <w:pPr>
+        <w:tabs>
+          <w:tab w:val="num" w:pos="1440"/>
+        </w:tabs>
+        <w:ind w:left="1440" w:hanging="360"/>
+      </w:pPr>
+    </w:lvl>
+    <w:lvl w:ilvl="2" w:tentative="1">
+      <w:start w:val="1"/>
+      <w:numFmt w:val="decimal"/>
+      <w:lvlText w:val="%3."/>
+      <w:lvlJc w:val="left"/>
+      <w:pPr>
+        <w:tabs>
+          <w:tab w:val="num" w:pos="2160"/>
+        </w:tabs>
+        <w:ind w:left="2160" w:hanging="360"/>
+      </w:pPr>
+    </w:lvl>
+    <w:lvl w:ilvl="3" w:tentative="1">
+      <w:start w:val="1"/>
+      <w:numFmt w:val="decimal"/>
+      <w:lvlText w:val="%4."/>
+      <w:lvlJc w:val="left"/>
+      <w:pPr>
+        <w:tabs>
+          <w:tab w:val="num" w:pos="2880"/>
+        </w:tabs>
+        <w:ind w:left="2880" w:hanging="360"/>
+      </w:pPr>
+    </w:lvl>
+    <w:lvl w:ilvl="4" w:tentative="1">
+      <w:start w:val="1"/>
+      <w:numFmt w:val="decimal"/>
+      <w:lvlText w:val="%5."/>
+      <w:lvlJc w:val="left"/>
+      <w:pPr>
+        <w:tabs>
+          <w:tab w:val="num" w:pos="3600"/>
+        </w:tabs>
+        <w:ind w:left="3600" w:hanging="360"/>
+      </w:pPr>
+    </w:lvl>
+    <w:lvl w:ilvl="5" w:tentative="1">
+      <w:start w:val="1"/>
+      <w:numFmt w:val="decimal"/>
+      <w:lvlText w:val="%6."/>
+      <w:lvlJc w:val="left"/>
+      <w:pPr>
+        <w:tabs>
+          <w:tab w:val="num" w:pos="4320"/>
+        </w:tabs>
+        <w:ind w:left="4320" w:hanging="360"/>
+      </w:pPr>
+    </w:lvl>
+    <w:lvl w:ilvl="6" w:tentative="1">
+      <w:start w:val="1"/>
+      <w:numFmt w:val="decimal"/>
+      <w:lvlText w:val="%7."/>
+      <w:lvlJc w:val="left"/>
+      <w:pPr>
+        <w:tabs>
+          <w:tab w:val="num" w:pos="5040"/>
+        </w:tabs>
+        <w:ind w:left="5040" w:hanging="360"/>
+      </w:pPr>
+    </w:lvl>
+    <w:lvl w:ilvl="7" w:tentative="1">
+      <w:start w:val="1"/>
+      <w:numFmt w:val="decimal"/>
+      <w:lvlText w:val="%8."/>
+      <w:lvlJc w:val="left"/>
+      <w:pPr>
+        <w:tabs>
+          <w:tab w:val="num" w:pos="5760"/>
+        </w:tabs>
+        <w:ind w:left="5760" w:hanging="360"/>
+      </w:pPr>
+    </w:lvl>
+    <w:lvl w:ilvl="8" w:tentative="1">
+      <w:start w:val="1"/>
+      <w:numFmt w:val="decimal"/>
+      <w:lvlText w:val="%9."/>
+      <w:lvlJc w:val="left"/>
+      <w:pPr>
+        <w:tabs>
+          <w:tab w:val="num" w:pos="6480"/>
+        </w:tabs>
+        <w:ind w:left="6480" w:hanging="360"/>
+      </w:pPr>
+    </w:lvl>
+  </w:abstractNum>
+  <w:abstractNum w:abstractNumId="10" w15:restartNumberingAfterBreak="0">
     <w:nsid w:val="65A82FBF"/>
     <w:multiLevelType w:val="multilevel"/>
     <w:tmpl w:val="BC0C8AEC"/>
@@ -12389,7 +17997,7 @@
       </w:rPr>
     </w:lvl>
   </w:abstractNum>
-  <w:abstractNum w:abstractNumId="8" w15:restartNumberingAfterBreak="0">
+  <w:abstractNum w:abstractNumId="11" w15:restartNumberingAfterBreak="0">
     <w:nsid w:val="6C0C551C"/>
     <w:multiLevelType w:val="multilevel"/>
     <w:tmpl w:val="C17A1842"/>
@@ -12502,7 +18110,7 @@
       </w:pPr>
     </w:lvl>
   </w:abstractNum>
-  <w:abstractNum w:abstractNumId="9" w15:restartNumberingAfterBreak="0">
+  <w:abstractNum w:abstractNumId="12" w15:restartNumberingAfterBreak="0">
     <w:nsid w:val="6DFD49EA"/>
     <w:multiLevelType w:val="multilevel"/>
     <w:tmpl w:val="CAE8A7B2"/>
@@ -12619,7 +18227,120 @@
       </w:pPr>
     </w:lvl>
   </w:abstractNum>
-  <w:abstractNum w:abstractNumId="10" w15:restartNumberingAfterBreak="0">
+  <w:abstractNum w:abstractNumId="13" w15:restartNumberingAfterBreak="0">
+    <w:nsid w:val="7D7E2271"/>
+    <w:multiLevelType w:val="multilevel"/>
+    <w:tmpl w:val="DF7E7866"/>
+    <w:lvl w:ilvl="0">
+      <w:start w:val="1"/>
+      <w:numFmt w:val="decimal"/>
+      <w:lvlText w:val="%1."/>
+      <w:lvlJc w:val="left"/>
+      <w:pPr>
+        <w:tabs>
+          <w:tab w:val="num" w:pos="720"/>
+        </w:tabs>
+        <w:ind w:left="720" w:hanging="360"/>
+      </w:pPr>
+    </w:lvl>
+    <w:lvl w:ilvl="1" w:tentative="1">
+      <w:start w:val="1"/>
+      <w:numFmt w:val="decimal"/>
+      <w:lvlText w:val="%2."/>
+      <w:lvlJc w:val="left"/>
+      <w:pPr>
+        <w:tabs>
+          <w:tab w:val="num" w:pos="1440"/>
+        </w:tabs>
+        <w:ind w:left="1440" w:hanging="360"/>
+      </w:pPr>
+    </w:lvl>
+    <w:lvl w:ilvl="2" w:tentative="1">
+      <w:start w:val="1"/>
+      <w:numFmt w:val="decimal"/>
+      <w:lvlText w:val="%3."/>
+      <w:lvlJc w:val="left"/>
+      <w:pPr>
+        <w:tabs>
+          <w:tab w:val="num" w:pos="2160"/>
+        </w:tabs>
+        <w:ind w:left="2160" w:hanging="360"/>
+      </w:pPr>
+    </w:lvl>
+    <w:lvl w:ilvl="3" w:tentative="1">
+      <w:start w:val="1"/>
+      <w:numFmt w:val="decimal"/>
+      <w:lvlText w:val="%4."/>
+      <w:lvlJc w:val="left"/>
+      <w:pPr>
+        <w:tabs>
+          <w:tab w:val="num" w:pos="2880"/>
+        </w:tabs>
+        <w:ind w:left="2880" w:hanging="360"/>
+      </w:pPr>
+    </w:lvl>
+    <w:lvl w:ilvl="4" w:tentative="1">
+      <w:start w:val="1"/>
+      <w:numFmt w:val="decimal"/>
+      <w:lvlText w:val="%5."/>
+      <w:lvlJc w:val="left"/>
+      <w:pPr>
+        <w:tabs>
+          <w:tab w:val="num" w:pos="3600"/>
+        </w:tabs>
+        <w:ind w:left="3600" w:hanging="360"/>
+      </w:pPr>
+    </w:lvl>
+    <w:lvl w:ilvl="5" w:tentative="1">
+      <w:start w:val="1"/>
+      <w:numFmt w:val="decimal"/>
+      <w:lvlText w:val="%6."/>
+      <w:lvlJc w:val="left"/>
+      <w:pPr>
+        <w:tabs>
+          <w:tab w:val="num" w:pos="4320"/>
+        </w:tabs>
+        <w:ind w:left="4320" w:hanging="360"/>
+      </w:pPr>
+    </w:lvl>
+    <w:lvl w:ilvl="6" w:tentative="1">
+      <w:start w:val="1"/>
+      <w:numFmt w:val="decimal"/>
+      <w:lvlText w:val="%7."/>
+      <w:lvlJc w:val="left"/>
+      <w:pPr>
+        <w:tabs>
+          <w:tab w:val="num" w:pos="5040"/>
+        </w:tabs>
+        <w:ind w:left="5040" w:hanging="360"/>
+      </w:pPr>
+    </w:lvl>
+    <w:lvl w:ilvl="7" w:tentative="1">
+      <w:start w:val="1"/>
+      <w:numFmt w:val="decimal"/>
+      <w:lvlText w:val="%8."/>
+      <w:lvlJc w:val="left"/>
+      <w:pPr>
+        <w:tabs>
+          <w:tab w:val="num" w:pos="5760"/>
+        </w:tabs>
+        <w:ind w:left="5760" w:hanging="360"/>
+      </w:pPr>
+    </w:lvl>
+    <w:lvl w:ilvl="8" w:tentative="1">
+      <w:start w:val="1"/>
+      <w:numFmt w:val="decimal"/>
+      <w:lvlText w:val="%9."/>
+      <w:lvlJc w:val="left"/>
+      <w:pPr>
+        <w:tabs>
+          <w:tab w:val="num" w:pos="6480"/>
+        </w:tabs>
+        <w:ind w:left="6480" w:hanging="360"/>
+      </w:pPr>
+    </w:lvl>
+  </w:abstractNum>
+  <w:abstractNum w:abstractNumId="14" w15:restartNumberingAfterBreak="0">
     <w:nsid w:val="7F0E7DA1"/>
     <w:multiLevelType w:val="multilevel"/>
     <w:tmpl w:val="ABCAD892"/>
@@ -12733,37 +18454,49 @@
     </w:lvl>
   </w:abstractNum>
   <w:num w:numId="1">
+    <w:abstractNumId w:val="8"/>
+  </w:num>
+  <w:num w:numId="2">
+    <w:abstractNumId w:val="7"/>
+  </w:num>
+  <w:num w:numId="3">
     <w:abstractNumId w:val="6"/>
   </w:num>
-  <w:num w:numId="2">
+  <w:num w:numId="4">
+    <w:abstractNumId w:val="10"/>
+  </w:num>
+  <w:num w:numId="5">
+    <w:abstractNumId w:val="14"/>
+  </w:num>
+  <w:num w:numId="6">
+    <w:abstractNumId w:val="4"/>
+  </w:num>
+  <w:num w:numId="7">
     <w:abstractNumId w:val="5"/>
   </w:num>
-  <w:num w:numId="3">
-    <w:abstractNumId w:val="4"/>
+  <w:num w:numId="8">
+    <w:abstractNumId w:val="3"/>
   </w:num>
-  <w:num w:numId="4">
-    <w:abstractNumId w:val="7"/>
+  <w:num w:numId="9">
+    <w:abstractNumId w:val="12"/>
   </w:num>
-  <w:num w:numId="5">
-    <w:abstractNumId w:val="10"/>
-  </w:num>
-  <w:num w:numId="6">
+  <w:num w:numId="10">
     <w:abstractNumId w:val="2"/>
   </w:num>
-  <w:num w:numId="7">
-    <w:abstractNumId w:val="3"/>
+  <w:num w:numId="11">
+    <w:abstractNumId w:val="11"/>
   </w:num>
-  <w:num w:numId="8">
+  <w:num w:numId="12">
     <w:abstractNumId w:val="1"/>
   </w:num>
-  <w:num w:numId="9">
+  <w:num w:numId="13">
+    <w:abstractNumId w:val="0"/>
+  </w:num>
+  <w:num w:numId="14">
     <w:abstractNumId w:val="9"/>
   </w:num>
-  <w:num w:numId="10">
-    <w:abstractNumId w:val="0"/>
-  </w:num>
-  <w:num w:numId="11">
-    <w:abstractNumId w:val="8"/>
+  <w:num w:numId="15">
+    <w:abstractNumId w:val="13"/>
   </w:num>
 </w:numbering>
 </file>
@@ -13167,7 +18900,7 @@
     <w:name w:val="Normal"/>
     <w:aliases w:val="times new"/>
     <w:qFormat/>
-    <w:rsid w:val="008B7702"/>
+    <w:rsid w:val="009C0C4F"/>
     <w:pPr>
       <w:spacing w:line="360" w:lineRule="auto"/>
       <w:ind w:firstLine="720"/>
@@ -13201,19 +18934,19 @@
     <w:name w:val="heading 2"/>
     <w:basedOn w:val="a"/>
     <w:next w:val="a"/>
+    <w:link w:val="20"/>
     <w:uiPriority w:val="9"/>
-    <w:semiHidden/>
     <w:unhideWhenUsed/>
     <w:qFormat/>
+    <w:rsid w:val="00AC3B27"/>
     <w:pPr>
       <w:keepNext/>
       <w:keepLines/>
       <w:spacing w:before="360" w:after="80"/>
+      <w:jc w:val="left"/>
       <w:outlineLvl w:val="1"/>
     </w:pPr>
     <w:rPr>
-      <w:b/>
-      <w:sz w:val="36"/>
       <w:szCs w:val="36"/>
     </w:rPr>
   </w:style>
@@ -13408,6 +19141,43 @@
     <w:rPr>
       <w:color w:val="0000FF" w:themeColor="hyperlink"/>
       <w:u w:val="single"/>
+    </w:rPr>
+  </w:style>
+  <w:style w:type="character" w:customStyle="1" w:styleId="20">
+    <w:name w:val="Заголовок 2 Знак"/>
+    <w:basedOn w:val="a0"/>
+    <w:link w:val="2"/>
+    <w:uiPriority w:val="9"/>
+    <w:rsid w:val="00AC3B27"/>
+    <w:rPr>
+      <w:rFonts w:ascii="Times New Roman" w:hAnsi="Times New Roman"/>
+      <w:sz w:val="28"/>
+      <w:szCs w:val="36"/>
+    </w:rPr>
+  </w:style>
+  <w:style w:type="paragraph" w:styleId="21">
+    <w:name w:val="toc 2"/>
+    <w:basedOn w:val="a"/>
+    <w:next w:val="a"/>
+    <w:autoRedefine/>
+    <w:uiPriority w:val="39"/>
+    <w:unhideWhenUsed/>
+    <w:rsid w:val="009C0C4F"/>
+    <w:pPr>
+      <w:spacing w:after="100"/>
+      <w:ind w:left="280"/>
+    </w:pPr>
+  </w:style>
+  <w:style w:type="character" w:styleId="a7">
+    <w:name w:val="Unresolved Mention"/>
+    <w:basedOn w:val="a0"/>
+    <w:uiPriority w:val="99"/>
+    <w:semiHidden/>
+    <w:unhideWhenUsed/>
+    <w:rsid w:val="009C0C4F"/>
+    <w:rPr>
+      <w:color w:val="605E5C"/>
+      <w:shd w:val="clear" w:color="auto" w:fill="E1DFDD"/>
     </w:rPr>
   </w:style>
 </w:styles>
